--- a/05_Other/Main_Idea.docx
+++ b/05_Other/Main_Idea.docx
@@ -5,71 +5,5533 @@
     <w:p>
       <w:pPr>
         <w:rPr>
-          <w:lang w:val="en-US"/>
-        </w:rPr>
-      </w:pPr>
-      <w:r>
-        <w:rPr>
-          <w:lang w:val="en-US"/>
-        </w:rPr>
-        <w:t>Main Idea: Use the Kyle (</w:t>
-      </w:r>
-      <w:r>
-        <w:rPr>
-          <w:lang w:val="en-US"/>
-        </w:rPr>
-        <w:t>1985) model to learn from the order size during FOMC announcements (minutes and speech comparison).</w:t>
-      </w:r>
-    </w:p>
-    <w:p>
-      <w:pPr>
-        <w:rPr>
-          <w:lang w:val="en-US"/>
-        </w:rPr>
-      </w:pPr>
-    </w:p>
-    <w:p>
-      <w:pPr>
-        <w:rPr>
-          <w:lang w:val="en-US"/>
-        </w:rPr>
-      </w:pPr>
-      <w:r>
-        <w:rPr>
-          <w:lang w:val="en-US"/>
-        </w:rPr>
-        <w:t xml:space="preserve">Hypothesis: No learning by trade size when the Minutes data is announced. We get some public information that is processed simultaneously. During the speech, price discovery </w:t>
-      </w:r>
-      <w:proofErr w:type="gramStart"/>
-      <w:r>
-        <w:rPr>
-          <w:lang w:val="en-US"/>
-        </w:rPr>
-        <w:t>happens:</w:t>
-      </w:r>
-      <w:proofErr w:type="gramEnd"/>
-      <w:r>
-        <w:rPr>
-          <w:lang w:val="en-US"/>
-        </w:rPr>
-        <w:t xml:space="preserve"> we should find a significant lambda (</w:t>
-      </w:r>
-      <w:proofErr w:type="spellStart"/>
-      <w:proofErr w:type="gramStart"/>
-      <w:r>
-        <w:rPr>
-          <w:lang w:val="en-US"/>
-        </w:rPr>
-        <w:t>atleast</w:t>
-      </w:r>
-      <w:proofErr w:type="spellEnd"/>
-      <w:proofErr w:type="gramEnd"/>
-      <w:r>
-        <w:rPr>
-          <w:lang w:val="en-US"/>
-        </w:rPr>
-        <w:t xml:space="preserve"> in subperiods).</w:t>
-      </w:r>
+          <w:b/>
+          <w:bCs/>
+          <w:lang w:val="en-US"/>
+        </w:rPr>
+      </w:pPr>
+      <w:r>
+        <w:rPr>
+          <w:b/>
+          <w:bCs/>
+          <w:lang w:val="en-US"/>
+        </w:rPr>
+        <w:t>Research questions/topics:</w:t>
+      </w:r>
+    </w:p>
+    <w:p>
+      <w:pPr>
+        <w:rPr>
+          <w:lang w:val="en-US"/>
+        </w:rPr>
+      </w:pPr>
+      <w:r>
+        <w:rPr>
+          <w:lang w:val="en-US"/>
+        </w:rPr>
+        <w:t>We want to model how order flows (buys and sells) impacts prices during FOMC announcements (the release of the FOMC minutes and the subsequent speech by the chairman of the Federal Reserve System. To do so, we utilize a Kyle (1985) model to research whether larger orders have a price impact, because they likely contain some measure of informed trading.</w:t>
+      </w:r>
+    </w:p>
+    <w:p>
+      <w:pPr>
+        <w:rPr>
+          <w:lang w:val="en-US"/>
+        </w:rPr>
+      </w:pPr>
+      <w:r>
+        <w:rPr>
+          <w:lang w:val="en-US"/>
+        </w:rPr>
+        <w:t>In addition, we want to explore whether there is a difference between the announcement of the minutes data and the informational processing of the speech. In the former, public information should be processed simultaneously whilst in the later, during subperiods, it could be possible to find a significant lambda due to new information being released.</w:t>
+      </w:r>
+    </w:p>
+    <w:p>
+      <w:pPr>
+        <w:rPr>
+          <w:b/>
+          <w:bCs/>
+          <w:lang w:val="en-US"/>
+        </w:rPr>
+      </w:pPr>
+      <w:r>
+        <w:rPr>
+          <w:b/>
+          <w:bCs/>
+          <w:lang w:val="en-US"/>
+        </w:rPr>
+        <w:t>Theory:</w:t>
+      </w:r>
+      <w:r>
+        <w:rPr>
+          <w:b/>
+          <w:bCs/>
+          <w:lang w:val="en-US"/>
+        </w:rPr>
+        <w:t xml:space="preserve"> How much do prices move in response to order flow? Lambda measures the price impact.</w:t>
+      </w:r>
+    </w:p>
+    <w:p>
+      <w:pPr>
+        <w:rPr>
+          <w:lang w:val="en-US"/>
+        </w:rPr>
+      </w:pPr>
+      <w:r>
+        <w:rPr>
+          <w:lang w:val="en-US"/>
+        </w:rPr>
+        <w:t xml:space="preserve">In Kyle's theoretical model, an "Insider" (informed trader) strategically breaks up their trades to hide among "noise traders" (uninformed). Market makers, who are not informed, see the </w:t>
+      </w:r>
+      <w:r>
+        <w:rPr>
+          <w:i/>
+          <w:iCs/>
+          <w:lang w:val="en-US"/>
+        </w:rPr>
+        <w:t>total</w:t>
+      </w:r>
+      <w:r>
+        <w:rPr>
+          <w:lang w:val="en-US"/>
+        </w:rPr>
+        <w:t xml:space="preserve"> order flow and must update their price based on how likely they think it is that the order came from an insider.</w:t>
+      </w:r>
+    </w:p>
+    <w:p>
+      <w:pPr>
+        <w:rPr>
+          <w:lang w:val="en-US"/>
+        </w:rPr>
+      </w:pPr>
+      <w:r>
+        <w:rPr>
+          <w:lang w:val="en-US"/>
+        </w:rPr>
+        <w:t xml:space="preserve">A large order is more likely to be from an insider, so the market maker moves the price </w:t>
+      </w:r>
+      <w:r>
+        <w:rPr>
+          <w:i/>
+          <w:iCs/>
+          <w:lang w:val="en-US"/>
+        </w:rPr>
+        <w:t>more</w:t>
+      </w:r>
+      <w:r>
+        <w:rPr>
+          <w:lang w:val="en-US"/>
+        </w:rPr>
+        <w:t xml:space="preserve"> to protect themselves. The coefficient you are estimating, </w:t>
+      </w:r>
+      <w:r>
+        <w:rPr>
+          <w:b/>
+          <w:bCs/>
+          <w:lang w:val="en-US"/>
+        </w:rPr>
+        <w:t>Kyle's Lambda ($\lambda$)</w:t>
+      </w:r>
+      <w:r>
+        <w:rPr>
+          <w:lang w:val="en-US"/>
+        </w:rPr>
+        <w:t xml:space="preserve">, is precisely this: </w:t>
+      </w:r>
+      <w:r>
+        <w:rPr>
+          <w:b/>
+          <w:bCs/>
+          <w:lang w:val="en-US"/>
+        </w:rPr>
+        <w:t>the degree to which market makers move prices in response to order flow.</w:t>
+      </w:r>
+    </w:p>
+    <w:p>
+      <w:pPr>
+        <w:rPr>
+          <w:lang w:val="en-US"/>
+        </w:rPr>
+      </w:pPr>
+      <w:r>
+        <w:rPr>
+          <w:lang w:val="en-US"/>
+        </w:rPr>
+        <w:t>It's a measure of illiquidity or price impact. A high $\lambda$ means the market is very sensitive to order flow, believing it to be highly "informed."</w:t>
+      </w:r>
+    </w:p>
+    <w:p>
+      <w:pPr>
+        <w:rPr>
+          <w:lang w:val="en-US"/>
+        </w:rPr>
+      </w:pPr>
+      <w:r>
+        <w:rPr>
+          <w:lang w:val="en-US"/>
+        </w:rPr>
+        <w:t xml:space="preserve">The Model: </w:t>
+      </w:r>
+      <w:proofErr w:type="spellStart"/>
+      <w:r>
+        <w:rPr>
+          <w:lang w:val="en-US"/>
+        </w:rPr>
+        <w:t>delta_p</w:t>
+      </w:r>
+      <w:proofErr w:type="spellEnd"/>
+      <w:r>
+        <w:rPr>
+          <w:lang w:val="en-US"/>
+        </w:rPr>
+        <w:t xml:space="preserve"> ~ </w:t>
+      </w:r>
+      <w:proofErr w:type="spellStart"/>
+      <w:r>
+        <w:rPr>
+          <w:lang w:val="en-US"/>
+        </w:rPr>
+        <w:t>d_t</w:t>
+      </w:r>
+      <w:proofErr w:type="spellEnd"/>
+      <w:r>
+        <w:rPr>
+          <w:lang w:val="en-US"/>
+        </w:rPr>
+        <w:t xml:space="preserve"> + </w:t>
+      </w:r>
+      <w:proofErr w:type="spellStart"/>
+      <w:r>
+        <w:rPr>
+          <w:lang w:val="en-US"/>
+        </w:rPr>
+        <w:t>q_t</w:t>
+      </w:r>
+      <w:proofErr w:type="spellEnd"/>
+      <w:r>
+        <w:rPr>
+          <w:lang w:val="en-US"/>
+        </w:rPr>
+        <w:t xml:space="preserve"> + </w:t>
+      </w:r>
+      <w:proofErr w:type="spellStart"/>
+      <w:r>
+        <w:rPr>
+          <w:lang w:val="en-US"/>
+        </w:rPr>
+        <w:t>delta_d_t</w:t>
+      </w:r>
+      <w:proofErr w:type="spellEnd"/>
+    </w:p>
+    <w:p>
+      <w:pPr>
+        <w:rPr>
+          <w:lang w:val="en-US"/>
+        </w:rPr>
+      </w:pPr>
+      <w:r>
+        <w:rPr>
+          <w:lang w:val="en-US"/>
+        </w:rPr>
+        <w:t xml:space="preserve">The Terminology: This specific empirical model is a classic specification from </w:t>
+      </w:r>
+      <w:proofErr w:type="spellStart"/>
+      <w:r>
+        <w:rPr>
+          <w:lang w:val="en-US"/>
+        </w:rPr>
+        <w:t>Glosten</w:t>
+      </w:r>
+      <w:proofErr w:type="spellEnd"/>
+      <w:r>
+        <w:rPr>
+          <w:lang w:val="en-US"/>
+        </w:rPr>
+        <w:t xml:space="preserve"> &amp; Harris (1988) or Hasbrouck (1991). It's the standard way to </w:t>
+      </w:r>
+      <w:r>
+        <w:rPr>
+          <w:i/>
+          <w:iCs/>
+          <w:lang w:val="en-US"/>
+        </w:rPr>
+        <w:t>estimate</w:t>
+      </w:r>
+      <w:r>
+        <w:rPr>
+          <w:lang w:val="en-US"/>
+        </w:rPr>
+        <w:t xml:space="preserve"> the parameters (like Kyle's $\lambda$) from real-world tick data.</w:t>
+      </w:r>
+    </w:p>
+    <w:p>
+      <w:proofErr w:type="spellStart"/>
+      <w:r>
+        <w:t>Your</w:t>
+      </w:r>
+      <w:proofErr w:type="spellEnd"/>
+      <w:r>
+        <w:t xml:space="preserve"> Variables:</w:t>
+      </w:r>
+    </w:p>
+    <w:p>
+      <w:pPr>
+        <w:numPr>
+          <w:ilvl w:val="0"/>
+          <w:numId w:val="1"/>
+        </w:numPr>
+        <w:rPr>
+          <w:lang w:val="en-US"/>
+        </w:rPr>
+      </w:pPr>
+      <w:proofErr w:type="spellStart"/>
+      <w:r>
+        <w:rPr>
+          <w:lang w:val="en-US"/>
+        </w:rPr>
+        <w:t>q_t</w:t>
+      </w:r>
+      <w:proofErr w:type="spellEnd"/>
+      <w:r>
+        <w:rPr>
+          <w:lang w:val="en-US"/>
+        </w:rPr>
+        <w:t xml:space="preserve"> (Signed Volume): This is your key variable. The coefficient on </w:t>
+      </w:r>
+      <w:proofErr w:type="spellStart"/>
+      <w:r>
+        <w:rPr>
+          <w:lang w:val="en-US"/>
+        </w:rPr>
+        <w:t>q_t</w:t>
+      </w:r>
+      <w:proofErr w:type="spellEnd"/>
+      <w:r>
+        <w:rPr>
+          <w:lang w:val="en-US"/>
+        </w:rPr>
+        <w:t xml:space="preserve"> is your estimate of Kyle's Lambda ($\lambda$). It measures the </w:t>
+      </w:r>
+      <w:r>
+        <w:rPr>
+          <w:i/>
+          <w:iCs/>
+          <w:lang w:val="en-US"/>
+        </w:rPr>
+        <w:t>permanent, informational</w:t>
+      </w:r>
+      <w:r>
+        <w:rPr>
+          <w:lang w:val="en-US"/>
+        </w:rPr>
+        <w:t xml:space="preserve"> price impact per share (or unit of SIZE).</w:t>
+      </w:r>
+    </w:p>
+    <w:p>
+      <w:pPr>
+        <w:numPr>
+          <w:ilvl w:val="0"/>
+          <w:numId w:val="1"/>
+        </w:numPr>
+        <w:rPr>
+          <w:lang w:val="en-US"/>
+        </w:rPr>
+      </w:pPr>
+      <w:proofErr w:type="spellStart"/>
+      <w:r>
+        <w:rPr>
+          <w:lang w:val="en-US"/>
+        </w:rPr>
+        <w:t>d_t</w:t>
+      </w:r>
+      <w:proofErr w:type="spellEnd"/>
+      <w:r>
+        <w:rPr>
+          <w:lang w:val="en-US"/>
+        </w:rPr>
+        <w:t xml:space="preserve"> (Trade Direction): The coefficient on </w:t>
+      </w:r>
+      <w:proofErr w:type="spellStart"/>
+      <w:r>
+        <w:rPr>
+          <w:lang w:val="en-US"/>
+        </w:rPr>
+        <w:t>d_t</w:t>
+      </w:r>
+      <w:proofErr w:type="spellEnd"/>
+      <w:r>
+        <w:rPr>
+          <w:lang w:val="en-US"/>
+        </w:rPr>
+        <w:t xml:space="preserve"> captures the </w:t>
+      </w:r>
+      <w:r>
+        <w:rPr>
+          <w:i/>
+          <w:iCs/>
+          <w:lang w:val="en-US"/>
+        </w:rPr>
+        <w:t>fixed</w:t>
+      </w:r>
+      <w:r>
+        <w:rPr>
+          <w:lang w:val="en-US"/>
+        </w:rPr>
+        <w:t xml:space="preserve"> component of price impact—the part that's just due to a trade happening (e.g., fixed adverse selection costs), regardless of its size.</w:t>
+      </w:r>
+    </w:p>
+    <w:p>
+      <w:pPr>
+        <w:numPr>
+          <w:ilvl w:val="0"/>
+          <w:numId w:val="1"/>
+        </w:numPr>
+      </w:pPr>
+      <w:proofErr w:type="spellStart"/>
+      <w:r>
+        <w:rPr>
+          <w:lang w:val="en-US"/>
+        </w:rPr>
+        <w:t>delta_d_t</w:t>
+      </w:r>
+      <w:proofErr w:type="spellEnd"/>
+      <w:r>
+        <w:rPr>
+          <w:lang w:val="en-US"/>
+        </w:rPr>
+        <w:t xml:space="preserve"> (Change in Direction): This is a clever and crucial control variable. As you correctly noted, it captures the transient bid-ask bounce. A negative coefficient (which is very common) confirms your interpretation: a buy following a sell (or vice-versa) causes a price "reversal" as the price bounces from one side of the spread to the other. </w:t>
+      </w:r>
+      <w:r>
+        <w:t xml:space="preserve">This </w:t>
+      </w:r>
+      <w:proofErr w:type="spellStart"/>
+      <w:r>
+        <w:t>is</w:t>
+      </w:r>
+      <w:proofErr w:type="spellEnd"/>
+      <w:r>
+        <w:t xml:space="preserve"> </w:t>
+      </w:r>
+      <w:r>
+        <w:rPr>
+          <w:i/>
+          <w:iCs/>
+        </w:rPr>
+        <w:t>not</w:t>
+      </w:r>
+      <w:r>
+        <w:t xml:space="preserve"> </w:t>
+      </w:r>
+      <w:proofErr w:type="spellStart"/>
+      <w:r>
+        <w:t>information</w:t>
+      </w:r>
+      <w:proofErr w:type="spellEnd"/>
+      <w:r>
+        <w:t xml:space="preserve">, just </w:t>
+      </w:r>
+      <w:proofErr w:type="spellStart"/>
+      <w:r>
+        <w:t>market</w:t>
+      </w:r>
+      <w:proofErr w:type="spellEnd"/>
+      <w:r>
+        <w:t xml:space="preserve"> </w:t>
+      </w:r>
+      <w:proofErr w:type="spellStart"/>
+      <w:r>
+        <w:t>mechanics</w:t>
+      </w:r>
+      <w:proofErr w:type="spellEnd"/>
+      <w:r>
+        <w:t>.</w:t>
+      </w:r>
+    </w:p>
+    <w:p>
+      <w:pPr>
+        <w:rPr>
+          <w:b/>
+          <w:bCs/>
+          <w:lang w:val="en-US"/>
+        </w:rPr>
+      </w:pPr>
+      <w:r>
+        <w:rPr>
+          <w:b/>
+          <w:bCs/>
+          <w:lang w:val="en-US"/>
+        </w:rPr>
+        <w:t>Theory: PIN/VPIN-model</w:t>
+      </w:r>
+    </w:p>
+    <w:p>
+      <w:pPr>
+        <w:rPr>
+          <w:lang w:val="en-US"/>
+        </w:rPr>
+      </w:pPr>
+      <w:r>
+        <w:rPr>
+          <w:lang w:val="en-US"/>
+        </w:rPr>
+        <w:t xml:space="preserve">Structural model based on trade arrivals. What is the probability that informed traders are active? It measures the likelihood of information. </w:t>
+      </w:r>
+    </w:p>
+    <w:p>
+      <w:pPr>
+        <w:rPr>
+          <w:lang w:val="en-US"/>
+        </w:rPr>
+      </w:pPr>
+      <w:r>
+        <w:rPr>
+          <w:lang w:val="en-US"/>
+        </w:rPr>
+        <w:br w:type="page"/>
+      </w:r>
+    </w:p>
+    <w:p>
+      <w:pPr>
+        <w:rPr>
+          <w:b/>
+          <w:bCs/>
+          <w:lang w:val="en-US"/>
+        </w:rPr>
+      </w:pPr>
+      <w:r>
+        <w:rPr>
+          <w:b/>
+          <w:bCs/>
+          <w:lang w:val="en-US"/>
+        </w:rPr>
+        <w:lastRenderedPageBreak/>
+        <w:t>Extensions:</w:t>
+      </w:r>
+      <w:r>
+        <w:rPr>
+          <w:lang w:val="en-US"/>
+        </w:rPr>
+        <w:t xml:space="preserve"> </w:t>
+      </w:r>
+      <w:r>
+        <w:rPr>
+          <w:b/>
+          <w:bCs/>
+          <w:lang w:val="en-US"/>
+        </w:rPr>
+        <w:t>Rolling regressions.</w:t>
+      </w:r>
+    </w:p>
+    <w:p>
+      <w:pPr>
+        <w:rPr>
+          <w:lang w:val="en-US"/>
+        </w:rPr>
+      </w:pPr>
+      <w:r>
+        <w:rPr>
+          <w:lang w:val="en-US"/>
+        </w:rPr>
+        <w:t>We can conduct rolling r</w:t>
+      </w:r>
+      <w:r>
+        <w:rPr>
+          <w:lang w:val="en-US"/>
+        </w:rPr>
+        <w:t>egressions within shorter time-periods (per minute) and match it to the content of the transcript (with the exact timestamp) of the FOMC speech. Then we need to classify the informational content in that part of the speech and investigate how it was priced in.</w:t>
+      </w:r>
+    </w:p>
+    <w:p>
+      <w:pPr>
+        <w:rPr>
+          <w:lang w:val="en-US"/>
+        </w:rPr>
+      </w:pPr>
+      <w:r>
+        <w:rPr>
+          <w:lang w:val="en-US"/>
+        </w:rPr>
+        <w:br w:type="page"/>
+      </w:r>
+    </w:p>
+    <w:p>
+      <w:pPr>
+        <w:rPr>
+          <w:b/>
+          <w:bCs/>
+          <w:lang w:val="en-US"/>
+        </w:rPr>
+      </w:pPr>
+      <w:r>
+        <w:rPr>
+          <w:b/>
+          <w:bCs/>
+          <w:lang w:val="en-US"/>
+        </w:rPr>
+        <w:lastRenderedPageBreak/>
+        <w:t>Appendix: VPIN-Example</w:t>
+      </w:r>
+    </w:p>
+    <w:p>
+      <w:pPr>
+        <w:rPr>
+          <w:lang w:val="en-US"/>
+        </w:rPr>
+      </w:pPr>
+      <w:r>
+        <w:rPr>
+          <w:lang w:val="en-US"/>
+        </w:rPr>
+        <w:drawing>
+          <wp:inline distT="0" distB="0" distL="0" distR="0" wp14:anchorId="272AF643" wp14:editId="58036DFF">
+            <wp:extent cx="2000353" cy="3111660"/>
+            <wp:effectExtent l="0" t="0" r="0" b="0"/>
+            <wp:docPr id="2077321537" name="Grafik 1" descr="Ein Bild, das Text, Screenshot enthält.&#10;&#10;KI-generierte Inhalte können fehlerhaft sein."/>
+            <wp:cNvGraphicFramePr>
+              <a:graphicFrameLocks xmlns:a="http://schemas.openxmlformats.org/drawingml/2006/main" noChangeAspect="1"/>
+            </wp:cNvGraphicFramePr>
+            <a:graphic xmlns:a="http://schemas.openxmlformats.org/drawingml/2006/main">
+              <a:graphicData uri="http://schemas.openxmlformats.org/drawingml/2006/picture">
+                <pic:pic xmlns:pic="http://schemas.openxmlformats.org/drawingml/2006/picture">
+                  <pic:nvPicPr>
+                    <pic:cNvPr id="2077321537" name="Grafik 1" descr="Ein Bild, das Text, Screenshot enthält.&#10;&#10;KI-generierte Inhalte können fehlerhaft sein."/>
+                    <pic:cNvPicPr/>
+                  </pic:nvPicPr>
+                  <pic:blipFill>
+                    <a:blip r:embed="rId6"/>
+                    <a:stretch>
+                      <a:fillRect/>
+                    </a:stretch>
+                  </pic:blipFill>
+                  <pic:spPr>
+                    <a:xfrm>
+                      <a:off x="0" y="0"/>
+                      <a:ext cx="2000353" cy="3111660"/>
+                    </a:xfrm>
+                    <a:prstGeom prst="rect">
+                      <a:avLst/>
+                    </a:prstGeom>
+                  </pic:spPr>
+                </pic:pic>
+              </a:graphicData>
+            </a:graphic>
+          </wp:inline>
+        </w:drawing>
+      </w:r>
+    </w:p>
+    <w:p>
+      <w:pPr>
+        <w:rPr>
+          <w:lang w:val="en-US"/>
+        </w:rPr>
+      </w:pPr>
+    </w:p>
+    <w:p>
+      <w:pPr>
+        <w:rPr>
+          <w:lang w:val="en-US"/>
+        </w:rPr>
+      </w:pPr>
+      <w:r>
+        <w:rPr>
+          <w:noProof/>
+        </w:rPr>
+        <w:drawing>
+          <wp:inline distT="0" distB="0" distL="0" distR="0" wp14:anchorId="18502940" wp14:editId="6623D276">
+            <wp:extent cx="5760720" cy="2815590"/>
+            <wp:effectExtent l="0" t="0" r="0" b="3810"/>
+            <wp:docPr id="1549387555" name="Grafik 1" descr="Ein Bild, das Text, Reihe, Diagramm, Schrift enthält.&#10;&#10;KI-generierte Inhalte können fehlerhaft sein."/>
+            <wp:cNvGraphicFramePr>
+              <a:graphicFrameLocks xmlns:a="http://schemas.openxmlformats.org/drawingml/2006/main" noChangeAspect="1"/>
+            </wp:cNvGraphicFramePr>
+            <a:graphic xmlns:a="http://schemas.openxmlformats.org/drawingml/2006/main">
+              <a:graphicData uri="http://schemas.openxmlformats.org/drawingml/2006/picture">
+                <pic:pic xmlns:pic="http://schemas.openxmlformats.org/drawingml/2006/picture">
+                  <pic:nvPicPr>
+                    <pic:cNvPr id="1549387555" name="Grafik 1" descr="Ein Bild, das Text, Reihe, Diagramm, Schrift enthält.&#10;&#10;KI-generierte Inhalte können fehlerhaft sein."/>
+                    <pic:cNvPicPr>
+                      <a:picLocks noChangeAspect="1" noChangeArrowheads="1"/>
+                    </pic:cNvPicPr>
+                  </pic:nvPicPr>
+                  <pic:blipFill>
+                    <a:blip r:embed="rId7" cstate="print">
+                      <a:extLst>
+                        <a:ext uri="{28A0092B-C50C-407E-A947-70E740481C1C}">
+                          <a14:useLocalDpi xmlns:a14="http://schemas.microsoft.com/office/drawing/2010/main" val="0"/>
+                        </a:ext>
+                      </a:extLst>
+                    </a:blip>
+                    <a:srcRect/>
+                    <a:stretch>
+                      <a:fillRect/>
+                    </a:stretch>
+                  </pic:blipFill>
+                  <pic:spPr bwMode="auto">
+                    <a:xfrm>
+                      <a:off x="0" y="0"/>
+                      <a:ext cx="5760720" cy="2815590"/>
+                    </a:xfrm>
+                    <a:prstGeom prst="rect">
+                      <a:avLst/>
+                    </a:prstGeom>
+                    <a:noFill/>
+                    <a:ln>
+                      <a:noFill/>
+                    </a:ln>
+                  </pic:spPr>
+                </pic:pic>
+              </a:graphicData>
+            </a:graphic>
+          </wp:inline>
+        </w:drawing>
+      </w:r>
+    </w:p>
+    <w:p>
+      <w:pPr>
+        <w:rPr>
+          <w:lang w:val="en-US"/>
+        </w:rPr>
+      </w:pPr>
+    </w:p>
+    <w:p>
+      <w:pPr>
+        <w:rPr>
+          <w:lang w:val="en-US"/>
+        </w:rPr>
+      </w:pPr>
+      <w:r>
+        <w:rPr>
+          <w:lang w:val="en-US"/>
+        </w:rPr>
+        <w:br/>
+        <w:t>Yes, you have captured the core intuition perfectly.</w:t>
+      </w:r>
+    </w:p>
+    <w:p>
+      <w:pPr>
+        <w:rPr>
+          <w:lang w:val="en-US"/>
+        </w:rPr>
+      </w:pPr>
+      <w:r>
+        <w:rPr>
+          <w:lang w:val="en-US"/>
+        </w:rPr>
+        <w:t>A spike in the VPIN measure during an event like an FOMC speech or the subsequent Q&amp;A session is the direct signal that the market is collectively digesting information it deems to be of </w:t>
+      </w:r>
+      <w:r>
+        <w:rPr>
+          <w:b/>
+          <w:bCs/>
+          <w:lang w:val="en-US"/>
+        </w:rPr>
+        <w:t>real, immediate value</w:t>
+      </w:r>
+      <w:r>
+        <w:rPr>
+          <w:lang w:val="en-US"/>
+        </w:rPr>
+        <w:t>.</w:t>
+      </w:r>
+    </w:p>
+    <w:p>
+      <w:pPr>
+        <w:rPr>
+          <w:lang w:val="en-US"/>
+        </w:rPr>
+      </w:pPr>
+      <w:r>
+        <w:rPr>
+          <w:lang w:val="en-US"/>
+        </w:rPr>
+        <w:t>Here is a more detailed breakdown of that chain of events and why the VPIN is designed to capture it:</w:t>
+      </w:r>
+    </w:p>
+    <w:p>
+      <w:pPr>
+        <w:rPr>
+          <w:b/>
+          <w:bCs/>
+          <w:lang w:val="en-US"/>
+        </w:rPr>
+      </w:pPr>
+      <w:r>
+        <w:rPr>
+          <w:b/>
+          <w:bCs/>
+          <w:lang w:val="en-US"/>
+        </w:rPr>
+        <w:t>The Chain of Events: From Speech to Spike</w:t>
+      </w:r>
+    </w:p>
+    <w:p>
+      <w:pPr>
+        <w:numPr>
+          <w:ilvl w:val="0"/>
+          <w:numId w:val="4"/>
+        </w:numPr>
+        <w:rPr>
+          <w:lang w:val="en-US"/>
+        </w:rPr>
+      </w:pPr>
+      <w:r>
+        <w:rPr>
+          <w:b/>
+          <w:bCs/>
+          <w:lang w:val="en-US"/>
+        </w:rPr>
+        <w:lastRenderedPageBreak/>
+        <w:t>Release of Valuable Information:</w:t>
+      </w:r>
+      <w:r>
+        <w:rPr>
+          <w:lang w:val="en-US"/>
+        </w:rPr>
+        <w:br/>
+        <w:t>During a normal trading period (like your 13:55-14:25 dataset), the order flow is relatively balanced. There are buyers and sellers acting for a variety of reasons (portfolio adjustments, liquidity needs, etc.). This results in low order imbalances within each volume bucket, and consequently, a low and stable VPIN.</w:t>
+      </w:r>
+    </w:p>
+    <w:p>
+      <w:pPr>
+        <w:numPr>
+          <w:ilvl w:val="0"/>
+          <w:numId w:val="4"/>
+        </w:numPr>
+      </w:pPr>
+      <w:r>
+        <w:rPr>
+          <w:b/>
+          <w:bCs/>
+          <w:lang w:val="en-US"/>
+        </w:rPr>
+        <w:t>Creation of "Informed" Traders:</w:t>
+      </w:r>
+      <w:r>
+        <w:rPr>
+          <w:lang w:val="en-US"/>
+        </w:rPr>
+        <w:br/>
+        <w:t>When the FOMC official speaks, they might say something that is </w:t>
+      </w:r>
+      <w:r>
+        <w:rPr>
+          <w:b/>
+          <w:bCs/>
+          <w:lang w:val="en-US"/>
+        </w:rPr>
+        <w:t>new, unexpected, or confirms a market bias with high certainty</w:t>
+      </w:r>
+      <w:r>
+        <w:rPr>
+          <w:lang w:val="en-US"/>
+        </w:rPr>
+        <w:t xml:space="preserve">. </w:t>
+      </w:r>
+      <w:proofErr w:type="spellStart"/>
+      <w:r>
+        <w:t>For</w:t>
+      </w:r>
+      <w:proofErr w:type="spellEnd"/>
+      <w:r>
+        <w:t xml:space="preserve"> </w:t>
+      </w:r>
+      <w:proofErr w:type="spellStart"/>
+      <w:r>
+        <w:t>example</w:t>
+      </w:r>
+      <w:proofErr w:type="spellEnd"/>
+      <w:r>
+        <w:t>:</w:t>
+      </w:r>
+    </w:p>
+    <w:p>
+      <w:pPr>
+        <w:numPr>
+          <w:ilvl w:val="1"/>
+          <w:numId w:val="4"/>
+        </w:numPr>
+        <w:rPr>
+          <w:lang w:val="en-US"/>
+        </w:rPr>
+      </w:pPr>
+      <w:r>
+        <w:rPr>
+          <w:lang w:val="en-US"/>
+        </w:rPr>
+        <w:t>A more hawkish tone than expected (suggesting faster interest rate hikes).</w:t>
+      </w:r>
+    </w:p>
+    <w:p>
+      <w:pPr>
+        <w:numPr>
+          <w:ilvl w:val="1"/>
+          <w:numId w:val="4"/>
+        </w:numPr>
+        <w:rPr>
+          <w:lang w:val="en-US"/>
+        </w:rPr>
+      </w:pPr>
+      <w:r>
+        <w:rPr>
+          <w:lang w:val="en-US"/>
+        </w:rPr>
+        <w:t>A more dovish tone than expected (suggesting a pause or cuts).</w:t>
+      </w:r>
+    </w:p>
+    <w:p>
+      <w:pPr>
+        <w:numPr>
+          <w:ilvl w:val="1"/>
+          <w:numId w:val="4"/>
+        </w:numPr>
+        <w:rPr>
+          <w:lang w:val="en-US"/>
+        </w:rPr>
+      </w:pPr>
+      <w:r>
+        <w:rPr>
+          <w:lang w:val="en-US"/>
+        </w:rPr>
+        <w:t>A surprising detail about the economic outlook.</w:t>
+      </w:r>
+    </w:p>
+    <w:p>
+      <w:pPr>
+        <w:rPr>
+          <w:lang w:val="en-US"/>
+        </w:rPr>
+      </w:pPr>
+      <w:r>
+        <w:rPr>
+          <w:lang w:val="en-US"/>
+        </w:rPr>
+        <w:t>In that instant, a group of traders (hedge funds, institutional desks, algorithmic systems) process this information faster than the rest of the market. They become, for a brief period, the </w:t>
+      </w:r>
+      <w:r>
+        <w:rPr>
+          <w:b/>
+          <w:bCs/>
+          <w:lang w:val="en-US"/>
+        </w:rPr>
+        <w:t>"informed traders"</w:t>
+      </w:r>
+      <w:r>
+        <w:rPr>
+          <w:lang w:val="en-US"/>
+        </w:rPr>
+        <w:t>. They have a strong conviction that the market is now mispriced.</w:t>
+      </w:r>
+    </w:p>
+    <w:p>
+      <w:pPr>
+        <w:numPr>
+          <w:ilvl w:val="0"/>
+          <w:numId w:val="4"/>
+        </w:numPr>
+        <w:rPr>
+          <w:lang w:val="en-US"/>
+        </w:rPr>
+      </w:pPr>
+      <w:r>
+        <w:rPr>
+          <w:b/>
+          <w:bCs/>
+          <w:lang w:val="en-US"/>
+        </w:rPr>
+        <w:t>Urgent, One-Sided Trading:</w:t>
+      </w:r>
+      <w:r>
+        <w:rPr>
+          <w:lang w:val="en-US"/>
+        </w:rPr>
+        <w:br/>
+        <w:t>These informed traders must act </w:t>
+      </w:r>
+      <w:r>
+        <w:rPr>
+          <w:b/>
+          <w:bCs/>
+          <w:lang w:val="en-US"/>
+        </w:rPr>
+        <w:t>urgently</w:t>
+      </w:r>
+      <w:r>
+        <w:rPr>
+          <w:lang w:val="en-US"/>
+        </w:rPr>
+        <w:t> to capitalize on the information before the rest of the market catches up and the price moves.</w:t>
+      </w:r>
+    </w:p>
+    <w:p>
+      <w:pPr>
+        <w:numPr>
+          <w:ilvl w:val="1"/>
+          <w:numId w:val="4"/>
+        </w:numPr>
+        <w:rPr>
+          <w:lang w:val="en-US"/>
+        </w:rPr>
+      </w:pPr>
+      <w:r>
+        <w:rPr>
+          <w:lang w:val="en-US"/>
+        </w:rPr>
+        <w:t>If the news is bearish, they will aggressively sell, hitting the bid to get their orders filled immediately.</w:t>
+      </w:r>
+    </w:p>
+    <w:p>
+      <w:pPr>
+        <w:numPr>
+          <w:ilvl w:val="1"/>
+          <w:numId w:val="4"/>
+        </w:numPr>
+        <w:rPr>
+          <w:lang w:val="en-US"/>
+        </w:rPr>
+      </w:pPr>
+      <w:r>
+        <w:rPr>
+          <w:lang w:val="en-US"/>
+        </w:rPr>
+        <w:t>If the news is bullish, they will aggressively buy, lifting the ask.</w:t>
+      </w:r>
+    </w:p>
+    <w:p>
+      <w:pPr>
+        <w:rPr>
+          <w:lang w:val="en-US"/>
+        </w:rPr>
+      </w:pPr>
+      <w:r>
+        <w:rPr>
+          <w:lang w:val="en-US"/>
+        </w:rPr>
+        <w:t>This creates a sudden, massive, and </w:t>
+      </w:r>
+      <w:r>
+        <w:rPr>
+          <w:b/>
+          <w:bCs/>
+          <w:lang w:val="en-US"/>
+        </w:rPr>
+        <w:t>one-sided</w:t>
+      </w:r>
+      <w:r>
+        <w:rPr>
+          <w:lang w:val="en-US"/>
+        </w:rPr>
+        <w:t> flow of orders.</w:t>
+      </w:r>
+    </w:p>
+    <w:p>
+      <w:pPr>
+        <w:numPr>
+          <w:ilvl w:val="0"/>
+          <w:numId w:val="4"/>
+        </w:numPr>
+      </w:pPr>
+      <w:r>
+        <w:rPr>
+          <w:b/>
+          <w:bCs/>
+          <w:lang w:val="en-US"/>
+        </w:rPr>
+        <w:t>High Order Imbalance (What VPIN Measures):</w:t>
+      </w:r>
+      <w:r>
+        <w:rPr>
+          <w:lang w:val="en-US"/>
+        </w:rPr>
+        <w:br/>
+        <w:t xml:space="preserve">This aggressive, directional trading floods the market. </w:t>
+      </w:r>
+      <w:r>
+        <w:t xml:space="preserve">Inside </w:t>
+      </w:r>
+      <w:proofErr w:type="spellStart"/>
+      <w:r>
+        <w:t>the</w:t>
+      </w:r>
+      <w:proofErr w:type="spellEnd"/>
+      <w:r>
+        <w:t xml:space="preserve"> VPIN </w:t>
+      </w:r>
+      <w:proofErr w:type="spellStart"/>
+      <w:r>
+        <w:t>calculation</w:t>
+      </w:r>
+      <w:proofErr w:type="spellEnd"/>
+      <w:r>
+        <w:t>:</w:t>
+      </w:r>
+    </w:p>
+    <w:p>
+      <w:pPr>
+        <w:numPr>
+          <w:ilvl w:val="1"/>
+          <w:numId w:val="4"/>
+        </w:numPr>
+        <w:rPr>
+          <w:lang w:val="en-US"/>
+        </w:rPr>
+      </w:pPr>
+      <w:r>
+        <w:rPr>
+          <w:b/>
+          <w:bCs/>
+          <w:lang w:val="en-US"/>
+        </w:rPr>
+        <w:t>Volume buckets fill extremely rapidly</w:t>
+      </w:r>
+      <w:r>
+        <w:rPr>
+          <w:lang w:val="en-US"/>
+        </w:rPr>
+        <w:t> because of the high trading activity.</w:t>
+      </w:r>
+    </w:p>
+    <w:p>
+      <w:pPr>
+        <w:numPr>
+          <w:ilvl w:val="1"/>
+          <w:numId w:val="4"/>
+        </w:numPr>
+        <w:rPr>
+          <w:lang w:val="en-US"/>
+        </w:rPr>
+      </w:pPr>
+      <w:r>
+        <w:rPr>
+          <w:lang w:val="en-US"/>
+        </w:rPr>
+        <w:t>Within each of these newly completed buckets, the volume is heavily skewed. For example, a bucket might contain 80% seller-initiated volume and only 20% buyer-initiated volume.</w:t>
+      </w:r>
+    </w:p>
+    <w:p>
+      <w:pPr>
+        <w:numPr>
+          <w:ilvl w:val="1"/>
+          <w:numId w:val="4"/>
+        </w:numPr>
+        <w:rPr>
+          <w:lang w:val="en-US"/>
+        </w:rPr>
+      </w:pPr>
+      <w:r>
+        <w:rPr>
+          <w:lang w:val="en-US"/>
+        </w:rPr>
+        <w:t>This results in a </w:t>
+      </w:r>
+      <w:r>
+        <w:rPr>
+          <w:b/>
+          <w:bCs/>
+          <w:lang w:val="en-US"/>
+        </w:rPr>
+        <w:t>very high order imbalance</w:t>
+      </w:r>
+      <w:r>
+        <w:rPr>
+          <w:lang w:val="en-US"/>
+        </w:rPr>
+        <w:t> for each new bucket.</w:t>
+      </w:r>
+    </w:p>
+    <w:p>
+      <w:pPr>
+        <w:numPr>
+          <w:ilvl w:val="0"/>
+          <w:numId w:val="4"/>
+        </w:numPr>
+        <w:rPr>
+          <w:lang w:val="en-US"/>
+        </w:rPr>
+      </w:pPr>
+      <w:r>
+        <w:rPr>
+          <w:b/>
+          <w:bCs/>
+          <w:lang w:val="en-US"/>
+        </w:rPr>
+        <w:t>The VPIN Spike:</w:t>
+      </w:r>
+      <w:r>
+        <w:rPr>
+          <w:lang w:val="en-US"/>
+        </w:rPr>
+        <w:br/>
+        <w:t>The VPIN is a rolling average of these order imbalances. As the new, highly imbalanced buckets are added to the rolling window (and the old, balanced buckets from before the speech are dropped), the average skyrockets.</w:t>
+      </w:r>
+    </w:p>
+    <w:p>
+      <w:pPr>
+        <w:rPr>
+          <w:lang w:val="en-US"/>
+        </w:rPr>
+      </w:pPr>
+      <w:r>
+        <w:rPr>
+          <w:b/>
+          <w:bCs/>
+          <w:lang w:val="en-US"/>
+        </w:rPr>
+        <w:t>The VPIN spike is the mathematical representation of this temporary, but intense, imbalance between aggressive buyers and sellers.</w:t>
+      </w:r>
+    </w:p>
+    <w:p>
+      <w:pPr>
+        <w:rPr>
+          <w:b/>
+          <w:bCs/>
+          <w:lang w:val="en-US"/>
+        </w:rPr>
+      </w:pPr>
+      <w:r>
+        <w:rPr>
+          <w:b/>
+          <w:bCs/>
+          <w:lang w:val="en-US"/>
+        </w:rPr>
+        <w:t>The Market Maker's Perspective</w:t>
+      </w:r>
+    </w:p>
+    <w:p>
+      <w:pPr>
+        <w:rPr>
+          <w:lang w:val="en-US"/>
+        </w:rPr>
+      </w:pPr>
+      <w:r>
+        <w:rPr>
+          <w:lang w:val="en-US"/>
+        </w:rPr>
+        <w:t>From a market maker's point of view, this VPIN spike is a critical warning signal for </w:t>
+      </w:r>
+      <w:r>
+        <w:rPr>
+          <w:b/>
+          <w:bCs/>
+          <w:lang w:val="en-US"/>
+        </w:rPr>
+        <w:t>order flow toxicity</w:t>
+      </w:r>
+      <w:r>
+        <w:rPr>
+          <w:lang w:val="en-US"/>
+        </w:rPr>
+        <w:t>. It tells them:</w:t>
+      </w:r>
+    </w:p>
+    <w:p>
+      <w:pPr>
+        <w:rPr>
+          <w:lang w:val="en-US"/>
+        </w:rPr>
+      </w:pPr>
+      <w:r>
+        <w:rPr>
+          <w:lang w:val="en-US"/>
+        </w:rPr>
+        <w:t xml:space="preserve">"Warning: The order flow is no longer random. There is a high probability that a significant portion of incoming orders are from traders who know something you don't (or have processed it faster). </w:t>
+      </w:r>
+      <w:r>
+        <w:rPr>
+          <w:lang w:val="en-US"/>
+        </w:rPr>
+        <w:lastRenderedPageBreak/>
+        <w:t>If you continue to provide liquidity passively, you are likely to be on the wrong side of a large price move."</w:t>
+      </w:r>
+    </w:p>
+    <w:p>
+      <w:pPr>
+        <w:pBdr>
+          <w:bottom w:val="single" w:sz="6" w:space="1" w:color="auto"/>
+        </w:pBdr>
+        <w:rPr>
+          <w:lang w:val="en-US"/>
+        </w:rPr>
+      </w:pPr>
+      <w:r>
+        <w:rPr>
+          <w:lang w:val="en-US"/>
+        </w:rPr>
+        <w:t>This is why they would immediately take defensive action, such as widening their spreads or reducing their exposure. The VPIN doesn't analyze the content of the speech; it simply and effectively measures the market's reaction to it as expressed through the order flow.</w:t>
+      </w:r>
+    </w:p>
+    <w:p>
+      <w:pPr>
+        <w:pBdr>
+          <w:bottom w:val="single" w:sz="6" w:space="1" w:color="auto"/>
+        </w:pBdr>
+        <w:rPr>
+          <w:lang w:val="en-US"/>
+        </w:rPr>
+      </w:pPr>
+    </w:p>
+    <w:p>
+      <w:pPr>
+        <w:rPr>
+          <w:lang w:val="en-US"/>
+        </w:rPr>
+      </w:pPr>
+    </w:p>
+    <w:p>
+      <w:pPr>
+        <w:rPr>
+          <w:lang w:val="en-US"/>
+        </w:rPr>
+      </w:pPr>
+      <w:r>
+        <w:rPr>
+          <w:b/>
+          <w:bCs/>
+          <w:lang w:val="en-US"/>
+        </w:rPr>
+        <w:t>Analysis: Correlating the VPIN Pattern with FOMC Announcements</w:t>
+      </w:r>
+    </w:p>
+    <w:p>
+      <w:pPr>
+        <w:rPr>
+          <w:lang w:val="en-US"/>
+        </w:rPr>
+      </w:pPr>
+      <w:r>
+        <w:rPr>
+          <w:lang w:val="en-US"/>
+        </w:rPr>
+        <w:t>Yes, the dramatic difference between the two periods strongly suggests the VPIN measure is capturing the precise moments when high-value, market-moving information from the FOMC event is being released and acted upon.</w:t>
+      </w:r>
+    </w:p>
+    <w:p>
+      <w:pPr>
+        <w:rPr>
+          <w:lang w:val="en-US"/>
+        </w:rPr>
+      </w:pPr>
+      <w:r>
+        <w:rPr>
+          <w:lang w:val="en-US"/>
+        </w:rPr>
+        <w:t>Your hypothesis about the sequence of events is highly plausible and aligns perfectly with how these announcements typically unfold:</w:t>
+      </w:r>
+    </w:p>
+    <w:p>
+      <w:pPr>
+        <w:numPr>
+          <w:ilvl w:val="0"/>
+          <w:numId w:val="5"/>
+        </w:numPr>
+      </w:pPr>
+      <w:r>
+        <w:rPr>
+          <w:b/>
+          <w:bCs/>
+        </w:rPr>
+        <w:t xml:space="preserve">The "Standard" </w:t>
+      </w:r>
+      <w:proofErr w:type="spellStart"/>
+      <w:r>
+        <w:rPr>
+          <w:b/>
+          <w:bCs/>
+        </w:rPr>
+        <w:t>Period</w:t>
+      </w:r>
+      <w:proofErr w:type="spellEnd"/>
+      <w:r>
+        <w:rPr>
+          <w:b/>
+          <w:bCs/>
+        </w:rPr>
+        <w:t xml:space="preserve"> (13:55 - 14:25):</w:t>
+      </w:r>
+    </w:p>
+    <w:p>
+      <w:pPr>
+        <w:numPr>
+          <w:ilvl w:val="1"/>
+          <w:numId w:val="5"/>
+        </w:numPr>
+        <w:rPr>
+          <w:lang w:val="en-US"/>
+        </w:rPr>
+      </w:pPr>
+      <w:r>
+        <w:rPr>
+          <w:b/>
+          <w:bCs/>
+          <w:lang w:val="en-US"/>
+        </w:rPr>
+        <w:t>Anticipation Phase:</w:t>
+      </w:r>
+      <w:r>
+        <w:rPr>
+          <w:lang w:val="en-US"/>
+        </w:rPr>
+        <w:t> This is the calm before the storm. Trading volume is often lower as institutions and traders are "pencils down," waiting for the new information.</w:t>
+      </w:r>
+    </w:p>
+    <w:p>
+      <w:pPr>
+        <w:numPr>
+          <w:ilvl w:val="1"/>
+          <w:numId w:val="5"/>
+        </w:numPr>
+        <w:rPr>
+          <w:lang w:val="en-US"/>
+        </w:rPr>
+      </w:pPr>
+      <w:r>
+        <w:rPr>
+          <w:b/>
+          <w:bCs/>
+          <w:lang w:val="en-US"/>
+        </w:rPr>
+        <w:t>Initial VPIN Drop:</w:t>
+      </w:r>
+      <w:r>
+        <w:rPr>
+          <w:lang w:val="en-US"/>
+        </w:rPr>
+        <w:t> The sharp drop at the beginning of your blue chart is likely the market settling after the </w:t>
+      </w:r>
+      <w:r>
+        <w:rPr>
+          <w:b/>
+          <w:bCs/>
+          <w:lang w:val="en-US"/>
+        </w:rPr>
+        <w:t>2:00 PM (14:00) FOMC statement release</w:t>
+      </w:r>
+      <w:r>
+        <w:rPr>
+          <w:lang w:val="en-US"/>
+        </w:rPr>
+        <w:t>. Algorithmic traders would have instantly parsed this text document, leading to an initial flurry of activity that subsides within minutes. Your chart beautifully captures the tail-end of this, showing VPIN returning to a low, stable "equilibrium" by around 14:10.</w:t>
+      </w:r>
+    </w:p>
+    <w:p>
+      <w:pPr>
+        <w:numPr>
+          <w:ilvl w:val="1"/>
+          <w:numId w:val="5"/>
+        </w:numPr>
+        <w:rPr>
+          <w:lang w:val="en-US"/>
+        </w:rPr>
+      </w:pPr>
+      <w:r>
+        <w:rPr>
+          <w:b/>
+          <w:bCs/>
+          <w:lang w:val="en-US"/>
+        </w:rPr>
+        <w:t>Baseline Established:</w:t>
+      </w:r>
+      <w:r>
+        <w:rPr>
+          <w:lang w:val="en-US"/>
+        </w:rPr>
+        <w:t> The period from 14:10 to 14:25, where VPIN fluctuates in a relatively low and contained range, represents the market's baseline level of order flow toxicity while it waits for the next catalyst: the press conference.</w:t>
+      </w:r>
+    </w:p>
+    <w:p>
+      <w:pPr>
+        <w:numPr>
+          <w:ilvl w:val="0"/>
+          <w:numId w:val="5"/>
+        </w:numPr>
+      </w:pPr>
+      <w:r>
+        <w:rPr>
+          <w:b/>
+          <w:bCs/>
+        </w:rPr>
+        <w:t xml:space="preserve">The "Speech" </w:t>
+      </w:r>
+      <w:proofErr w:type="spellStart"/>
+      <w:r>
+        <w:rPr>
+          <w:b/>
+          <w:bCs/>
+        </w:rPr>
+        <w:t>Period</w:t>
+      </w:r>
+      <w:proofErr w:type="spellEnd"/>
+      <w:r>
+        <w:rPr>
+          <w:b/>
+          <w:bCs/>
+        </w:rPr>
+        <w:t xml:space="preserve"> (14:25 - 14:55):</w:t>
+      </w:r>
+    </w:p>
+    <w:p>
+      <w:pPr>
+        <w:numPr>
+          <w:ilvl w:val="1"/>
+          <w:numId w:val="5"/>
+        </w:numPr>
+      </w:pPr>
+      <w:r>
+        <w:rPr>
+          <w:b/>
+          <w:bCs/>
+          <w:lang w:val="en-US"/>
+        </w:rPr>
+        <w:t>The Main Event (Starts 14:30):</w:t>
+      </w:r>
+      <w:r>
+        <w:rPr>
+          <w:lang w:val="en-US"/>
+        </w:rPr>
+        <w:t xml:space="preserve"> The Fed Chair's press conference begins at 2:30 PM (14:30). </w:t>
+      </w:r>
+      <w:r>
+        <w:t xml:space="preserve">This </w:t>
+      </w:r>
+      <w:proofErr w:type="spellStart"/>
+      <w:r>
+        <w:t>is</w:t>
+      </w:r>
+      <w:proofErr w:type="spellEnd"/>
+      <w:r>
+        <w:t xml:space="preserve"> </w:t>
+      </w:r>
+      <w:proofErr w:type="spellStart"/>
+      <w:r>
+        <w:t>where</w:t>
+      </w:r>
+      <w:proofErr w:type="spellEnd"/>
+      <w:r>
+        <w:t xml:space="preserve"> </w:t>
+      </w:r>
+      <w:proofErr w:type="spellStart"/>
+      <w:r>
+        <w:t>the</w:t>
+      </w:r>
+      <w:proofErr w:type="spellEnd"/>
+      <w:r>
+        <w:t xml:space="preserve"> </w:t>
+      </w:r>
+      <w:proofErr w:type="spellStart"/>
+      <w:r>
+        <w:t>unscripted</w:t>
+      </w:r>
+      <w:proofErr w:type="spellEnd"/>
+      <w:r>
+        <w:t xml:space="preserve">, </w:t>
+      </w:r>
+      <w:proofErr w:type="spellStart"/>
+      <w:r>
+        <w:t>nuanced</w:t>
+      </w:r>
+      <w:proofErr w:type="spellEnd"/>
+      <w:r>
+        <w:t xml:space="preserve"> </w:t>
+      </w:r>
+      <w:proofErr w:type="spellStart"/>
+      <w:r>
+        <w:t>information</w:t>
+      </w:r>
+      <w:proofErr w:type="spellEnd"/>
+      <w:r>
+        <w:t xml:space="preserve"> </w:t>
+      </w:r>
+      <w:proofErr w:type="spellStart"/>
+      <w:r>
+        <w:t>comes</w:t>
+      </w:r>
+      <w:proofErr w:type="spellEnd"/>
+      <w:r>
+        <w:t xml:space="preserve"> out.</w:t>
+      </w:r>
+    </w:p>
+    <w:p>
+      <w:pPr>
+        <w:numPr>
+          <w:ilvl w:val="1"/>
+          <w:numId w:val="5"/>
+        </w:numPr>
+        <w:rPr>
+          <w:lang w:val="en-US"/>
+        </w:rPr>
+      </w:pPr>
+      <w:r>
+        <w:rPr>
+          <w:b/>
+          <w:bCs/>
+          <w:lang w:val="en-US"/>
+        </w:rPr>
+        <w:t>The VPIN Spike:</w:t>
+      </w:r>
+      <w:r>
+        <w:rPr>
+          <w:lang w:val="en-US"/>
+        </w:rPr>
+        <w:t> Look at your red chart. The VPIN begins its dramatic ascent almost </w:t>
+      </w:r>
+      <w:r>
+        <w:rPr>
+          <w:i/>
+          <w:iCs/>
+          <w:lang w:val="en-US"/>
+        </w:rPr>
+        <w:t>exactly</w:t>
+      </w:r>
+      <w:r>
+        <w:rPr>
+          <w:lang w:val="en-US"/>
+        </w:rPr>
+        <w:t> at 14:30. This is the signal. As the Chair begins speaking, traders (both human and algorithmic) are parsing the prepared remarks and the live tone for any deviation from the written statement.</w:t>
+      </w:r>
+    </w:p>
+    <w:p>
+      <w:pPr>
+        <w:numPr>
+          <w:ilvl w:val="1"/>
+          <w:numId w:val="5"/>
+        </w:numPr>
+        <w:rPr>
+          <w:lang w:val="en-US"/>
+        </w:rPr>
+      </w:pPr>
+      <w:r>
+        <w:rPr>
+          <w:b/>
+          <w:bCs/>
+          <w:lang w:val="en-US"/>
+        </w:rPr>
+        <w:t>Peak Information Content:</w:t>
+      </w:r>
+      <w:r>
+        <w:rPr>
+          <w:lang w:val="en-US"/>
+        </w:rPr>
+        <w:t> The VPIN peaks sharply around 14:35 at a very high level (over 0.60). This pinpoints the moment the market digested the most surprising or impactful piece of information. This could have been a specific phrase in the prepared remarks or a response to an early question in the Q&amp;A session that had significant implications. This is the point of maximum order imbalance, where "informed" traders are aggressively acting in one direction.</w:t>
+      </w:r>
+    </w:p>
+    <w:p>
+      <w:pPr>
+        <w:numPr>
+          <w:ilvl w:val="1"/>
+          <w:numId w:val="5"/>
+        </w:numPr>
+        <w:rPr>
+          <w:lang w:val="en-US"/>
+        </w:rPr>
+      </w:pPr>
+      <w:r>
+        <w:rPr>
+          <w:b/>
+          <w:bCs/>
+          <w:lang w:val="en-US"/>
+        </w:rPr>
+        <w:lastRenderedPageBreak/>
+        <w:t>The Aftermath:</w:t>
+      </w:r>
+      <w:r>
+        <w:rPr>
+          <w:lang w:val="en-US"/>
+        </w:rPr>
+        <w:t> After the peak, the VPIN rapidly decreases but doesn't immediately return to the pre-event baseline. It settles into a new, elevated, and volatile state. This perfectly represents the </w:t>
+      </w:r>
+      <w:r>
+        <w:rPr>
+          <w:b/>
+          <w:bCs/>
+          <w:lang w:val="en-US"/>
+        </w:rPr>
+        <w:t>Q&amp;A session</w:t>
+      </w:r>
+      <w:r>
+        <w:rPr>
+          <w:lang w:val="en-US"/>
+        </w:rPr>
+        <w:t>, where follow-up questions can introduce smaller, secondary waves of news and uncertainty, keeping the market on edge and order flow more imbalanced than normal.</w:t>
+      </w:r>
+    </w:p>
+    <w:p>
+      <w:pPr>
+        <w:rPr>
+          <w:lang w:val="en-US"/>
+        </w:rPr>
+      </w:pPr>
+      <w:r>
+        <w:rPr>
+          <w:lang w:val="en-US"/>
+        </w:rPr>
+        <w:t>In short, the VPIN is acting as a real-time "information seismograph," with the spike's magnitude corresponding to the significance of the informational "earthquake."</w:t>
+      </w:r>
+    </w:p>
+    <w:p>
+      <w:pPr>
+        <w:rPr>
+          <w:lang w:val="en-US"/>
+        </w:rPr>
+      </w:pPr>
+    </w:p>
+    <w:p>
+      <w:pPr>
+        <w:rPr>
+          <w:lang w:val="en-US"/>
+        </w:rPr>
+      </w:pPr>
+    </w:p>
+    <w:p>
+      <w:pPr>
+        <w:rPr>
+          <w:lang w:val="en-US"/>
+        </w:rPr>
+      </w:pPr>
+    </w:p>
+    <w:p>
+      <w:pPr>
+        <w:rPr>
+          <w:b/>
+          <w:bCs/>
+          <w:lang w:val="en-US"/>
+        </w:rPr>
+      </w:pPr>
+      <w:r>
+        <w:rPr>
+          <w:b/>
+          <w:bCs/>
+          <w:lang w:val="en-US"/>
+        </w:rPr>
+        <w:t>To-Do:</w:t>
+      </w:r>
+    </w:p>
+    <w:p>
+      <w:pPr>
+        <w:rPr>
+          <w:lang w:val="en-US"/>
+        </w:rPr>
+      </w:pPr>
+      <w:r>
+        <w:rPr>
+          <w:lang w:val="en-US"/>
+        </w:rPr>
+        <w:t>Your observation is a compelling case study. To turn it into a robust and defensible finding, you need to prove that this pattern is not a coincidence. Both of your suggestions are excellent and form the basis of a solid research methodology.</w:t>
+      </w:r>
+    </w:p>
+    <w:p>
+      <w:pPr>
+        <w:rPr>
+          <w:lang w:val="en-US"/>
+        </w:rPr>
+      </w:pPr>
+      <w:r>
+        <w:rPr>
+          <w:lang w:val="en-US"/>
+        </w:rPr>
+        <w:t>Here are the logical next steps, combining and expanding on your ideas:</w:t>
+      </w:r>
+    </w:p>
+    <w:p>
+      <w:pPr>
+        <w:rPr>
+          <w:b/>
+          <w:bCs/>
+          <w:lang w:val="en-US"/>
+        </w:rPr>
+      </w:pPr>
+      <w:r>
+        <w:rPr>
+          <w:b/>
+          <w:bCs/>
+          <w:lang w:val="en-US"/>
+        </w:rPr>
+        <w:t>1. Broaden the Time Period (Strengthen the Event Study)</w:t>
+      </w:r>
+    </w:p>
+    <w:p>
+      <w:pPr>
+        <w:rPr>
+          <w:lang w:val="en-US"/>
+        </w:rPr>
+      </w:pPr>
+      <w:r>
+        <w:rPr>
+          <w:lang w:val="en-US"/>
+        </w:rPr>
+        <w:t>Before comparing across days, strengthen the analysis of this specific day.</w:t>
+      </w:r>
+    </w:p>
+    <w:p>
+      <w:pPr>
+        <w:numPr>
+          <w:ilvl w:val="0"/>
+          <w:numId w:val="6"/>
+        </w:numPr>
+        <w:rPr>
+          <w:lang w:val="en-US"/>
+        </w:rPr>
+      </w:pPr>
+      <w:r>
+        <w:rPr>
+          <w:b/>
+          <w:bCs/>
+          <w:lang w:val="en-US"/>
+        </w:rPr>
+        <w:t>Establish a More Robust Baseline:</w:t>
+      </w:r>
+      <w:r>
+        <w:rPr>
+          <w:lang w:val="en-US"/>
+        </w:rPr>
+        <w:t> Instead of just 5 minutes, plot the VPIN for the </w:t>
+      </w:r>
+      <w:r>
+        <w:rPr>
+          <w:b/>
+          <w:bCs/>
+          <w:lang w:val="en-US"/>
+        </w:rPr>
+        <w:t>60-90 minutes leading up to 14:00</w:t>
+      </w:r>
+      <w:r>
+        <w:rPr>
+          <w:lang w:val="en-US"/>
+        </w:rPr>
+        <w:t>. This will give you a much more stable and reliable "normal day" VPIN level to compare against, making the subsequent spikes appear even more statistically significant.</w:t>
+      </w:r>
+    </w:p>
+    <w:p>
+      <w:pPr>
+        <w:numPr>
+          <w:ilvl w:val="0"/>
+          <w:numId w:val="6"/>
+        </w:numPr>
+      </w:pPr>
+      <w:r>
+        <w:rPr>
+          <w:b/>
+          <w:bCs/>
+          <w:lang w:val="en-US"/>
+        </w:rPr>
+        <w:t>Analyze the "Information Decay":</w:t>
+      </w:r>
+      <w:r>
+        <w:rPr>
+          <w:lang w:val="en-US"/>
+        </w:rPr>
+        <w:t> Extend the analysis to </w:t>
+      </w:r>
+      <w:r>
+        <w:rPr>
+          <w:b/>
+          <w:bCs/>
+          <w:lang w:val="en-US"/>
+        </w:rPr>
+        <w:t>60 minutes after the press conference ends (e.g., until 16:00)</w:t>
+      </w:r>
+      <w:r>
+        <w:rPr>
+          <w:lang w:val="en-US"/>
+        </w:rPr>
+        <w:t xml:space="preserve">. This will allow you to measure how long it takes for the market to fully digest the new information and for the VPIN to revert to its baseline mean. </w:t>
+      </w:r>
+      <w:r>
+        <w:t xml:space="preserve">This </w:t>
+      </w:r>
+      <w:proofErr w:type="spellStart"/>
+      <w:r>
+        <w:t>is</w:t>
+      </w:r>
+      <w:proofErr w:type="spellEnd"/>
+      <w:r>
+        <w:t xml:space="preserve"> a powerful </w:t>
+      </w:r>
+      <w:proofErr w:type="spellStart"/>
+      <w:r>
+        <w:t>metric</w:t>
+      </w:r>
+      <w:proofErr w:type="spellEnd"/>
+      <w:r>
+        <w:t xml:space="preserve"> </w:t>
+      </w:r>
+      <w:proofErr w:type="spellStart"/>
+      <w:r>
+        <w:t>for</w:t>
+      </w:r>
+      <w:proofErr w:type="spellEnd"/>
+      <w:r>
+        <w:t xml:space="preserve"> </w:t>
+      </w:r>
+      <w:proofErr w:type="spellStart"/>
+      <w:r>
+        <w:t>market</w:t>
+      </w:r>
+      <w:proofErr w:type="spellEnd"/>
+      <w:r>
+        <w:t xml:space="preserve"> </w:t>
+      </w:r>
+      <w:proofErr w:type="spellStart"/>
+      <w:r>
+        <w:t>efficiency</w:t>
+      </w:r>
+      <w:proofErr w:type="spellEnd"/>
+      <w:r>
+        <w:t>.</w:t>
+      </w:r>
+    </w:p>
+    <w:p>
+      <w:pPr>
+        <w:rPr>
+          <w:b/>
+          <w:bCs/>
+          <w:lang w:val="en-US"/>
+        </w:rPr>
+      </w:pPr>
+      <w:r>
+        <w:rPr>
+          <w:b/>
+          <w:bCs/>
+          <w:lang w:val="en-US"/>
+        </w:rPr>
+        <w:t>2. Compare with Control Days (Test for Specificity and Repeatability)</w:t>
+      </w:r>
+    </w:p>
+    <w:p>
+      <w:pPr>
+        <w:rPr>
+          <w:lang w:val="en-US"/>
+        </w:rPr>
+      </w:pPr>
+      <w:r>
+        <w:rPr>
+          <w:lang w:val="en-US"/>
+        </w:rPr>
+        <w:t>This is the most critical step for validation. You need to show that this VPIN behavior is unique to these types of events.</w:t>
+      </w:r>
+    </w:p>
+    <w:p>
+      <w:pPr>
+        <w:numPr>
+          <w:ilvl w:val="0"/>
+          <w:numId w:val="7"/>
+        </w:numPr>
+        <w:rPr>
+          <w:lang w:val="en-US"/>
+        </w:rPr>
+      </w:pPr>
+      <w:r>
+        <w:rPr>
+          <w:b/>
+          <w:bCs/>
+          <w:lang w:val="en-US"/>
+        </w:rPr>
+        <w:t>Control Group 1: Non-Event Days:</w:t>
+      </w:r>
+    </w:p>
+    <w:p>
+      <w:pPr>
+        <w:numPr>
+          <w:ilvl w:val="1"/>
+          <w:numId w:val="7"/>
+        </w:numPr>
+        <w:rPr>
+          <w:lang w:val="en-US"/>
+        </w:rPr>
+      </w:pPr>
+      <w:r>
+        <w:rPr>
+          <w:b/>
+          <w:bCs/>
+          <w:lang w:val="en-US"/>
+        </w:rPr>
+        <w:t>Action:</w:t>
+      </w:r>
+      <w:r>
+        <w:rPr>
+          <w:lang w:val="en-US"/>
+        </w:rPr>
+        <w:t> Run the exact same VPIN analysis on several randomly selected trading days that had </w:t>
+      </w:r>
+      <w:r>
+        <w:rPr>
+          <w:b/>
+          <w:bCs/>
+          <w:lang w:val="en-US"/>
+        </w:rPr>
+        <w:t>no major scheduled economic releases</w:t>
+      </w:r>
+      <w:r>
+        <w:rPr>
+          <w:lang w:val="en-US"/>
+        </w:rPr>
+        <w:t>.</w:t>
+      </w:r>
+    </w:p>
+    <w:p>
+      <w:pPr>
+        <w:numPr>
+          <w:ilvl w:val="1"/>
+          <w:numId w:val="7"/>
+        </w:numPr>
+        <w:rPr>
+          <w:lang w:val="en-US"/>
+        </w:rPr>
+      </w:pPr>
+      <w:r>
+        <w:rPr>
+          <w:b/>
+          <w:bCs/>
+          <w:lang w:val="en-US"/>
+        </w:rPr>
+        <w:t>Hypothesis:</w:t>
+      </w:r>
+      <w:r>
+        <w:rPr>
+          <w:lang w:val="en-US"/>
+        </w:rPr>
+        <w:t> On these "boring" days, the VPIN should remain relatively low and stable throughout the 14:00-15:00 period, without any of the dramatic spikes seen on the FOMC day. This proves that the spike is not just random daily noise.</w:t>
+      </w:r>
+    </w:p>
+    <w:p>
+      <w:pPr>
+        <w:numPr>
+          <w:ilvl w:val="0"/>
+          <w:numId w:val="7"/>
+        </w:numPr>
+        <w:rPr>
+          <w:lang w:val="en-US"/>
+        </w:rPr>
+      </w:pPr>
+      <w:r>
+        <w:rPr>
+          <w:b/>
+          <w:bCs/>
+          <w:lang w:val="en-US"/>
+        </w:rPr>
+        <w:t>Control Group 2: Other FOMC Days:</w:t>
+      </w:r>
+    </w:p>
+    <w:p>
+      <w:pPr>
+        <w:numPr>
+          <w:ilvl w:val="1"/>
+          <w:numId w:val="7"/>
+        </w:numPr>
+        <w:rPr>
+          <w:lang w:val="en-US"/>
+        </w:rPr>
+      </w:pPr>
+      <w:r>
+        <w:rPr>
+          <w:b/>
+          <w:bCs/>
+          <w:lang w:val="en-US"/>
+        </w:rPr>
+        <w:t>Action:</w:t>
+      </w:r>
+      <w:r>
+        <w:rPr>
+          <w:lang w:val="en-US"/>
+        </w:rPr>
+        <w:t> Repeat the analysis for the last 6-8 FOMC announcement days.</w:t>
+      </w:r>
+    </w:p>
+    <w:p>
+      <w:pPr>
+        <w:numPr>
+          <w:ilvl w:val="1"/>
+          <w:numId w:val="7"/>
+        </w:numPr>
+        <w:rPr>
+          <w:lang w:val="en-US"/>
+        </w:rPr>
+      </w:pPr>
+      <w:r>
+        <w:rPr>
+          <w:b/>
+          <w:bCs/>
+          <w:lang w:val="en-US"/>
+        </w:rPr>
+        <w:t>Hypothesis:</w:t>
+      </w:r>
+      <w:r>
+        <w:rPr>
+          <w:lang w:val="en-US"/>
+        </w:rPr>
+        <w:t xml:space="preserve"> You should observe a similar pattern of VPIN spikes clustered around 14:00 (statement) and 14:30 (press conference) on most, if not all, of </w:t>
+      </w:r>
+      <w:r>
+        <w:rPr>
+          <w:lang w:val="en-US"/>
+        </w:rPr>
+        <w:lastRenderedPageBreak/>
+        <w:t>these days. This demonstrates that the phenomenon is </w:t>
+      </w:r>
+      <w:r>
+        <w:rPr>
+          <w:b/>
+          <w:bCs/>
+          <w:lang w:val="en-US"/>
+        </w:rPr>
+        <w:t>repeatable</w:t>
+      </w:r>
+      <w:r>
+        <w:rPr>
+          <w:lang w:val="en-US"/>
+        </w:rPr>
+        <w:t> and reliably linked to the FOMC event itself. You could even go a step further and correlate the </w:t>
+      </w:r>
+      <w:r>
+        <w:rPr>
+          <w:i/>
+          <w:iCs/>
+          <w:lang w:val="en-US"/>
+        </w:rPr>
+        <w:t>magnitude</w:t>
+      </w:r>
+      <w:r>
+        <w:rPr>
+          <w:lang w:val="en-US"/>
+        </w:rPr>
+        <w:t> of the VPIN spike with how "surprising" the FOMC announcement was, as determined by analyst consensus.</w:t>
+      </w:r>
+    </w:p>
+    <w:p>
+      <w:pPr>
+        <w:numPr>
+          <w:ilvl w:val="0"/>
+          <w:numId w:val="7"/>
+        </w:numPr>
+        <w:rPr>
+          <w:lang w:val="en-US"/>
+        </w:rPr>
+      </w:pPr>
+      <w:r>
+        <w:rPr>
+          <w:b/>
+          <w:bCs/>
+          <w:lang w:val="en-US"/>
+        </w:rPr>
+        <w:t>Control Group 3: Other High-Impact News Events:</w:t>
+      </w:r>
+    </w:p>
+    <w:p>
+      <w:pPr>
+        <w:numPr>
+          <w:ilvl w:val="1"/>
+          <w:numId w:val="7"/>
+        </w:numPr>
+        <w:rPr>
+          <w:lang w:val="en-US"/>
+        </w:rPr>
+      </w:pPr>
+      <w:r>
+        <w:rPr>
+          <w:b/>
+          <w:bCs/>
+          <w:lang w:val="en-US"/>
+        </w:rPr>
+        <w:t>Action:</w:t>
+      </w:r>
+      <w:r>
+        <w:rPr>
+          <w:lang w:val="en-US"/>
+        </w:rPr>
+        <w:t> Analyze a different type of major scheduled release, such as the monthly </w:t>
+      </w:r>
+      <w:r>
+        <w:rPr>
+          <w:b/>
+          <w:bCs/>
+          <w:lang w:val="en-US"/>
+        </w:rPr>
+        <w:t>Non-Farm Payrolls (NFP) report</w:t>
+      </w:r>
+      <w:r>
+        <w:rPr>
+          <w:lang w:val="en-US"/>
+        </w:rPr>
+        <w:t>, which is released at 8:30 AM ET.</w:t>
+      </w:r>
+    </w:p>
+    <w:p>
+      <w:pPr>
+        <w:numPr>
+          <w:ilvl w:val="1"/>
+          <w:numId w:val="7"/>
+        </w:numPr>
+        <w:rPr>
+          <w:lang w:val="en-US"/>
+        </w:rPr>
+      </w:pPr>
+      <w:r>
+        <w:rPr>
+          <w:b/>
+          <w:bCs/>
+          <w:lang w:val="en-US"/>
+        </w:rPr>
+        <w:t>Hypothesis:</w:t>
+      </w:r>
+      <w:r>
+        <w:rPr>
+          <w:lang w:val="en-US"/>
+        </w:rPr>
+        <w:t> You should see a significant VPIN spike precisely at 8:30 AM on NFP days, but not at 14:30. This demonstrates the </w:t>
+      </w:r>
+      <w:r>
+        <w:rPr>
+          <w:b/>
+          <w:bCs/>
+          <w:lang w:val="en-US"/>
+        </w:rPr>
+        <w:t>specificity</w:t>
+      </w:r>
+      <w:r>
+        <w:rPr>
+          <w:lang w:val="en-US"/>
+        </w:rPr>
+        <w:t> of the VPIN signal—it spikes when and where the valuable information is released.</w:t>
+      </w:r>
+    </w:p>
+    <w:p>
+      <w:pPr>
+        <w:rPr>
+          <w:lang w:val="en-US"/>
+        </w:rPr>
+      </w:pPr>
+    </w:p>
+    <w:p>
+      <w:r>
+        <w:rPr>
+          <w:lang w:val="en-US"/>
+        </w:rPr>
+        <w:t>Additional:</w:t>
+      </w:r>
+      <w:r>
+        <w:rPr>
+          <w:lang w:val="en-US"/>
+        </w:rPr>
+        <w:br/>
+      </w:r>
+      <w:r>
+        <w:rPr>
+          <w:lang w:val="en-US"/>
+        </w:rPr>
+        <w:t xml:space="preserve">Yes, that is an excellent time window to use. </w:t>
+      </w:r>
+      <w:proofErr w:type="spellStart"/>
+      <w:r>
+        <w:t>Downloading</w:t>
+      </w:r>
+      <w:proofErr w:type="spellEnd"/>
+      <w:r>
+        <w:t xml:space="preserve"> </w:t>
+      </w:r>
+      <w:proofErr w:type="spellStart"/>
+      <w:r>
+        <w:t>data</w:t>
+      </w:r>
+      <w:proofErr w:type="spellEnd"/>
+      <w:r>
+        <w:t xml:space="preserve"> </w:t>
+      </w:r>
+      <w:proofErr w:type="spellStart"/>
+      <w:r>
+        <w:t>from</w:t>
+      </w:r>
+      <w:proofErr w:type="spellEnd"/>
+      <w:r>
+        <w:t> </w:t>
+      </w:r>
+      <w:r>
+        <w:rPr>
+          <w:b/>
+          <w:bCs/>
+        </w:rPr>
+        <w:t>12:30:00 to 16:00:00 ET</w:t>
+      </w:r>
+      <w:r>
+        <w:t> </w:t>
+      </w:r>
+      <w:proofErr w:type="spellStart"/>
+      <w:r>
+        <w:t>is</w:t>
+      </w:r>
+      <w:proofErr w:type="spellEnd"/>
+      <w:r>
+        <w:t xml:space="preserve"> </w:t>
+      </w:r>
+      <w:proofErr w:type="spellStart"/>
+      <w:r>
+        <w:t>the</w:t>
+      </w:r>
+      <w:proofErr w:type="spellEnd"/>
+      <w:r>
+        <w:t xml:space="preserve"> ideal </w:t>
+      </w:r>
+      <w:proofErr w:type="spellStart"/>
+      <w:r>
+        <w:t>approach</w:t>
+      </w:r>
+      <w:proofErr w:type="spellEnd"/>
+      <w:r>
+        <w:t xml:space="preserve"> </w:t>
+      </w:r>
+      <w:proofErr w:type="spellStart"/>
+      <w:r>
+        <w:t>for</w:t>
+      </w:r>
+      <w:proofErr w:type="spellEnd"/>
+      <w:r>
+        <w:t xml:space="preserve"> a robust </w:t>
+      </w:r>
+      <w:proofErr w:type="spellStart"/>
+      <w:r>
+        <w:t>event</w:t>
+      </w:r>
+      <w:proofErr w:type="spellEnd"/>
+      <w:r>
+        <w:t xml:space="preserve"> </w:t>
+      </w:r>
+      <w:proofErr w:type="spellStart"/>
+      <w:r>
+        <w:t>study</w:t>
+      </w:r>
+      <w:proofErr w:type="spellEnd"/>
+      <w:r>
+        <w:t xml:space="preserve"> </w:t>
+      </w:r>
+      <w:proofErr w:type="spellStart"/>
+      <w:r>
+        <w:t>of</w:t>
+      </w:r>
+      <w:proofErr w:type="spellEnd"/>
+      <w:r>
+        <w:t xml:space="preserve"> an FOMC </w:t>
+      </w:r>
+      <w:proofErr w:type="spellStart"/>
+      <w:r>
+        <w:t>announcement</w:t>
+      </w:r>
+      <w:proofErr w:type="spellEnd"/>
+      <w:r>
+        <w:t>.</w:t>
+      </w:r>
+    </w:p>
+    <w:p>
+      <w:proofErr w:type="spellStart"/>
+      <w:r>
+        <w:t>It</w:t>
+      </w:r>
+      <w:proofErr w:type="spellEnd"/>
+      <w:r>
+        <w:t xml:space="preserve"> </w:t>
+      </w:r>
+      <w:proofErr w:type="spellStart"/>
+      <w:r>
+        <w:t>provides</w:t>
+      </w:r>
+      <w:proofErr w:type="spellEnd"/>
+      <w:r>
+        <w:t xml:space="preserve"> a </w:t>
+      </w:r>
+      <w:proofErr w:type="spellStart"/>
+      <w:r>
+        <w:t>comprehensive</w:t>
+      </w:r>
+      <w:proofErr w:type="spellEnd"/>
+      <w:r>
+        <w:t xml:space="preserve"> </w:t>
+      </w:r>
+      <w:proofErr w:type="spellStart"/>
+      <w:r>
+        <w:t>view</w:t>
+      </w:r>
+      <w:proofErr w:type="spellEnd"/>
+      <w:r>
+        <w:t xml:space="preserve"> </w:t>
+      </w:r>
+      <w:proofErr w:type="spellStart"/>
+      <w:r>
+        <w:t>by</w:t>
+      </w:r>
+      <w:proofErr w:type="spellEnd"/>
+      <w:r>
+        <w:t xml:space="preserve"> </w:t>
+      </w:r>
+      <w:proofErr w:type="spellStart"/>
+      <w:r>
+        <w:t>perfectly</w:t>
+      </w:r>
+      <w:proofErr w:type="spellEnd"/>
+      <w:r>
+        <w:t xml:space="preserve"> </w:t>
+      </w:r>
+      <w:proofErr w:type="spellStart"/>
+      <w:r>
+        <w:t>segmenting</w:t>
+      </w:r>
+      <w:proofErr w:type="spellEnd"/>
+      <w:r>
+        <w:t xml:space="preserve"> </w:t>
+      </w:r>
+      <w:proofErr w:type="spellStart"/>
+      <w:r>
+        <w:t>the</w:t>
+      </w:r>
+      <w:proofErr w:type="spellEnd"/>
+      <w:r>
+        <w:t xml:space="preserve"> </w:t>
+      </w:r>
+      <w:proofErr w:type="spellStart"/>
+      <w:r>
+        <w:t>trading</w:t>
+      </w:r>
+      <w:proofErr w:type="spellEnd"/>
+      <w:r>
+        <w:t xml:space="preserve"> </w:t>
+      </w:r>
+      <w:proofErr w:type="spellStart"/>
+      <w:r>
+        <w:t>day</w:t>
+      </w:r>
+      <w:proofErr w:type="spellEnd"/>
+      <w:r>
+        <w:t xml:space="preserve"> </w:t>
+      </w:r>
+      <w:proofErr w:type="spellStart"/>
+      <w:r>
+        <w:t>into</w:t>
+      </w:r>
+      <w:proofErr w:type="spellEnd"/>
+      <w:r>
+        <w:t xml:space="preserve"> </w:t>
+      </w:r>
+      <w:proofErr w:type="spellStart"/>
+      <w:r>
+        <w:t>the</w:t>
+      </w:r>
+      <w:proofErr w:type="spellEnd"/>
+      <w:r>
+        <w:t xml:space="preserve"> </w:t>
+      </w:r>
+      <w:proofErr w:type="spellStart"/>
+      <w:r>
+        <w:t>three</w:t>
+      </w:r>
+      <w:proofErr w:type="spellEnd"/>
+      <w:r>
+        <w:t xml:space="preserve"> </w:t>
+      </w:r>
+      <w:proofErr w:type="spellStart"/>
+      <w:r>
+        <w:t>critical</w:t>
+      </w:r>
+      <w:proofErr w:type="spellEnd"/>
+      <w:r>
+        <w:t xml:space="preserve"> </w:t>
+      </w:r>
+      <w:proofErr w:type="spellStart"/>
+      <w:r>
+        <w:t>phases</w:t>
+      </w:r>
+      <w:proofErr w:type="spellEnd"/>
+      <w:r>
+        <w:t xml:space="preserve"> </w:t>
+      </w:r>
+      <w:proofErr w:type="spellStart"/>
+      <w:r>
+        <w:t>of</w:t>
+      </w:r>
+      <w:proofErr w:type="spellEnd"/>
+      <w:r>
+        <w:t xml:space="preserve"> </w:t>
+      </w:r>
+      <w:proofErr w:type="spellStart"/>
+      <w:r>
+        <w:t>analysis</w:t>
+      </w:r>
+      <w:proofErr w:type="spellEnd"/>
+      <w:r>
+        <w:t>: </w:t>
+      </w:r>
+      <w:proofErr w:type="spellStart"/>
+      <w:r>
+        <w:rPr>
+          <w:b/>
+          <w:bCs/>
+        </w:rPr>
+        <w:t>before</w:t>
+      </w:r>
+      <w:proofErr w:type="spellEnd"/>
+      <w:r>
+        <w:rPr>
+          <w:b/>
+          <w:bCs/>
+        </w:rPr>
+        <w:t xml:space="preserve">, </w:t>
+      </w:r>
+      <w:proofErr w:type="spellStart"/>
+      <w:r>
+        <w:rPr>
+          <w:b/>
+          <w:bCs/>
+        </w:rPr>
+        <w:t>during</w:t>
+      </w:r>
+      <w:proofErr w:type="spellEnd"/>
+      <w:r>
+        <w:rPr>
+          <w:b/>
+          <w:bCs/>
+        </w:rPr>
+        <w:t xml:space="preserve">, and </w:t>
+      </w:r>
+      <w:proofErr w:type="spellStart"/>
+      <w:r>
+        <w:rPr>
+          <w:b/>
+          <w:bCs/>
+        </w:rPr>
+        <w:t>after</w:t>
+      </w:r>
+      <w:proofErr w:type="spellEnd"/>
+      <w:r>
+        <w:t> </w:t>
+      </w:r>
+      <w:proofErr w:type="spellStart"/>
+      <w:r>
+        <w:t>the</w:t>
+      </w:r>
+      <w:proofErr w:type="spellEnd"/>
+      <w:r>
+        <w:t xml:space="preserve"> </w:t>
+      </w:r>
+      <w:proofErr w:type="spellStart"/>
+      <w:r>
+        <w:t>event</w:t>
+      </w:r>
+      <w:proofErr w:type="spellEnd"/>
+      <w:r>
+        <w:t>.</w:t>
+      </w:r>
+    </w:p>
+    <w:p>
+      <w:r>
+        <w:t xml:space="preserve">Here </w:t>
+      </w:r>
+      <w:proofErr w:type="spellStart"/>
+      <w:r>
+        <w:t>is</w:t>
+      </w:r>
+      <w:proofErr w:type="spellEnd"/>
+      <w:r>
+        <w:t xml:space="preserve"> a breakdown </w:t>
+      </w:r>
+      <w:proofErr w:type="spellStart"/>
+      <w:r>
+        <w:t>of</w:t>
+      </w:r>
+      <w:proofErr w:type="spellEnd"/>
+      <w:r>
+        <w:t xml:space="preserve"> </w:t>
+      </w:r>
+      <w:proofErr w:type="spellStart"/>
+      <w:r>
+        <w:t>why</w:t>
+      </w:r>
+      <w:proofErr w:type="spellEnd"/>
+      <w:r>
+        <w:t xml:space="preserve"> </w:t>
+      </w:r>
+      <w:proofErr w:type="spellStart"/>
+      <w:r>
+        <w:t>that</w:t>
+      </w:r>
+      <w:proofErr w:type="spellEnd"/>
+      <w:r>
+        <w:t xml:space="preserve"> </w:t>
+      </w:r>
+      <w:proofErr w:type="spellStart"/>
+      <w:r>
+        <w:t>specific</w:t>
+      </w:r>
+      <w:proofErr w:type="spellEnd"/>
+      <w:r>
+        <w:t xml:space="preserve"> </w:t>
+      </w:r>
+      <w:proofErr w:type="spellStart"/>
+      <w:r>
+        <w:t>window</w:t>
+      </w:r>
+      <w:proofErr w:type="spellEnd"/>
+      <w:r>
+        <w:t xml:space="preserve"> </w:t>
+      </w:r>
+      <w:proofErr w:type="spellStart"/>
+      <w:r>
+        <w:t>is</w:t>
+      </w:r>
+      <w:proofErr w:type="spellEnd"/>
+      <w:r>
+        <w:t xml:space="preserve"> so </w:t>
+      </w:r>
+      <w:proofErr w:type="spellStart"/>
+      <w:r>
+        <w:t>effective</w:t>
+      </w:r>
+      <w:proofErr w:type="spellEnd"/>
+      <w:r>
+        <w:t>:</w:t>
+      </w:r>
+    </w:p>
+    <w:p>
+      <w:pPr>
+        <w:rPr>
+          <w:b/>
+          <w:bCs/>
+        </w:rPr>
+      </w:pPr>
+      <w:proofErr w:type="spellStart"/>
+      <w:r>
+        <w:rPr>
+          <w:b/>
+          <w:bCs/>
+        </w:rPr>
+        <w:t>Why</w:t>
+      </w:r>
+      <w:proofErr w:type="spellEnd"/>
+      <w:r>
+        <w:rPr>
+          <w:b/>
+          <w:bCs/>
+        </w:rPr>
+        <w:t xml:space="preserve"> </w:t>
+      </w:r>
+      <w:proofErr w:type="spellStart"/>
+      <w:r>
+        <w:rPr>
+          <w:b/>
+          <w:bCs/>
+        </w:rPr>
+        <w:t>the</w:t>
+      </w:r>
+      <w:proofErr w:type="spellEnd"/>
+      <w:r>
+        <w:rPr>
+          <w:b/>
+          <w:bCs/>
+        </w:rPr>
+        <w:t xml:space="preserve"> 12:30 to 16:00 </w:t>
+      </w:r>
+      <w:proofErr w:type="spellStart"/>
+      <w:r>
+        <w:rPr>
+          <w:b/>
+          <w:bCs/>
+        </w:rPr>
+        <w:t>Window</w:t>
+      </w:r>
+      <w:proofErr w:type="spellEnd"/>
+      <w:r>
+        <w:rPr>
+          <w:b/>
+          <w:bCs/>
+        </w:rPr>
+        <w:t xml:space="preserve"> </w:t>
+      </w:r>
+      <w:proofErr w:type="spellStart"/>
+      <w:r>
+        <w:rPr>
+          <w:b/>
+          <w:bCs/>
+        </w:rPr>
+        <w:t>is</w:t>
+      </w:r>
+      <w:proofErr w:type="spellEnd"/>
+      <w:r>
+        <w:rPr>
+          <w:b/>
+          <w:bCs/>
+        </w:rPr>
+        <w:t xml:space="preserve"> Ideal</w:t>
+      </w:r>
+    </w:p>
+    <w:p>
+      <w:pPr>
+        <w:rPr>
+          <w:b/>
+          <w:bCs/>
+        </w:rPr>
+      </w:pPr>
+      <w:r>
+        <w:rPr>
+          <w:b/>
+          <w:bCs/>
+        </w:rPr>
+        <w:t xml:space="preserve">1. The </w:t>
+      </w:r>
+      <w:proofErr w:type="spellStart"/>
+      <w:r>
+        <w:rPr>
+          <w:b/>
+          <w:bCs/>
+        </w:rPr>
+        <w:t>Pre</w:t>
+      </w:r>
+      <w:proofErr w:type="spellEnd"/>
+      <w:r>
+        <w:rPr>
+          <w:b/>
+          <w:bCs/>
+        </w:rPr>
+        <w:t>-Event Baseline (12:30 - 14:00)</w:t>
+      </w:r>
+    </w:p>
+    <w:p>
+      <w:pPr>
+        <w:numPr>
+          <w:ilvl w:val="0"/>
+          <w:numId w:val="8"/>
+        </w:numPr>
+      </w:pPr>
+      <w:r>
+        <w:rPr>
+          <w:b/>
+          <w:bCs/>
+        </w:rPr>
+        <w:t>Purpose:</w:t>
+      </w:r>
+      <w:r>
+        <w:t xml:space="preserve"> To </w:t>
+      </w:r>
+      <w:proofErr w:type="spellStart"/>
+      <w:r>
+        <w:t>establish</w:t>
+      </w:r>
+      <w:proofErr w:type="spellEnd"/>
+      <w:r>
+        <w:t xml:space="preserve"> a clean, </w:t>
+      </w:r>
+      <w:proofErr w:type="spellStart"/>
+      <w:r>
+        <w:t>stable</w:t>
+      </w:r>
+      <w:proofErr w:type="spellEnd"/>
+      <w:r>
+        <w:t xml:space="preserve"> "</w:t>
+      </w:r>
+      <w:proofErr w:type="spellStart"/>
+      <w:r>
+        <w:t>control</w:t>
+      </w:r>
+      <w:proofErr w:type="spellEnd"/>
+      <w:r>
+        <w:t xml:space="preserve">" </w:t>
+      </w:r>
+      <w:proofErr w:type="spellStart"/>
+      <w:r>
+        <w:t>period</w:t>
+      </w:r>
+      <w:proofErr w:type="spellEnd"/>
+      <w:r>
+        <w:t> </w:t>
+      </w:r>
+      <w:r>
+        <w:rPr>
+          <w:i/>
+          <w:iCs/>
+        </w:rPr>
+        <w:t xml:space="preserve">on </w:t>
+      </w:r>
+      <w:proofErr w:type="spellStart"/>
+      <w:r>
+        <w:rPr>
+          <w:i/>
+          <w:iCs/>
+        </w:rPr>
+        <w:t>the</w:t>
+      </w:r>
+      <w:proofErr w:type="spellEnd"/>
+      <w:r>
+        <w:rPr>
+          <w:i/>
+          <w:iCs/>
+        </w:rPr>
+        <w:t xml:space="preserve"> same </w:t>
+      </w:r>
+      <w:proofErr w:type="spellStart"/>
+      <w:r>
+        <w:rPr>
+          <w:i/>
+          <w:iCs/>
+        </w:rPr>
+        <w:t>day</w:t>
+      </w:r>
+      <w:proofErr w:type="spellEnd"/>
+      <w:r>
+        <w:rPr>
+          <w:i/>
+          <w:iCs/>
+        </w:rPr>
+        <w:t xml:space="preserve"> </w:t>
+      </w:r>
+      <w:proofErr w:type="spellStart"/>
+      <w:r>
+        <w:rPr>
+          <w:i/>
+          <w:iCs/>
+        </w:rPr>
+        <w:t>as</w:t>
+      </w:r>
+      <w:proofErr w:type="spellEnd"/>
+      <w:r>
+        <w:rPr>
+          <w:i/>
+          <w:iCs/>
+        </w:rPr>
+        <w:t xml:space="preserve"> </w:t>
+      </w:r>
+      <w:proofErr w:type="spellStart"/>
+      <w:r>
+        <w:rPr>
+          <w:i/>
+          <w:iCs/>
+        </w:rPr>
+        <w:t>the</w:t>
+      </w:r>
+      <w:proofErr w:type="spellEnd"/>
+      <w:r>
+        <w:rPr>
+          <w:i/>
+          <w:iCs/>
+        </w:rPr>
+        <w:t xml:space="preserve"> </w:t>
+      </w:r>
+      <w:proofErr w:type="spellStart"/>
+      <w:r>
+        <w:rPr>
+          <w:i/>
+          <w:iCs/>
+        </w:rPr>
+        <w:t>event</w:t>
+      </w:r>
+      <w:proofErr w:type="spellEnd"/>
+      <w:r>
+        <w:t>.</w:t>
+      </w:r>
+    </w:p>
+    <w:p>
+      <w:pPr>
+        <w:numPr>
+          <w:ilvl w:val="0"/>
+          <w:numId w:val="8"/>
+        </w:numPr>
+      </w:pPr>
+      <w:proofErr w:type="spellStart"/>
+      <w:r>
+        <w:rPr>
+          <w:b/>
+          <w:bCs/>
+        </w:rPr>
+        <w:t>What</w:t>
+      </w:r>
+      <w:proofErr w:type="spellEnd"/>
+      <w:r>
+        <w:rPr>
+          <w:b/>
+          <w:bCs/>
+        </w:rPr>
+        <w:t xml:space="preserve"> </w:t>
+      </w:r>
+      <w:proofErr w:type="spellStart"/>
+      <w:r>
+        <w:rPr>
+          <w:b/>
+          <w:bCs/>
+        </w:rPr>
+        <w:t>it</w:t>
+      </w:r>
+      <w:proofErr w:type="spellEnd"/>
+      <w:r>
+        <w:rPr>
+          <w:b/>
+          <w:bCs/>
+        </w:rPr>
+        <w:t xml:space="preserve"> </w:t>
+      </w:r>
+      <w:proofErr w:type="spellStart"/>
+      <w:r>
+        <w:rPr>
+          <w:b/>
+          <w:bCs/>
+        </w:rPr>
+        <w:t>Captures</w:t>
+      </w:r>
+      <w:proofErr w:type="spellEnd"/>
+      <w:r>
+        <w:rPr>
+          <w:b/>
+          <w:bCs/>
+        </w:rPr>
+        <w:t>:</w:t>
+      </w:r>
+      <w:r>
+        <w:t xml:space="preserve"> This 90-minute </w:t>
+      </w:r>
+      <w:proofErr w:type="spellStart"/>
+      <w:r>
+        <w:t>window</w:t>
+      </w:r>
+      <w:proofErr w:type="spellEnd"/>
+      <w:r>
+        <w:t xml:space="preserve"> </w:t>
+      </w:r>
+      <w:proofErr w:type="spellStart"/>
+      <w:r>
+        <w:t>shows</w:t>
+      </w:r>
+      <w:proofErr w:type="spellEnd"/>
+      <w:r>
+        <w:t xml:space="preserve"> </w:t>
+      </w:r>
+      <w:proofErr w:type="spellStart"/>
+      <w:r>
+        <w:t>how</w:t>
+      </w:r>
+      <w:proofErr w:type="spellEnd"/>
+      <w:r>
+        <w:t xml:space="preserve"> </w:t>
+      </w:r>
+      <w:proofErr w:type="spellStart"/>
+      <w:r>
+        <w:t>the</w:t>
+      </w:r>
+      <w:proofErr w:type="spellEnd"/>
+      <w:r>
+        <w:t xml:space="preserve"> </w:t>
+      </w:r>
+      <w:proofErr w:type="spellStart"/>
+      <w:r>
+        <w:t>market</w:t>
+      </w:r>
+      <w:proofErr w:type="spellEnd"/>
+      <w:r>
+        <w:t xml:space="preserve"> </w:t>
+      </w:r>
+      <w:proofErr w:type="spellStart"/>
+      <w:r>
+        <w:t>behaves</w:t>
+      </w:r>
+      <w:proofErr w:type="spellEnd"/>
+      <w:r>
+        <w:t xml:space="preserve"> </w:t>
+      </w:r>
+      <w:proofErr w:type="spellStart"/>
+      <w:r>
+        <w:t>when</w:t>
+      </w:r>
+      <w:proofErr w:type="spellEnd"/>
+      <w:r>
+        <w:t xml:space="preserve"> </w:t>
+      </w:r>
+      <w:proofErr w:type="spellStart"/>
+      <w:r>
+        <w:t>it</w:t>
+      </w:r>
+      <w:proofErr w:type="spellEnd"/>
+      <w:r>
+        <w:t xml:space="preserve"> </w:t>
+      </w:r>
+      <w:proofErr w:type="spellStart"/>
+      <w:r>
+        <w:t>is</w:t>
+      </w:r>
+      <w:proofErr w:type="spellEnd"/>
+      <w:r>
+        <w:t xml:space="preserve"> </w:t>
+      </w:r>
+      <w:proofErr w:type="spellStart"/>
+      <w:r>
+        <w:t>purely</w:t>
+      </w:r>
+      <w:proofErr w:type="spellEnd"/>
+      <w:r>
+        <w:t xml:space="preserve"> in an </w:t>
+      </w:r>
+      <w:proofErr w:type="spellStart"/>
+      <w:r>
+        <w:rPr>
+          <w:b/>
+          <w:bCs/>
+        </w:rPr>
+        <w:t>anticipatory</w:t>
+      </w:r>
+      <w:proofErr w:type="spellEnd"/>
+      <w:r>
+        <w:rPr>
+          <w:b/>
+          <w:bCs/>
+        </w:rPr>
+        <w:t xml:space="preserve"> </w:t>
+      </w:r>
+      <w:proofErr w:type="spellStart"/>
+      <w:r>
+        <w:rPr>
+          <w:b/>
+          <w:bCs/>
+        </w:rPr>
+        <w:t>state</w:t>
+      </w:r>
+      <w:proofErr w:type="spellEnd"/>
+      <w:r>
+        <w:t xml:space="preserve">. Trading </w:t>
+      </w:r>
+      <w:proofErr w:type="spellStart"/>
+      <w:r>
+        <w:t>volume</w:t>
+      </w:r>
+      <w:proofErr w:type="spellEnd"/>
+      <w:r>
+        <w:t xml:space="preserve"> </w:t>
+      </w:r>
+      <w:proofErr w:type="spellStart"/>
+      <w:r>
+        <w:t>often</w:t>
+      </w:r>
+      <w:proofErr w:type="spellEnd"/>
+      <w:r>
+        <w:t xml:space="preserve"> </w:t>
+      </w:r>
+      <w:proofErr w:type="spellStart"/>
+      <w:r>
+        <w:t>subsides</w:t>
+      </w:r>
+      <w:proofErr w:type="spellEnd"/>
+      <w:r>
+        <w:t xml:space="preserve">, and </w:t>
+      </w:r>
+      <w:proofErr w:type="spellStart"/>
+      <w:r>
+        <w:t>major</w:t>
+      </w:r>
+      <w:proofErr w:type="spellEnd"/>
+      <w:r>
+        <w:t xml:space="preserve"> </w:t>
+      </w:r>
+      <w:proofErr w:type="spellStart"/>
+      <w:r>
+        <w:t>players</w:t>
+      </w:r>
+      <w:proofErr w:type="spellEnd"/>
+      <w:r>
+        <w:t xml:space="preserve"> </w:t>
+      </w:r>
+      <w:proofErr w:type="spellStart"/>
+      <w:r>
+        <w:t>are</w:t>
+      </w:r>
+      <w:proofErr w:type="spellEnd"/>
+      <w:r>
+        <w:t xml:space="preserve"> </w:t>
+      </w:r>
+      <w:proofErr w:type="spellStart"/>
+      <w:r>
+        <w:t>hesitant</w:t>
+      </w:r>
+      <w:proofErr w:type="spellEnd"/>
+      <w:r>
+        <w:t xml:space="preserve"> to </w:t>
+      </w:r>
+      <w:proofErr w:type="spellStart"/>
+      <w:r>
+        <w:t>take</w:t>
+      </w:r>
+      <w:proofErr w:type="spellEnd"/>
+      <w:r>
+        <w:t xml:space="preserve"> on large </w:t>
+      </w:r>
+      <w:proofErr w:type="spellStart"/>
+      <w:r>
+        <w:t>positions</w:t>
+      </w:r>
+      <w:proofErr w:type="spellEnd"/>
+      <w:r>
+        <w:t>.</w:t>
+      </w:r>
+    </w:p>
+    <w:p>
+      <w:pPr>
+        <w:numPr>
+          <w:ilvl w:val="0"/>
+          <w:numId w:val="8"/>
+        </w:numPr>
+      </w:pPr>
+      <w:proofErr w:type="spellStart"/>
+      <w:r>
+        <w:rPr>
+          <w:b/>
+          <w:bCs/>
+        </w:rPr>
+        <w:t>What</w:t>
+      </w:r>
+      <w:proofErr w:type="spellEnd"/>
+      <w:r>
+        <w:rPr>
+          <w:b/>
+          <w:bCs/>
+        </w:rPr>
+        <w:t xml:space="preserve"> to Look </w:t>
+      </w:r>
+      <w:proofErr w:type="spellStart"/>
+      <w:r>
+        <w:rPr>
+          <w:b/>
+          <w:bCs/>
+        </w:rPr>
+        <w:t>For</w:t>
+      </w:r>
+      <w:proofErr w:type="spellEnd"/>
+      <w:r>
+        <w:rPr>
+          <w:b/>
+          <w:bCs/>
+        </w:rPr>
+        <w:t>:</w:t>
+      </w:r>
+      <w:r>
+        <w:t xml:space="preserve"> In </w:t>
+      </w:r>
+      <w:proofErr w:type="spellStart"/>
+      <w:r>
+        <w:t>your</w:t>
+      </w:r>
+      <w:proofErr w:type="spellEnd"/>
+      <w:r>
+        <w:t xml:space="preserve"> VPIN </w:t>
+      </w:r>
+      <w:proofErr w:type="spellStart"/>
+      <w:r>
+        <w:t>chart</w:t>
+      </w:r>
+      <w:proofErr w:type="spellEnd"/>
+      <w:r>
+        <w:t xml:space="preserve">, </w:t>
+      </w:r>
+      <w:proofErr w:type="spellStart"/>
+      <w:r>
+        <w:t>this</w:t>
+      </w:r>
+      <w:proofErr w:type="spellEnd"/>
+      <w:r>
+        <w:t xml:space="preserve"> </w:t>
+      </w:r>
+      <w:proofErr w:type="spellStart"/>
+      <w:r>
+        <w:t>period</w:t>
+      </w:r>
+      <w:proofErr w:type="spellEnd"/>
+      <w:r>
+        <w:t xml:space="preserve"> </w:t>
+      </w:r>
+      <w:proofErr w:type="spellStart"/>
+      <w:r>
+        <w:t>should</w:t>
+      </w:r>
+      <w:proofErr w:type="spellEnd"/>
+      <w:r>
+        <w:t xml:space="preserve"> </w:t>
+      </w:r>
+      <w:proofErr w:type="spellStart"/>
+      <w:r>
+        <w:t>show</w:t>
+      </w:r>
+      <w:proofErr w:type="spellEnd"/>
+      <w:r>
+        <w:t xml:space="preserve"> a </w:t>
+      </w:r>
+      <w:proofErr w:type="spellStart"/>
+      <w:r>
+        <w:t>relatively</w:t>
+      </w:r>
+      <w:proofErr w:type="spellEnd"/>
+      <w:r>
+        <w:t xml:space="preserve"> </w:t>
+      </w:r>
+      <w:proofErr w:type="spellStart"/>
+      <w:r>
+        <w:t>low</w:t>
+      </w:r>
+      <w:proofErr w:type="spellEnd"/>
+      <w:r>
+        <w:t xml:space="preserve"> and </w:t>
+      </w:r>
+      <w:proofErr w:type="spellStart"/>
+      <w:r>
+        <w:t>stable</w:t>
+      </w:r>
+      <w:proofErr w:type="spellEnd"/>
+      <w:r>
+        <w:t xml:space="preserve"> VPIN </w:t>
+      </w:r>
+      <w:proofErr w:type="spellStart"/>
+      <w:r>
+        <w:t>level</w:t>
+      </w:r>
+      <w:proofErr w:type="spellEnd"/>
+      <w:r>
+        <w:t xml:space="preserve">. This </w:t>
+      </w:r>
+      <w:proofErr w:type="spellStart"/>
+      <w:r>
+        <w:t>is</w:t>
+      </w:r>
+      <w:proofErr w:type="spellEnd"/>
+      <w:r>
+        <w:t xml:space="preserve"> </w:t>
+      </w:r>
+      <w:proofErr w:type="spellStart"/>
+      <w:r>
+        <w:t>your</w:t>
+      </w:r>
+      <w:proofErr w:type="spellEnd"/>
+      <w:r>
+        <w:t xml:space="preserve"> </w:t>
+      </w:r>
+      <w:proofErr w:type="spellStart"/>
+      <w:r>
+        <w:t>baseline</w:t>
+      </w:r>
+      <w:proofErr w:type="spellEnd"/>
+      <w:r>
+        <w:t xml:space="preserve"> </w:t>
+      </w:r>
+      <w:proofErr w:type="spellStart"/>
+      <w:r>
+        <w:t>against</w:t>
+      </w:r>
+      <w:proofErr w:type="spellEnd"/>
+      <w:r>
+        <w:t xml:space="preserve"> </w:t>
+      </w:r>
+      <w:proofErr w:type="spellStart"/>
+      <w:r>
+        <w:t>which</w:t>
+      </w:r>
+      <w:proofErr w:type="spellEnd"/>
+      <w:r>
+        <w:t xml:space="preserve"> </w:t>
+      </w:r>
+      <w:proofErr w:type="spellStart"/>
+      <w:r>
+        <w:t>the</w:t>
+      </w:r>
+      <w:proofErr w:type="spellEnd"/>
+      <w:r>
+        <w:t xml:space="preserve"> subsequent event-</w:t>
+      </w:r>
+      <w:proofErr w:type="spellStart"/>
+      <w:r>
+        <w:t>driven</w:t>
+      </w:r>
+      <w:proofErr w:type="spellEnd"/>
+      <w:r>
+        <w:t xml:space="preserve"> </w:t>
+      </w:r>
+      <w:proofErr w:type="spellStart"/>
+      <w:r>
+        <w:t>spikes</w:t>
+      </w:r>
+      <w:proofErr w:type="spellEnd"/>
+      <w:r>
+        <w:t xml:space="preserve"> will </w:t>
+      </w:r>
+      <w:proofErr w:type="spellStart"/>
+      <w:r>
+        <w:t>be</w:t>
+      </w:r>
+      <w:proofErr w:type="spellEnd"/>
+      <w:r>
+        <w:t xml:space="preserve"> </w:t>
+      </w:r>
+      <w:proofErr w:type="spellStart"/>
+      <w:r>
+        <w:t>measured</w:t>
+      </w:r>
+      <w:proofErr w:type="spellEnd"/>
+      <w:r>
+        <w:t xml:space="preserve">, </w:t>
+      </w:r>
+      <w:proofErr w:type="spellStart"/>
+      <w:r>
+        <w:t>making</w:t>
+      </w:r>
+      <w:proofErr w:type="spellEnd"/>
+      <w:r>
+        <w:t xml:space="preserve"> </w:t>
+      </w:r>
+      <w:proofErr w:type="spellStart"/>
+      <w:r>
+        <w:t>their</w:t>
+      </w:r>
+      <w:proofErr w:type="spellEnd"/>
+      <w:r>
+        <w:t xml:space="preserve"> </w:t>
+      </w:r>
+      <w:proofErr w:type="spellStart"/>
+      <w:r>
+        <w:t>significance</w:t>
+      </w:r>
+      <w:proofErr w:type="spellEnd"/>
+      <w:r>
+        <w:t xml:space="preserve"> </w:t>
+      </w:r>
+      <w:proofErr w:type="spellStart"/>
+      <w:r>
+        <w:t>undeniable</w:t>
+      </w:r>
+      <w:proofErr w:type="spellEnd"/>
+      <w:r>
+        <w:t>.</w:t>
+      </w:r>
+    </w:p>
+    <w:p>
+      <w:pPr>
+        <w:rPr>
+          <w:b/>
+          <w:bCs/>
+        </w:rPr>
+      </w:pPr>
+      <w:r>
+        <w:rPr>
+          <w:b/>
+          <w:bCs/>
+        </w:rPr>
+        <w:t xml:space="preserve">2. The Core Event </w:t>
+      </w:r>
+      <w:proofErr w:type="spellStart"/>
+      <w:r>
+        <w:rPr>
+          <w:b/>
+          <w:bCs/>
+        </w:rPr>
+        <w:t>Window</w:t>
+      </w:r>
+      <w:proofErr w:type="spellEnd"/>
+      <w:r>
+        <w:rPr>
+          <w:b/>
+          <w:bCs/>
+        </w:rPr>
+        <w:t xml:space="preserve"> (14:00 - ~15:00)</w:t>
+      </w:r>
+    </w:p>
+    <w:p>
+      <w:pPr>
+        <w:numPr>
+          <w:ilvl w:val="0"/>
+          <w:numId w:val="9"/>
+        </w:numPr>
+      </w:pPr>
+      <w:r>
+        <w:rPr>
+          <w:b/>
+          <w:bCs/>
+        </w:rPr>
+        <w:t>Purpose:</w:t>
+      </w:r>
+      <w:r>
+        <w:t xml:space="preserve"> To </w:t>
+      </w:r>
+      <w:proofErr w:type="spellStart"/>
+      <w:r>
+        <w:t>capture</w:t>
+      </w:r>
+      <w:proofErr w:type="spellEnd"/>
+      <w:r>
+        <w:t xml:space="preserve"> </w:t>
+      </w:r>
+      <w:proofErr w:type="spellStart"/>
+      <w:r>
+        <w:t>the</w:t>
+      </w:r>
+      <w:proofErr w:type="spellEnd"/>
+      <w:r>
+        <w:t xml:space="preserve"> </w:t>
+      </w:r>
+      <w:proofErr w:type="spellStart"/>
+      <w:r>
+        <w:t>market's</w:t>
+      </w:r>
+      <w:proofErr w:type="spellEnd"/>
+      <w:r>
+        <w:t xml:space="preserve"> real-time </w:t>
+      </w:r>
+      <w:proofErr w:type="spellStart"/>
+      <w:r>
+        <w:t>reaction</w:t>
+      </w:r>
+      <w:proofErr w:type="spellEnd"/>
+      <w:r>
+        <w:t xml:space="preserve"> to </w:t>
+      </w:r>
+      <w:proofErr w:type="spellStart"/>
+      <w:r>
+        <w:t>the</w:t>
+      </w:r>
+      <w:proofErr w:type="spellEnd"/>
+      <w:r>
+        <w:t xml:space="preserve"> </w:t>
+      </w:r>
+      <w:proofErr w:type="spellStart"/>
+      <w:r>
+        <w:t>two</w:t>
+      </w:r>
+      <w:proofErr w:type="spellEnd"/>
+      <w:r>
+        <w:t xml:space="preserve"> </w:t>
+      </w:r>
+      <w:proofErr w:type="spellStart"/>
+      <w:r>
+        <w:t>main</w:t>
+      </w:r>
+      <w:proofErr w:type="spellEnd"/>
+      <w:r>
+        <w:t xml:space="preserve"> </w:t>
+      </w:r>
+      <w:proofErr w:type="spellStart"/>
+      <w:r>
+        <w:t>information</w:t>
+      </w:r>
+      <w:proofErr w:type="spellEnd"/>
+      <w:r>
+        <w:t xml:space="preserve"> </w:t>
+      </w:r>
+      <w:proofErr w:type="spellStart"/>
+      <w:r>
+        <w:t>releases</w:t>
+      </w:r>
+      <w:proofErr w:type="spellEnd"/>
+      <w:r>
+        <w:t>.</w:t>
+      </w:r>
+    </w:p>
+    <w:p>
+      <w:pPr>
+        <w:numPr>
+          <w:ilvl w:val="0"/>
+          <w:numId w:val="9"/>
+        </w:numPr>
+      </w:pPr>
+      <w:proofErr w:type="spellStart"/>
+      <w:r>
+        <w:rPr>
+          <w:b/>
+          <w:bCs/>
+        </w:rPr>
+        <w:t>What</w:t>
+      </w:r>
+      <w:proofErr w:type="spellEnd"/>
+      <w:r>
+        <w:rPr>
+          <w:b/>
+          <w:bCs/>
+        </w:rPr>
+        <w:t xml:space="preserve"> </w:t>
+      </w:r>
+      <w:proofErr w:type="spellStart"/>
+      <w:r>
+        <w:rPr>
+          <w:b/>
+          <w:bCs/>
+        </w:rPr>
+        <w:t>it</w:t>
+      </w:r>
+      <w:proofErr w:type="spellEnd"/>
+      <w:r>
+        <w:rPr>
+          <w:b/>
+          <w:bCs/>
+        </w:rPr>
+        <w:t xml:space="preserve"> </w:t>
+      </w:r>
+      <w:proofErr w:type="spellStart"/>
+      <w:r>
+        <w:rPr>
+          <w:b/>
+          <w:bCs/>
+        </w:rPr>
+        <w:t>Captures</w:t>
+      </w:r>
+      <w:proofErr w:type="spellEnd"/>
+      <w:r>
+        <w:rPr>
+          <w:b/>
+          <w:bCs/>
+        </w:rPr>
+        <w:t>:</w:t>
+      </w:r>
+    </w:p>
+    <w:p>
+      <w:pPr>
+        <w:numPr>
+          <w:ilvl w:val="1"/>
+          <w:numId w:val="9"/>
+        </w:numPr>
+      </w:pPr>
+      <w:r>
+        <w:rPr>
+          <w:b/>
+          <w:bCs/>
+        </w:rPr>
+        <w:t>At 14:00:00:</w:t>
+      </w:r>
+      <w:r>
+        <w:t xml:space="preserve"> The initial, </w:t>
+      </w:r>
+      <w:proofErr w:type="spellStart"/>
+      <w:r>
+        <w:t>instantaneous</w:t>
+      </w:r>
+      <w:proofErr w:type="spellEnd"/>
+      <w:r>
+        <w:t xml:space="preserve"> </w:t>
+      </w:r>
+      <w:proofErr w:type="spellStart"/>
+      <w:r>
+        <w:t>reaction</w:t>
+      </w:r>
+      <w:proofErr w:type="spellEnd"/>
+      <w:r>
+        <w:t xml:space="preserve"> to </w:t>
+      </w:r>
+      <w:proofErr w:type="spellStart"/>
+      <w:r>
+        <w:t>the</w:t>
+      </w:r>
+      <w:proofErr w:type="spellEnd"/>
+      <w:r>
+        <w:t xml:space="preserve"> release </w:t>
+      </w:r>
+      <w:proofErr w:type="spellStart"/>
+      <w:r>
+        <w:t>of</w:t>
+      </w:r>
+      <w:proofErr w:type="spellEnd"/>
+      <w:r>
+        <w:t xml:space="preserve"> </w:t>
+      </w:r>
+      <w:proofErr w:type="spellStart"/>
+      <w:r>
+        <w:t>the</w:t>
+      </w:r>
+      <w:proofErr w:type="spellEnd"/>
+      <w:r>
+        <w:t xml:space="preserve"> </w:t>
+      </w:r>
+      <w:proofErr w:type="spellStart"/>
+      <w:r>
+        <w:t>written</w:t>
+      </w:r>
+      <w:proofErr w:type="spellEnd"/>
+      <w:r>
+        <w:t xml:space="preserve"> FOMC </w:t>
+      </w:r>
+      <w:proofErr w:type="spellStart"/>
+      <w:r>
+        <w:t>statement</w:t>
+      </w:r>
+      <w:proofErr w:type="spellEnd"/>
+      <w:r>
+        <w:t xml:space="preserve">. This </w:t>
+      </w:r>
+      <w:proofErr w:type="spellStart"/>
+      <w:r>
+        <w:t>is</w:t>
+      </w:r>
+      <w:proofErr w:type="spellEnd"/>
+      <w:r>
+        <w:t xml:space="preserve"> </w:t>
+      </w:r>
+      <w:proofErr w:type="spellStart"/>
+      <w:r>
+        <w:t>primarily</w:t>
+      </w:r>
+      <w:proofErr w:type="spellEnd"/>
+      <w:r>
+        <w:t xml:space="preserve"> </w:t>
+      </w:r>
+      <w:proofErr w:type="spellStart"/>
+      <w:r>
+        <w:t>processed</w:t>
+      </w:r>
+      <w:proofErr w:type="spellEnd"/>
+      <w:r>
+        <w:t xml:space="preserve"> </w:t>
+      </w:r>
+      <w:proofErr w:type="spellStart"/>
+      <w:r>
+        <w:t>by</w:t>
+      </w:r>
+      <w:proofErr w:type="spellEnd"/>
+      <w:r>
+        <w:t xml:space="preserve"> </w:t>
+      </w:r>
+      <w:proofErr w:type="spellStart"/>
+      <w:r>
+        <w:t>algorithms</w:t>
+      </w:r>
+      <w:proofErr w:type="spellEnd"/>
+      <w:r>
+        <w:t>.</w:t>
+      </w:r>
+    </w:p>
+    <w:p>
+      <w:pPr>
+        <w:numPr>
+          <w:ilvl w:val="1"/>
+          <w:numId w:val="9"/>
+        </w:numPr>
+      </w:pPr>
+      <w:proofErr w:type="spellStart"/>
+      <w:r>
+        <w:rPr>
+          <w:b/>
+          <w:bCs/>
+        </w:rPr>
+        <w:t>From</w:t>
+      </w:r>
+      <w:proofErr w:type="spellEnd"/>
+      <w:r>
+        <w:rPr>
+          <w:b/>
+          <w:bCs/>
+        </w:rPr>
+        <w:t xml:space="preserve"> 14:30:00 </w:t>
+      </w:r>
+      <w:proofErr w:type="spellStart"/>
+      <w:r>
+        <w:rPr>
+          <w:b/>
+          <w:bCs/>
+        </w:rPr>
+        <w:t>onwards</w:t>
+      </w:r>
+      <w:proofErr w:type="spellEnd"/>
+      <w:r>
+        <w:rPr>
+          <w:b/>
+          <w:bCs/>
+        </w:rPr>
+        <w:t>:</w:t>
+      </w:r>
+      <w:r>
+        <w:t xml:space="preserve"> The </w:t>
+      </w:r>
+      <w:proofErr w:type="spellStart"/>
+      <w:r>
+        <w:t>more</w:t>
+      </w:r>
+      <w:proofErr w:type="spellEnd"/>
+      <w:r>
+        <w:t xml:space="preserve"> </w:t>
+      </w:r>
+      <w:proofErr w:type="spellStart"/>
+      <w:r>
+        <w:t>complex</w:t>
+      </w:r>
+      <w:proofErr w:type="spellEnd"/>
+      <w:r>
+        <w:t xml:space="preserve">, </w:t>
+      </w:r>
+      <w:proofErr w:type="spellStart"/>
+      <w:r>
+        <w:t>nuanced</w:t>
+      </w:r>
+      <w:proofErr w:type="spellEnd"/>
+      <w:r>
+        <w:t xml:space="preserve"> </w:t>
+      </w:r>
+      <w:proofErr w:type="spellStart"/>
+      <w:r>
+        <w:t>reaction</w:t>
+      </w:r>
+      <w:proofErr w:type="spellEnd"/>
+      <w:r>
+        <w:t xml:space="preserve"> to </w:t>
+      </w:r>
+      <w:proofErr w:type="spellStart"/>
+      <w:r>
+        <w:t>the</w:t>
+      </w:r>
+      <w:proofErr w:type="spellEnd"/>
+      <w:r>
+        <w:t xml:space="preserve"> Fed </w:t>
+      </w:r>
+      <w:proofErr w:type="spellStart"/>
+      <w:r>
+        <w:t>Chair's</w:t>
+      </w:r>
+      <w:proofErr w:type="spellEnd"/>
+      <w:r>
+        <w:t xml:space="preserve"> live press </w:t>
+      </w:r>
+      <w:proofErr w:type="spellStart"/>
+      <w:r>
+        <w:t>conference</w:t>
+      </w:r>
+      <w:proofErr w:type="spellEnd"/>
+      <w:r>
+        <w:t xml:space="preserve"> and Q&amp;A </w:t>
+      </w:r>
+      <w:proofErr w:type="spellStart"/>
+      <w:r>
+        <w:t>session</w:t>
+      </w:r>
+      <w:proofErr w:type="spellEnd"/>
+      <w:r>
+        <w:t xml:space="preserve">. This </w:t>
+      </w:r>
+      <w:proofErr w:type="spellStart"/>
+      <w:r>
+        <w:t>is</w:t>
+      </w:r>
+      <w:proofErr w:type="spellEnd"/>
+      <w:r>
+        <w:t xml:space="preserve"> </w:t>
+      </w:r>
+      <w:proofErr w:type="spellStart"/>
+      <w:r>
+        <w:t>where</w:t>
+      </w:r>
+      <w:proofErr w:type="spellEnd"/>
+      <w:r>
+        <w:t xml:space="preserve"> human </w:t>
+      </w:r>
+      <w:proofErr w:type="spellStart"/>
+      <w:r>
+        <w:t>interpretation</w:t>
+      </w:r>
+      <w:proofErr w:type="spellEnd"/>
+      <w:r>
+        <w:t xml:space="preserve"> and </w:t>
+      </w:r>
+      <w:proofErr w:type="spellStart"/>
+      <w:r>
+        <w:t>new</w:t>
+      </w:r>
+      <w:proofErr w:type="spellEnd"/>
+      <w:r>
+        <w:t xml:space="preserve">, </w:t>
+      </w:r>
+      <w:proofErr w:type="spellStart"/>
+      <w:r>
+        <w:t>unscripted</w:t>
+      </w:r>
+      <w:proofErr w:type="spellEnd"/>
+      <w:r>
+        <w:t xml:space="preserve"> </w:t>
+      </w:r>
+      <w:proofErr w:type="spellStart"/>
+      <w:r>
+        <w:t>information</w:t>
+      </w:r>
+      <w:proofErr w:type="spellEnd"/>
+      <w:r>
+        <w:t xml:space="preserve"> </w:t>
+      </w:r>
+      <w:proofErr w:type="spellStart"/>
+      <w:r>
+        <w:t>drive</w:t>
+      </w:r>
+      <w:proofErr w:type="spellEnd"/>
+      <w:r>
+        <w:t xml:space="preserve"> </w:t>
+      </w:r>
+      <w:proofErr w:type="spellStart"/>
+      <w:r>
+        <w:t>trading</w:t>
+      </w:r>
+      <w:proofErr w:type="spellEnd"/>
+      <w:r>
+        <w:t>.</w:t>
+      </w:r>
+    </w:p>
+    <w:p>
+      <w:pPr>
+        <w:numPr>
+          <w:ilvl w:val="0"/>
+          <w:numId w:val="9"/>
+        </w:numPr>
+      </w:pPr>
+      <w:proofErr w:type="spellStart"/>
+      <w:r>
+        <w:rPr>
+          <w:b/>
+          <w:bCs/>
+        </w:rPr>
+        <w:t>What</w:t>
+      </w:r>
+      <w:proofErr w:type="spellEnd"/>
+      <w:r>
+        <w:rPr>
+          <w:b/>
+          <w:bCs/>
+        </w:rPr>
+        <w:t xml:space="preserve"> to Look </w:t>
+      </w:r>
+      <w:proofErr w:type="spellStart"/>
+      <w:r>
+        <w:rPr>
+          <w:b/>
+          <w:bCs/>
+        </w:rPr>
+        <w:t>For</w:t>
+      </w:r>
+      <w:proofErr w:type="spellEnd"/>
+      <w:r>
+        <w:rPr>
+          <w:b/>
+          <w:bCs/>
+        </w:rPr>
+        <w:t>:</w:t>
+      </w:r>
+      <w:r>
+        <w:t> </w:t>
+      </w:r>
+      <w:proofErr w:type="spellStart"/>
+      <w:r>
+        <w:t>You</w:t>
+      </w:r>
+      <w:proofErr w:type="spellEnd"/>
+      <w:r>
+        <w:t xml:space="preserve"> </w:t>
+      </w:r>
+      <w:proofErr w:type="spellStart"/>
+      <w:r>
+        <w:t>should</w:t>
+      </w:r>
+      <w:proofErr w:type="spellEnd"/>
+      <w:r>
+        <w:t xml:space="preserve"> </w:t>
+      </w:r>
+      <w:proofErr w:type="spellStart"/>
+      <w:r>
+        <w:t>look</w:t>
+      </w:r>
+      <w:proofErr w:type="spellEnd"/>
+      <w:r>
+        <w:t xml:space="preserve"> </w:t>
+      </w:r>
+      <w:proofErr w:type="spellStart"/>
+      <w:r>
+        <w:t>for</w:t>
+      </w:r>
+      <w:proofErr w:type="spellEnd"/>
+      <w:r>
+        <w:t xml:space="preserve"> </w:t>
+      </w:r>
+      <w:proofErr w:type="spellStart"/>
+      <w:r>
+        <w:t>two</w:t>
+      </w:r>
+      <w:proofErr w:type="spellEnd"/>
+      <w:r>
+        <w:t xml:space="preserve"> </w:t>
+      </w:r>
+      <w:proofErr w:type="spellStart"/>
+      <w:r>
+        <w:t>distinct</w:t>
+      </w:r>
+      <w:proofErr w:type="spellEnd"/>
+      <w:r>
+        <w:t xml:space="preserve"> </w:t>
+      </w:r>
+      <w:proofErr w:type="spellStart"/>
+      <w:r>
+        <w:t>patterns</w:t>
+      </w:r>
+      <w:proofErr w:type="spellEnd"/>
+      <w:r>
+        <w:t xml:space="preserve"> </w:t>
+      </w:r>
+      <w:proofErr w:type="spellStart"/>
+      <w:r>
+        <w:t>here</w:t>
+      </w:r>
+      <w:proofErr w:type="spellEnd"/>
+      <w:r>
+        <w:t xml:space="preserve">: a </w:t>
+      </w:r>
+      <w:proofErr w:type="spellStart"/>
+      <w:r>
+        <w:t>very</w:t>
+      </w:r>
+      <w:proofErr w:type="spellEnd"/>
+      <w:r>
+        <w:t xml:space="preserve"> sharp, but </w:t>
+      </w:r>
+      <w:proofErr w:type="spellStart"/>
+      <w:r>
+        <w:t>possibly</w:t>
+      </w:r>
+      <w:proofErr w:type="spellEnd"/>
+      <w:r>
+        <w:t xml:space="preserve"> </w:t>
+      </w:r>
+      <w:proofErr w:type="spellStart"/>
+      <w:r>
+        <w:t>brief</w:t>
+      </w:r>
+      <w:proofErr w:type="spellEnd"/>
+      <w:r>
+        <w:t xml:space="preserve">, VPIN </w:t>
+      </w:r>
+      <w:proofErr w:type="spellStart"/>
+      <w:r>
+        <w:t>spike</w:t>
+      </w:r>
+      <w:proofErr w:type="spellEnd"/>
+      <w:r>
+        <w:t xml:space="preserve"> </w:t>
+      </w:r>
+      <w:proofErr w:type="spellStart"/>
+      <w:r>
+        <w:t>exactly</w:t>
+      </w:r>
+      <w:proofErr w:type="spellEnd"/>
+      <w:r>
+        <w:t xml:space="preserve"> at 14:00, </w:t>
+      </w:r>
+      <w:proofErr w:type="spellStart"/>
+      <w:r>
+        <w:t>followed</w:t>
+      </w:r>
+      <w:proofErr w:type="spellEnd"/>
+      <w:r>
+        <w:t xml:space="preserve"> </w:t>
+      </w:r>
+      <w:proofErr w:type="spellStart"/>
+      <w:r>
+        <w:t>by</w:t>
+      </w:r>
+      <w:proofErr w:type="spellEnd"/>
+      <w:r>
+        <w:t xml:space="preserve"> </w:t>
+      </w:r>
+      <w:proofErr w:type="spellStart"/>
+      <w:r>
+        <w:t>the</w:t>
+      </w:r>
+      <w:proofErr w:type="spellEnd"/>
+      <w:r>
+        <w:t xml:space="preserve"> larger, </w:t>
+      </w:r>
+      <w:proofErr w:type="spellStart"/>
+      <w:r>
+        <w:t>more</w:t>
+      </w:r>
+      <w:proofErr w:type="spellEnd"/>
+      <w:r>
+        <w:t xml:space="preserve"> </w:t>
+      </w:r>
+      <w:proofErr w:type="spellStart"/>
+      <w:r>
+        <w:t>sustained</w:t>
+      </w:r>
+      <w:proofErr w:type="spellEnd"/>
+      <w:r>
+        <w:t xml:space="preserve"> </w:t>
+      </w:r>
+      <w:proofErr w:type="spellStart"/>
+      <w:r>
+        <w:t>spike</w:t>
+      </w:r>
+      <w:proofErr w:type="spellEnd"/>
+      <w:r>
+        <w:t xml:space="preserve"> </w:t>
+      </w:r>
+      <w:proofErr w:type="spellStart"/>
+      <w:r>
+        <w:t>starting</w:t>
+      </w:r>
+      <w:proofErr w:type="spellEnd"/>
+      <w:r>
+        <w:t xml:space="preserve"> at 14:30 </w:t>
+      </w:r>
+      <w:proofErr w:type="spellStart"/>
+      <w:r>
+        <w:t>that</w:t>
+      </w:r>
+      <w:proofErr w:type="spellEnd"/>
+      <w:r>
+        <w:t xml:space="preserve"> </w:t>
+      </w:r>
+      <w:proofErr w:type="spellStart"/>
+      <w:r>
+        <w:t>you've</w:t>
+      </w:r>
+      <w:proofErr w:type="spellEnd"/>
+      <w:r>
+        <w:t xml:space="preserve"> </w:t>
+      </w:r>
+      <w:proofErr w:type="spellStart"/>
+      <w:r>
+        <w:t>already</w:t>
+      </w:r>
+      <w:proofErr w:type="spellEnd"/>
+      <w:r>
+        <w:t xml:space="preserve"> </w:t>
+      </w:r>
+      <w:proofErr w:type="spellStart"/>
+      <w:r>
+        <w:t>identified</w:t>
+      </w:r>
+      <w:proofErr w:type="spellEnd"/>
+      <w:r>
+        <w:t>.</w:t>
+      </w:r>
+    </w:p>
+    <w:p>
+      <w:pPr>
+        <w:rPr>
+          <w:b/>
+          <w:bCs/>
+        </w:rPr>
+      </w:pPr>
+      <w:r>
+        <w:rPr>
+          <w:b/>
+          <w:bCs/>
+        </w:rPr>
+        <w:lastRenderedPageBreak/>
+        <w:t>3. The Post-Event Digestion ( ~15:00 - 16:00)</w:t>
+      </w:r>
+    </w:p>
+    <w:p>
+      <w:pPr>
+        <w:numPr>
+          <w:ilvl w:val="0"/>
+          <w:numId w:val="10"/>
+        </w:numPr>
+      </w:pPr>
+      <w:r>
+        <w:rPr>
+          <w:b/>
+          <w:bCs/>
+        </w:rPr>
+        <w:t>Purpose:</w:t>
+      </w:r>
+      <w:r>
+        <w:t xml:space="preserve"> To </w:t>
+      </w:r>
+      <w:proofErr w:type="spellStart"/>
+      <w:r>
+        <w:t>measure</w:t>
+      </w:r>
+      <w:proofErr w:type="spellEnd"/>
+      <w:r>
+        <w:t xml:space="preserve"> </w:t>
+      </w:r>
+      <w:proofErr w:type="spellStart"/>
+      <w:r>
+        <w:t>the</w:t>
+      </w:r>
+      <w:proofErr w:type="spellEnd"/>
+      <w:r>
+        <w:t xml:space="preserve"> "</w:t>
+      </w:r>
+      <w:proofErr w:type="spellStart"/>
+      <w:r>
+        <w:t>information</w:t>
+      </w:r>
+      <w:proofErr w:type="spellEnd"/>
+      <w:r>
+        <w:t xml:space="preserve"> </w:t>
+      </w:r>
+      <w:proofErr w:type="spellStart"/>
+      <w:r>
+        <w:t>decay</w:t>
+      </w:r>
+      <w:proofErr w:type="spellEnd"/>
+      <w:r>
+        <w:t xml:space="preserve">" and </w:t>
+      </w:r>
+      <w:proofErr w:type="spellStart"/>
+      <w:r>
+        <w:t>see</w:t>
+      </w:r>
+      <w:proofErr w:type="spellEnd"/>
+      <w:r>
+        <w:t xml:space="preserve"> </w:t>
+      </w:r>
+      <w:proofErr w:type="spellStart"/>
+      <w:r>
+        <w:t>how</w:t>
+      </w:r>
+      <w:proofErr w:type="spellEnd"/>
+      <w:r>
+        <w:t xml:space="preserve"> </w:t>
+      </w:r>
+      <w:proofErr w:type="spellStart"/>
+      <w:r>
+        <w:t>long</w:t>
+      </w:r>
+      <w:proofErr w:type="spellEnd"/>
+      <w:r>
+        <w:t xml:space="preserve"> </w:t>
+      </w:r>
+      <w:proofErr w:type="spellStart"/>
+      <w:r>
+        <w:t>it</w:t>
+      </w:r>
+      <w:proofErr w:type="spellEnd"/>
+      <w:r>
+        <w:t xml:space="preserve"> </w:t>
+      </w:r>
+      <w:proofErr w:type="spellStart"/>
+      <w:r>
+        <w:t>takes</w:t>
+      </w:r>
+      <w:proofErr w:type="spellEnd"/>
+      <w:r>
+        <w:t xml:space="preserve"> </w:t>
+      </w:r>
+      <w:proofErr w:type="spellStart"/>
+      <w:r>
+        <w:t>for</w:t>
+      </w:r>
+      <w:proofErr w:type="spellEnd"/>
+      <w:r>
+        <w:t xml:space="preserve"> </w:t>
+      </w:r>
+      <w:proofErr w:type="spellStart"/>
+      <w:r>
+        <w:t>the</w:t>
+      </w:r>
+      <w:proofErr w:type="spellEnd"/>
+      <w:r>
+        <w:t xml:space="preserve"> </w:t>
+      </w:r>
+      <w:proofErr w:type="spellStart"/>
+      <w:r>
+        <w:t>market</w:t>
+      </w:r>
+      <w:proofErr w:type="spellEnd"/>
+      <w:r>
+        <w:t xml:space="preserve"> to </w:t>
+      </w:r>
+      <w:proofErr w:type="spellStart"/>
+      <w:r>
+        <w:t>absorb</w:t>
+      </w:r>
+      <w:proofErr w:type="spellEnd"/>
+      <w:r>
+        <w:t xml:space="preserve"> </w:t>
+      </w:r>
+      <w:proofErr w:type="spellStart"/>
+      <w:r>
+        <w:t>the</w:t>
+      </w:r>
+      <w:proofErr w:type="spellEnd"/>
+      <w:r>
+        <w:t xml:space="preserve"> </w:t>
+      </w:r>
+      <w:proofErr w:type="spellStart"/>
+      <w:r>
+        <w:t>news</w:t>
+      </w:r>
+      <w:proofErr w:type="spellEnd"/>
+      <w:r>
+        <w:t xml:space="preserve"> and </w:t>
+      </w:r>
+      <w:proofErr w:type="spellStart"/>
+      <w:r>
+        <w:t>return</w:t>
+      </w:r>
+      <w:proofErr w:type="spellEnd"/>
+      <w:r>
+        <w:t xml:space="preserve"> to a normal </w:t>
+      </w:r>
+      <w:proofErr w:type="spellStart"/>
+      <w:r>
+        <w:t>state</w:t>
+      </w:r>
+      <w:proofErr w:type="spellEnd"/>
+      <w:r>
+        <w:t>.</w:t>
+      </w:r>
+    </w:p>
+    <w:p>
+      <w:pPr>
+        <w:numPr>
+          <w:ilvl w:val="0"/>
+          <w:numId w:val="10"/>
+        </w:numPr>
+      </w:pPr>
+      <w:proofErr w:type="spellStart"/>
+      <w:r>
+        <w:rPr>
+          <w:b/>
+          <w:bCs/>
+        </w:rPr>
+        <w:t>What</w:t>
+      </w:r>
+      <w:proofErr w:type="spellEnd"/>
+      <w:r>
+        <w:rPr>
+          <w:b/>
+          <w:bCs/>
+        </w:rPr>
+        <w:t xml:space="preserve"> </w:t>
+      </w:r>
+      <w:proofErr w:type="spellStart"/>
+      <w:r>
+        <w:rPr>
+          <w:b/>
+          <w:bCs/>
+        </w:rPr>
+        <w:t>it</w:t>
+      </w:r>
+      <w:proofErr w:type="spellEnd"/>
+      <w:r>
+        <w:rPr>
+          <w:b/>
+          <w:bCs/>
+        </w:rPr>
+        <w:t xml:space="preserve"> </w:t>
+      </w:r>
+      <w:proofErr w:type="spellStart"/>
+      <w:r>
+        <w:rPr>
+          <w:b/>
+          <w:bCs/>
+        </w:rPr>
+        <w:t>Captures</w:t>
+      </w:r>
+      <w:proofErr w:type="spellEnd"/>
+      <w:r>
+        <w:rPr>
+          <w:b/>
+          <w:bCs/>
+        </w:rPr>
+        <w:t>:</w:t>
+      </w:r>
+      <w:r>
+        <w:t xml:space="preserve"> This </w:t>
+      </w:r>
+      <w:proofErr w:type="spellStart"/>
+      <w:r>
+        <w:t>period</w:t>
+      </w:r>
+      <w:proofErr w:type="spellEnd"/>
+      <w:r>
+        <w:t xml:space="preserve"> </w:t>
+      </w:r>
+      <w:proofErr w:type="spellStart"/>
+      <w:r>
+        <w:t>shows</w:t>
+      </w:r>
+      <w:proofErr w:type="spellEnd"/>
+      <w:r>
+        <w:t xml:space="preserve"> </w:t>
+      </w:r>
+      <w:proofErr w:type="spellStart"/>
+      <w:r>
+        <w:t>whether</w:t>
+      </w:r>
+      <w:proofErr w:type="spellEnd"/>
+      <w:r>
+        <w:t xml:space="preserve"> </w:t>
+      </w:r>
+      <w:proofErr w:type="spellStart"/>
+      <w:r>
+        <w:t>uncertainty</w:t>
+      </w:r>
+      <w:proofErr w:type="spellEnd"/>
+      <w:r>
+        <w:t xml:space="preserve"> </w:t>
+      </w:r>
+      <w:proofErr w:type="spellStart"/>
+      <w:r>
+        <w:t>lingers</w:t>
+      </w:r>
+      <w:proofErr w:type="spellEnd"/>
+      <w:r>
+        <w:t xml:space="preserve"> </w:t>
+      </w:r>
+      <w:proofErr w:type="spellStart"/>
+      <w:r>
+        <w:t>or</w:t>
+      </w:r>
+      <w:proofErr w:type="spellEnd"/>
+      <w:r>
+        <w:t xml:space="preserve"> </w:t>
+      </w:r>
+      <w:proofErr w:type="spellStart"/>
+      <w:r>
+        <w:t>if</w:t>
+      </w:r>
+      <w:proofErr w:type="spellEnd"/>
+      <w:r>
+        <w:t xml:space="preserve"> </w:t>
+      </w:r>
+      <w:proofErr w:type="spellStart"/>
+      <w:r>
+        <w:t>the</w:t>
+      </w:r>
+      <w:proofErr w:type="spellEnd"/>
+      <w:r>
+        <w:t xml:space="preserve"> </w:t>
+      </w:r>
+      <w:proofErr w:type="spellStart"/>
+      <w:r>
+        <w:t>market</w:t>
+      </w:r>
+      <w:proofErr w:type="spellEnd"/>
+      <w:r>
+        <w:t xml:space="preserve"> </w:t>
+      </w:r>
+      <w:proofErr w:type="spellStart"/>
+      <w:r>
+        <w:t>has</w:t>
+      </w:r>
+      <w:proofErr w:type="spellEnd"/>
+      <w:r>
+        <w:t xml:space="preserve"> </w:t>
+      </w:r>
+      <w:proofErr w:type="spellStart"/>
+      <w:r>
+        <w:t>quickly</w:t>
+      </w:r>
+      <w:proofErr w:type="spellEnd"/>
+      <w:r>
+        <w:t xml:space="preserve"> </w:t>
+      </w:r>
+      <w:proofErr w:type="spellStart"/>
+      <w:r>
+        <w:t>reached</w:t>
+      </w:r>
+      <w:proofErr w:type="spellEnd"/>
+      <w:r>
+        <w:t xml:space="preserve"> a </w:t>
+      </w:r>
+      <w:proofErr w:type="spellStart"/>
+      <w:r>
+        <w:t>new</w:t>
+      </w:r>
+      <w:proofErr w:type="spellEnd"/>
+      <w:r>
+        <w:t xml:space="preserve"> </w:t>
+      </w:r>
+      <w:proofErr w:type="spellStart"/>
+      <w:r>
+        <w:t>consensus</w:t>
+      </w:r>
+      <w:proofErr w:type="spellEnd"/>
+      <w:r>
+        <w:t xml:space="preserve">. The press </w:t>
+      </w:r>
+      <w:proofErr w:type="spellStart"/>
+      <w:r>
+        <w:t>conference</w:t>
+      </w:r>
+      <w:proofErr w:type="spellEnd"/>
+      <w:r>
+        <w:t xml:space="preserve"> </w:t>
+      </w:r>
+      <w:proofErr w:type="spellStart"/>
+      <w:r>
+        <w:t>typically</w:t>
+      </w:r>
+      <w:proofErr w:type="spellEnd"/>
+      <w:r>
+        <w:t xml:space="preserve"> </w:t>
+      </w:r>
+      <w:proofErr w:type="spellStart"/>
+      <w:r>
+        <w:t>ends</w:t>
+      </w:r>
+      <w:proofErr w:type="spellEnd"/>
+      <w:r>
+        <w:t xml:space="preserve"> </w:t>
+      </w:r>
+      <w:proofErr w:type="spellStart"/>
+      <w:r>
+        <w:t>around</w:t>
+      </w:r>
+      <w:proofErr w:type="spellEnd"/>
+      <w:r>
+        <w:t xml:space="preserve"> 15:15-15:30. This </w:t>
+      </w:r>
+      <w:proofErr w:type="spellStart"/>
+      <w:r>
+        <w:t>window</w:t>
+      </w:r>
+      <w:proofErr w:type="spellEnd"/>
+      <w:r>
+        <w:t xml:space="preserve"> </w:t>
+      </w:r>
+      <w:proofErr w:type="spellStart"/>
+      <w:r>
+        <w:t>gives</w:t>
+      </w:r>
+      <w:proofErr w:type="spellEnd"/>
+      <w:r>
+        <w:t xml:space="preserve"> </w:t>
+      </w:r>
+      <w:proofErr w:type="spellStart"/>
+      <w:r>
+        <w:t>you</w:t>
+      </w:r>
+      <w:proofErr w:type="spellEnd"/>
+      <w:r>
+        <w:t xml:space="preserve"> </w:t>
+      </w:r>
+      <w:proofErr w:type="spellStart"/>
+      <w:r>
+        <w:t>ample</w:t>
+      </w:r>
+      <w:proofErr w:type="spellEnd"/>
+      <w:r>
+        <w:t xml:space="preserve"> time to </w:t>
+      </w:r>
+      <w:proofErr w:type="spellStart"/>
+      <w:r>
+        <w:t>see</w:t>
+      </w:r>
+      <w:proofErr w:type="spellEnd"/>
+      <w:r>
+        <w:t xml:space="preserve"> </w:t>
+      </w:r>
+      <w:proofErr w:type="spellStart"/>
+      <w:r>
+        <w:t>the</w:t>
+      </w:r>
+      <w:proofErr w:type="spellEnd"/>
+      <w:r>
+        <w:t xml:space="preserve"> </w:t>
+      </w:r>
+      <w:proofErr w:type="spellStart"/>
+      <w:r>
+        <w:t>aftermath</w:t>
+      </w:r>
+      <w:proofErr w:type="spellEnd"/>
+      <w:r>
+        <w:t>.</w:t>
+      </w:r>
+    </w:p>
+    <w:p>
+      <w:pPr>
+        <w:numPr>
+          <w:ilvl w:val="0"/>
+          <w:numId w:val="10"/>
+        </w:numPr>
+      </w:pPr>
+      <w:proofErr w:type="spellStart"/>
+      <w:r>
+        <w:rPr>
+          <w:b/>
+          <w:bCs/>
+        </w:rPr>
+        <w:t>What</w:t>
+      </w:r>
+      <w:proofErr w:type="spellEnd"/>
+      <w:r>
+        <w:rPr>
+          <w:b/>
+          <w:bCs/>
+        </w:rPr>
+        <w:t xml:space="preserve"> to Look </w:t>
+      </w:r>
+      <w:proofErr w:type="spellStart"/>
+      <w:r>
+        <w:rPr>
+          <w:b/>
+          <w:bCs/>
+        </w:rPr>
+        <w:t>For</w:t>
+      </w:r>
+      <w:proofErr w:type="spellEnd"/>
+      <w:r>
+        <w:rPr>
+          <w:b/>
+          <w:bCs/>
+        </w:rPr>
+        <w:t>:</w:t>
+      </w:r>
+      <w:r>
+        <w:t> </w:t>
+      </w:r>
+      <w:proofErr w:type="spellStart"/>
+      <w:r>
+        <w:t>You</w:t>
+      </w:r>
+      <w:proofErr w:type="spellEnd"/>
+      <w:r>
+        <w:t xml:space="preserve"> will </w:t>
+      </w:r>
+      <w:proofErr w:type="spellStart"/>
+      <w:r>
+        <w:t>be</w:t>
+      </w:r>
+      <w:proofErr w:type="spellEnd"/>
+      <w:r>
+        <w:t xml:space="preserve"> </w:t>
+      </w:r>
+      <w:proofErr w:type="spellStart"/>
+      <w:r>
+        <w:t>able</w:t>
+      </w:r>
+      <w:proofErr w:type="spellEnd"/>
+      <w:r>
+        <w:t xml:space="preserve"> to </w:t>
+      </w:r>
+      <w:proofErr w:type="spellStart"/>
+      <w:r>
+        <w:t>observe</w:t>
+      </w:r>
+      <w:proofErr w:type="spellEnd"/>
+      <w:r>
+        <w:t xml:space="preserve"> </w:t>
+      </w:r>
+      <w:proofErr w:type="spellStart"/>
+      <w:r>
+        <w:t>how</w:t>
+      </w:r>
+      <w:proofErr w:type="spellEnd"/>
+      <w:r>
+        <w:t xml:space="preserve"> </w:t>
+      </w:r>
+      <w:proofErr w:type="spellStart"/>
+      <w:r>
+        <w:t>quickly</w:t>
+      </w:r>
+      <w:proofErr w:type="spellEnd"/>
+      <w:r>
+        <w:t xml:space="preserve"> </w:t>
+      </w:r>
+      <w:proofErr w:type="spellStart"/>
+      <w:r>
+        <w:t>the</w:t>
+      </w:r>
+      <w:proofErr w:type="spellEnd"/>
+      <w:r>
+        <w:t xml:space="preserve"> VPIN falls </w:t>
+      </w:r>
+      <w:proofErr w:type="spellStart"/>
+      <w:r>
+        <w:t>from</w:t>
+      </w:r>
+      <w:proofErr w:type="spellEnd"/>
+      <w:r>
+        <w:t xml:space="preserve"> </w:t>
+      </w:r>
+      <w:proofErr w:type="spellStart"/>
+      <w:r>
+        <w:t>its</w:t>
+      </w:r>
+      <w:proofErr w:type="spellEnd"/>
+      <w:r>
+        <w:t xml:space="preserve"> </w:t>
+      </w:r>
+      <w:proofErr w:type="spellStart"/>
+      <w:r>
+        <w:t>elevated</w:t>
+      </w:r>
+      <w:proofErr w:type="spellEnd"/>
+      <w:r>
+        <w:t xml:space="preserve"> </w:t>
+      </w:r>
+      <w:proofErr w:type="spellStart"/>
+      <w:r>
+        <w:t>state</w:t>
+      </w:r>
+      <w:proofErr w:type="spellEnd"/>
+      <w:r>
+        <w:t xml:space="preserve"> </w:t>
+      </w:r>
+      <w:proofErr w:type="spellStart"/>
+      <w:r>
+        <w:t>after</w:t>
+      </w:r>
+      <w:proofErr w:type="spellEnd"/>
+      <w:r>
+        <w:t xml:space="preserve"> </w:t>
+      </w:r>
+      <w:proofErr w:type="spellStart"/>
+      <w:r>
+        <w:t>the</w:t>
+      </w:r>
+      <w:proofErr w:type="spellEnd"/>
+      <w:r>
+        <w:t xml:space="preserve"> press </w:t>
+      </w:r>
+      <w:proofErr w:type="spellStart"/>
+      <w:r>
+        <w:t>conference</w:t>
+      </w:r>
+      <w:proofErr w:type="spellEnd"/>
+      <w:r>
+        <w:t xml:space="preserve"> </w:t>
+      </w:r>
+      <w:proofErr w:type="spellStart"/>
+      <w:r>
+        <w:t>ends</w:t>
+      </w:r>
+      <w:proofErr w:type="spellEnd"/>
+      <w:r>
+        <w:t xml:space="preserve">. </w:t>
+      </w:r>
+      <w:proofErr w:type="spellStart"/>
+      <w:r>
+        <w:t>Does</w:t>
+      </w:r>
+      <w:proofErr w:type="spellEnd"/>
+      <w:r>
+        <w:t xml:space="preserve"> </w:t>
+      </w:r>
+      <w:proofErr w:type="spellStart"/>
+      <w:r>
+        <w:t>it</w:t>
+      </w:r>
+      <w:proofErr w:type="spellEnd"/>
+      <w:r>
+        <w:t xml:space="preserve"> </w:t>
+      </w:r>
+      <w:proofErr w:type="spellStart"/>
+      <w:r>
+        <w:t>revert</w:t>
+      </w:r>
+      <w:proofErr w:type="spellEnd"/>
+      <w:r>
+        <w:t xml:space="preserve"> back to </w:t>
+      </w:r>
+      <w:proofErr w:type="spellStart"/>
+      <w:r>
+        <w:t>the</w:t>
+      </w:r>
+      <w:proofErr w:type="spellEnd"/>
+      <w:r>
+        <w:t xml:space="preserve"> pre-14:00 </w:t>
+      </w:r>
+      <w:proofErr w:type="spellStart"/>
+      <w:r>
+        <w:t>baseline</w:t>
+      </w:r>
+      <w:proofErr w:type="spellEnd"/>
+      <w:r>
+        <w:t xml:space="preserve"> </w:t>
+      </w:r>
+      <w:proofErr w:type="spellStart"/>
+      <w:r>
+        <w:t>before</w:t>
+      </w:r>
+      <w:proofErr w:type="spellEnd"/>
+      <w:r>
+        <w:t xml:space="preserve"> </w:t>
+      </w:r>
+      <w:proofErr w:type="spellStart"/>
+      <w:r>
+        <w:t>the</w:t>
+      </w:r>
+      <w:proofErr w:type="spellEnd"/>
+      <w:r>
+        <w:t xml:space="preserve"> </w:t>
+      </w:r>
+      <w:proofErr w:type="spellStart"/>
+      <w:r>
+        <w:t>market</w:t>
+      </w:r>
+      <w:proofErr w:type="spellEnd"/>
+      <w:r>
+        <w:t xml:space="preserve"> </w:t>
+      </w:r>
+      <w:proofErr w:type="spellStart"/>
+      <w:r>
+        <w:t>closes</w:t>
+      </w:r>
+      <w:proofErr w:type="spellEnd"/>
+      <w:r>
+        <w:t xml:space="preserve"> at 16:00? </w:t>
+      </w:r>
+      <w:proofErr w:type="spellStart"/>
+      <w:r>
+        <w:t>Or</w:t>
+      </w:r>
+      <w:proofErr w:type="spellEnd"/>
+      <w:r>
+        <w:t xml:space="preserve"> </w:t>
+      </w:r>
+      <w:proofErr w:type="spellStart"/>
+      <w:r>
+        <w:t>does</w:t>
+      </w:r>
+      <w:proofErr w:type="spellEnd"/>
+      <w:r>
+        <w:t xml:space="preserve"> </w:t>
+      </w:r>
+      <w:proofErr w:type="spellStart"/>
+      <w:r>
+        <w:t>it</w:t>
+      </w:r>
+      <w:proofErr w:type="spellEnd"/>
+      <w:r>
+        <w:t xml:space="preserve"> </w:t>
+      </w:r>
+      <w:proofErr w:type="spellStart"/>
+      <w:r>
+        <w:t>remain</w:t>
+      </w:r>
+      <w:proofErr w:type="spellEnd"/>
+      <w:r>
+        <w:t xml:space="preserve"> </w:t>
+      </w:r>
+      <w:proofErr w:type="spellStart"/>
+      <w:r>
+        <w:t>elevated</w:t>
+      </w:r>
+      <w:proofErr w:type="spellEnd"/>
+      <w:r>
+        <w:t xml:space="preserve">, </w:t>
+      </w:r>
+      <w:proofErr w:type="spellStart"/>
+      <w:r>
+        <w:t>suggesting</w:t>
+      </w:r>
+      <w:proofErr w:type="spellEnd"/>
+      <w:r>
+        <w:t xml:space="preserve"> </w:t>
+      </w:r>
+      <w:proofErr w:type="spellStart"/>
+      <w:r>
+        <w:t>that</w:t>
+      </w:r>
+      <w:proofErr w:type="spellEnd"/>
+      <w:r>
+        <w:t xml:space="preserve"> </w:t>
+      </w:r>
+      <w:proofErr w:type="spellStart"/>
+      <w:r>
+        <w:t>the</w:t>
+      </w:r>
+      <w:proofErr w:type="spellEnd"/>
+      <w:r>
+        <w:t xml:space="preserve"> </w:t>
+      </w:r>
+      <w:proofErr w:type="spellStart"/>
+      <w:r>
+        <w:t>news</w:t>
+      </w:r>
+      <w:proofErr w:type="spellEnd"/>
+      <w:r>
+        <w:t xml:space="preserve"> </w:t>
+      </w:r>
+      <w:proofErr w:type="spellStart"/>
+      <w:r>
+        <w:t>has</w:t>
+      </w:r>
+      <w:proofErr w:type="spellEnd"/>
+      <w:r>
+        <w:t xml:space="preserve"> </w:t>
+      </w:r>
+      <w:proofErr w:type="spellStart"/>
+      <w:r>
+        <w:t>introduced</w:t>
+      </w:r>
+      <w:proofErr w:type="spellEnd"/>
+      <w:r>
+        <w:t xml:space="preserve"> </w:t>
+      </w:r>
+      <w:proofErr w:type="spellStart"/>
+      <w:r>
+        <w:t>lasting</w:t>
+      </w:r>
+      <w:proofErr w:type="spellEnd"/>
+      <w:r>
+        <w:t xml:space="preserve"> </w:t>
+      </w:r>
+      <w:proofErr w:type="spellStart"/>
+      <w:r>
+        <w:t>uncertainty</w:t>
+      </w:r>
+      <w:proofErr w:type="spellEnd"/>
+      <w:r>
+        <w:t xml:space="preserve"> </w:t>
+      </w:r>
+      <w:proofErr w:type="spellStart"/>
+      <w:r>
+        <w:t>into</w:t>
+      </w:r>
+      <w:proofErr w:type="spellEnd"/>
+      <w:r>
+        <w:t xml:space="preserve"> </w:t>
+      </w:r>
+      <w:proofErr w:type="spellStart"/>
+      <w:r>
+        <w:t>the</w:t>
+      </w:r>
+      <w:proofErr w:type="spellEnd"/>
+      <w:r>
+        <w:t xml:space="preserve"> </w:t>
+      </w:r>
+      <w:proofErr w:type="spellStart"/>
+      <w:r>
+        <w:t>market</w:t>
+      </w:r>
+      <w:proofErr w:type="spellEnd"/>
+      <w:r>
+        <w:t>?</w:t>
+      </w:r>
+    </w:p>
+    <w:p>
+      <w:pPr>
+        <w:rPr>
+          <w:b/>
+          <w:bCs/>
+        </w:rPr>
+      </w:pPr>
+      <w:r>
+        <w:rPr>
+          <w:b/>
+          <w:bCs/>
+        </w:rPr>
+        <w:t xml:space="preserve">Summary </w:t>
+      </w:r>
+      <w:proofErr w:type="spellStart"/>
+      <w:r>
+        <w:rPr>
+          <w:b/>
+          <w:bCs/>
+        </w:rPr>
+        <w:t>of</w:t>
+      </w:r>
+      <w:proofErr w:type="spellEnd"/>
+      <w:r>
+        <w:rPr>
+          <w:b/>
+          <w:bCs/>
+        </w:rPr>
+        <w:t xml:space="preserve"> </w:t>
+      </w:r>
+      <w:proofErr w:type="spellStart"/>
+      <w:r>
+        <w:rPr>
+          <w:b/>
+          <w:bCs/>
+        </w:rPr>
+        <w:t>Your</w:t>
+      </w:r>
+      <w:proofErr w:type="spellEnd"/>
+      <w:r>
+        <w:rPr>
+          <w:b/>
+          <w:bCs/>
+        </w:rPr>
+        <w:t xml:space="preserve"> </w:t>
+      </w:r>
+      <w:proofErr w:type="spellStart"/>
+      <w:r>
+        <w:rPr>
+          <w:b/>
+          <w:bCs/>
+        </w:rPr>
+        <w:t>Improved</w:t>
+      </w:r>
+      <w:proofErr w:type="spellEnd"/>
+      <w:r>
+        <w:rPr>
+          <w:b/>
+          <w:bCs/>
+        </w:rPr>
+        <w:t xml:space="preserve"> Research Plan:</w:t>
+      </w:r>
+    </w:p>
+    <w:p>
+      <w:pPr>
+        <w:numPr>
+          <w:ilvl w:val="0"/>
+          <w:numId w:val="11"/>
+        </w:numPr>
+      </w:pPr>
+      <w:r>
+        <w:rPr>
+          <w:b/>
+          <w:bCs/>
+        </w:rPr>
+        <w:t>Data Collection:</w:t>
+      </w:r>
+    </w:p>
+    <w:p>
+      <w:pPr>
+        <w:numPr>
+          <w:ilvl w:val="1"/>
+          <w:numId w:val="11"/>
+        </w:numPr>
+      </w:pPr>
+      <w:r>
+        <w:rPr>
+          <w:b/>
+          <w:bCs/>
+        </w:rPr>
+        <w:t>Event Day:</w:t>
+      </w:r>
+      <w:r>
+        <w:t xml:space="preserve"> Download trade and </w:t>
+      </w:r>
+      <w:proofErr w:type="spellStart"/>
+      <w:r>
+        <w:t>quote</w:t>
+      </w:r>
+      <w:proofErr w:type="spellEnd"/>
+      <w:r>
+        <w:t xml:space="preserve"> </w:t>
+      </w:r>
+      <w:proofErr w:type="spellStart"/>
+      <w:r>
+        <w:t>data</w:t>
+      </w:r>
+      <w:proofErr w:type="spellEnd"/>
+      <w:r>
+        <w:t xml:space="preserve"> </w:t>
+      </w:r>
+      <w:proofErr w:type="spellStart"/>
+      <w:r>
+        <w:t>for</w:t>
+      </w:r>
+      <w:proofErr w:type="spellEnd"/>
+      <w:r>
+        <w:t xml:space="preserve"> </w:t>
+      </w:r>
+      <w:proofErr w:type="spellStart"/>
+      <w:r>
+        <w:t>your</w:t>
+      </w:r>
+      <w:proofErr w:type="spellEnd"/>
+      <w:r>
+        <w:t xml:space="preserve"> FOMC </w:t>
+      </w:r>
+      <w:proofErr w:type="spellStart"/>
+      <w:r>
+        <w:t>day</w:t>
+      </w:r>
+      <w:proofErr w:type="spellEnd"/>
+      <w:r>
+        <w:t xml:space="preserve"> </w:t>
+      </w:r>
+      <w:proofErr w:type="spellStart"/>
+      <w:r>
+        <w:t>from</w:t>
+      </w:r>
+      <w:proofErr w:type="spellEnd"/>
+      <w:r>
+        <w:t xml:space="preserve"> 12:30 to 16:00.</w:t>
+      </w:r>
+    </w:p>
+    <w:p>
+      <w:pPr>
+        <w:numPr>
+          <w:ilvl w:val="1"/>
+          <w:numId w:val="11"/>
+        </w:numPr>
+      </w:pPr>
+      <w:r>
+        <w:rPr>
+          <w:b/>
+          <w:bCs/>
+        </w:rPr>
+        <w:t>Control Days:</w:t>
+      </w:r>
+      <w:r>
+        <w:t xml:space="preserve"> Download </w:t>
+      </w:r>
+      <w:proofErr w:type="spellStart"/>
+      <w:r>
+        <w:t>data</w:t>
+      </w:r>
+      <w:proofErr w:type="spellEnd"/>
+      <w:r>
+        <w:t xml:space="preserve"> </w:t>
+      </w:r>
+      <w:proofErr w:type="spellStart"/>
+      <w:r>
+        <w:t>for</w:t>
+      </w:r>
+      <w:proofErr w:type="spellEnd"/>
+      <w:r>
+        <w:t xml:space="preserve"> </w:t>
+      </w:r>
+      <w:proofErr w:type="spellStart"/>
+      <w:r>
+        <w:t>the</w:t>
+      </w:r>
+      <w:proofErr w:type="spellEnd"/>
+      <w:r>
+        <w:t> </w:t>
+      </w:r>
+      <w:proofErr w:type="spellStart"/>
+      <w:r>
+        <w:rPr>
+          <w:i/>
+          <w:iCs/>
+        </w:rPr>
+        <w:t>exact</w:t>
+      </w:r>
+      <w:proofErr w:type="spellEnd"/>
+      <w:r>
+        <w:rPr>
+          <w:i/>
+          <w:iCs/>
+        </w:rPr>
+        <w:t xml:space="preserve"> same time </w:t>
+      </w:r>
+      <w:proofErr w:type="spellStart"/>
+      <w:r>
+        <w:rPr>
+          <w:i/>
+          <w:iCs/>
+        </w:rPr>
+        <w:t>window</w:t>
+      </w:r>
+      <w:proofErr w:type="spellEnd"/>
+      <w:r>
+        <w:t xml:space="preserve"> (12:30 to 16:00) on at least 3-5 </w:t>
+      </w:r>
+      <w:proofErr w:type="spellStart"/>
+      <w:r>
+        <w:t>other</w:t>
+      </w:r>
+      <w:proofErr w:type="spellEnd"/>
+      <w:r>
+        <w:t xml:space="preserve"> </w:t>
+      </w:r>
+      <w:proofErr w:type="spellStart"/>
+      <w:r>
+        <w:t>recent</w:t>
+      </w:r>
+      <w:proofErr w:type="spellEnd"/>
+      <w:r>
+        <w:t xml:space="preserve"> </w:t>
+      </w:r>
+      <w:proofErr w:type="spellStart"/>
+      <w:r>
+        <w:t>trading</w:t>
+      </w:r>
+      <w:proofErr w:type="spellEnd"/>
+      <w:r>
+        <w:t xml:space="preserve"> </w:t>
+      </w:r>
+      <w:proofErr w:type="spellStart"/>
+      <w:r>
+        <w:t>days</w:t>
+      </w:r>
+      <w:proofErr w:type="spellEnd"/>
+      <w:r>
+        <w:t xml:space="preserve"> </w:t>
+      </w:r>
+      <w:proofErr w:type="spellStart"/>
+      <w:r>
+        <w:t>that</w:t>
+      </w:r>
+      <w:proofErr w:type="spellEnd"/>
+      <w:r>
+        <w:t xml:space="preserve"> </w:t>
+      </w:r>
+      <w:proofErr w:type="spellStart"/>
+      <w:r>
+        <w:t>had</w:t>
+      </w:r>
+      <w:proofErr w:type="spellEnd"/>
+      <w:r>
+        <w:t xml:space="preserve"> </w:t>
+      </w:r>
+      <w:proofErr w:type="spellStart"/>
+      <w:r>
+        <w:t>no</w:t>
+      </w:r>
+      <w:proofErr w:type="spellEnd"/>
+      <w:r>
+        <w:t xml:space="preserve"> </w:t>
+      </w:r>
+      <w:proofErr w:type="spellStart"/>
+      <w:r>
+        <w:t>major</w:t>
+      </w:r>
+      <w:proofErr w:type="spellEnd"/>
+      <w:r>
+        <w:t xml:space="preserve"> </w:t>
+      </w:r>
+      <w:proofErr w:type="spellStart"/>
+      <w:r>
+        <w:t>economic</w:t>
+      </w:r>
+      <w:proofErr w:type="spellEnd"/>
+      <w:r>
+        <w:t xml:space="preserve"> </w:t>
+      </w:r>
+      <w:proofErr w:type="spellStart"/>
+      <w:r>
+        <w:t>news</w:t>
+      </w:r>
+      <w:proofErr w:type="spellEnd"/>
+      <w:r>
+        <w:t xml:space="preserve"> </w:t>
+      </w:r>
+      <w:proofErr w:type="spellStart"/>
+      <w:r>
+        <w:t>scheduled</w:t>
+      </w:r>
+      <w:proofErr w:type="spellEnd"/>
+      <w:r>
+        <w:t>.</w:t>
+      </w:r>
+    </w:p>
+    <w:p>
+      <w:pPr>
+        <w:numPr>
+          <w:ilvl w:val="0"/>
+          <w:numId w:val="11"/>
+        </w:numPr>
+      </w:pPr>
+      <w:r>
+        <w:rPr>
+          <w:b/>
+          <w:bCs/>
+        </w:rPr>
+        <w:t>Analysis:</w:t>
+      </w:r>
+    </w:p>
+    <w:p>
+      <w:pPr>
+        <w:numPr>
+          <w:ilvl w:val="1"/>
+          <w:numId w:val="11"/>
+        </w:numPr>
+      </w:pPr>
+      <w:r>
+        <w:t xml:space="preserve">Run </w:t>
+      </w:r>
+      <w:proofErr w:type="spellStart"/>
+      <w:r>
+        <w:t>your</w:t>
+      </w:r>
+      <w:proofErr w:type="spellEnd"/>
+      <w:r>
+        <w:t xml:space="preserve"> </w:t>
+      </w:r>
+      <w:proofErr w:type="spellStart"/>
+      <w:r>
+        <w:t>continuous</w:t>
+      </w:r>
+      <w:proofErr w:type="spellEnd"/>
+      <w:r>
+        <w:t xml:space="preserve"> VPIN </w:t>
+      </w:r>
+      <w:proofErr w:type="spellStart"/>
+      <w:r>
+        <w:t>simulation</w:t>
+      </w:r>
+      <w:proofErr w:type="spellEnd"/>
+      <w:r>
+        <w:t xml:space="preserve"> on all </w:t>
+      </w:r>
+      <w:proofErr w:type="spellStart"/>
+      <w:r>
+        <w:t>datasets</w:t>
+      </w:r>
+      <w:proofErr w:type="spellEnd"/>
+      <w:r>
+        <w:t>.</w:t>
+      </w:r>
+    </w:p>
+    <w:p>
+      <w:pPr>
+        <w:numPr>
+          <w:ilvl w:val="0"/>
+          <w:numId w:val="11"/>
+        </w:numPr>
+      </w:pPr>
+      <w:proofErr w:type="spellStart"/>
+      <w:r>
+        <w:rPr>
+          <w:b/>
+          <w:bCs/>
+        </w:rPr>
+        <w:t>Visualization</w:t>
+      </w:r>
+      <w:proofErr w:type="spellEnd"/>
+      <w:r>
+        <w:rPr>
+          <w:b/>
+          <w:bCs/>
+        </w:rPr>
+        <w:t>:</w:t>
+      </w:r>
+    </w:p>
+    <w:p>
+      <w:pPr>
+        <w:numPr>
+          <w:ilvl w:val="1"/>
+          <w:numId w:val="11"/>
+        </w:numPr>
+      </w:pPr>
+      <w:r>
+        <w:t xml:space="preserve">Create a multi-panel </w:t>
+      </w:r>
+      <w:proofErr w:type="spellStart"/>
+      <w:r>
+        <w:t>plot</w:t>
+      </w:r>
+      <w:proofErr w:type="spellEnd"/>
+      <w:r>
+        <w:t xml:space="preserve"> </w:t>
+      </w:r>
+      <w:proofErr w:type="spellStart"/>
+      <w:r>
+        <w:t>using</w:t>
+      </w:r>
+      <w:proofErr w:type="spellEnd"/>
+      <w:r>
+        <w:t> </w:t>
+      </w:r>
+      <w:proofErr w:type="spellStart"/>
+      <w:r>
+        <w:t>patchwork</w:t>
+      </w:r>
+      <w:proofErr w:type="spellEnd"/>
+      <w:r>
+        <w:t xml:space="preserve">. Show </w:t>
+      </w:r>
+      <w:proofErr w:type="spellStart"/>
+      <w:r>
+        <w:t>the</w:t>
+      </w:r>
+      <w:proofErr w:type="spellEnd"/>
+      <w:r>
+        <w:t xml:space="preserve"> FOMC </w:t>
+      </w:r>
+      <w:proofErr w:type="spellStart"/>
+      <w:r>
+        <w:t>day</w:t>
+      </w:r>
+      <w:proofErr w:type="spellEnd"/>
+      <w:r>
+        <w:t xml:space="preserve"> on top and a </w:t>
+      </w:r>
+      <w:proofErr w:type="spellStart"/>
+      <w:r>
+        <w:t>few</w:t>
+      </w:r>
+      <w:proofErr w:type="spellEnd"/>
+      <w:r>
+        <w:t xml:space="preserve"> </w:t>
+      </w:r>
+      <w:proofErr w:type="spellStart"/>
+      <w:r>
+        <w:t>of</w:t>
+      </w:r>
+      <w:proofErr w:type="spellEnd"/>
+      <w:r>
+        <w:t xml:space="preserve"> </w:t>
+      </w:r>
+      <w:proofErr w:type="spellStart"/>
+      <w:r>
+        <w:t>the</w:t>
+      </w:r>
+      <w:proofErr w:type="spellEnd"/>
+      <w:r>
+        <w:t xml:space="preserve"> </w:t>
+      </w:r>
+      <w:proofErr w:type="spellStart"/>
+      <w:r>
+        <w:t>control</w:t>
+      </w:r>
+      <w:proofErr w:type="spellEnd"/>
+      <w:r>
+        <w:t xml:space="preserve"> </w:t>
+      </w:r>
+      <w:proofErr w:type="spellStart"/>
+      <w:r>
+        <w:t>days</w:t>
+      </w:r>
+      <w:proofErr w:type="spellEnd"/>
+      <w:r>
+        <w:t xml:space="preserve"> </w:t>
+      </w:r>
+      <w:proofErr w:type="spellStart"/>
+      <w:r>
+        <w:t>below</w:t>
+      </w:r>
+      <w:proofErr w:type="spellEnd"/>
+      <w:r>
+        <w:t xml:space="preserve"> </w:t>
+      </w:r>
+      <w:proofErr w:type="spellStart"/>
+      <w:r>
+        <w:t>it</w:t>
+      </w:r>
+      <w:proofErr w:type="spellEnd"/>
+      <w:r>
+        <w:t xml:space="preserve">, all on </w:t>
+      </w:r>
+      <w:proofErr w:type="spellStart"/>
+      <w:r>
+        <w:t>the</w:t>
+      </w:r>
+      <w:proofErr w:type="spellEnd"/>
+      <w:r>
+        <w:t xml:space="preserve"> same time </w:t>
+      </w:r>
+      <w:proofErr w:type="spellStart"/>
+      <w:r>
+        <w:t>axis</w:t>
+      </w:r>
+      <w:proofErr w:type="spellEnd"/>
+      <w:r>
+        <w:t>.</w:t>
+      </w:r>
+    </w:p>
+    <w:p>
+      <w:r>
+        <w:t xml:space="preserve">This </w:t>
+      </w:r>
+      <w:proofErr w:type="spellStart"/>
+      <w:r>
+        <w:t>approach</w:t>
+      </w:r>
+      <w:proofErr w:type="spellEnd"/>
+      <w:r>
+        <w:t xml:space="preserve"> will </w:t>
+      </w:r>
+      <w:proofErr w:type="spellStart"/>
+      <w:r>
+        <w:t>provide</w:t>
+      </w:r>
+      <w:proofErr w:type="spellEnd"/>
+      <w:r>
+        <w:t xml:space="preserve"> a </w:t>
+      </w:r>
+      <w:proofErr w:type="spellStart"/>
+      <w:r>
+        <w:t>very</w:t>
+      </w:r>
+      <w:proofErr w:type="spellEnd"/>
+      <w:r>
+        <w:t xml:space="preserve"> strong and </w:t>
+      </w:r>
+      <w:proofErr w:type="spellStart"/>
+      <w:r>
+        <w:t>visually</w:t>
+      </w:r>
+      <w:proofErr w:type="spellEnd"/>
+      <w:r>
+        <w:t xml:space="preserve"> </w:t>
+      </w:r>
+      <w:proofErr w:type="spellStart"/>
+      <w:r>
+        <w:t>compelling</w:t>
+      </w:r>
+      <w:proofErr w:type="spellEnd"/>
+      <w:r>
+        <w:t xml:space="preserve"> </w:t>
+      </w:r>
+      <w:proofErr w:type="spellStart"/>
+      <w:r>
+        <w:t>argument</w:t>
+      </w:r>
+      <w:proofErr w:type="spellEnd"/>
+      <w:r>
+        <w:t xml:space="preserve">. </w:t>
+      </w:r>
+      <w:proofErr w:type="spellStart"/>
+      <w:r>
+        <w:t>It</w:t>
+      </w:r>
+      <w:proofErr w:type="spellEnd"/>
+      <w:r>
+        <w:t xml:space="preserve"> will </w:t>
+      </w:r>
+      <w:proofErr w:type="spellStart"/>
+      <w:r>
+        <w:t>clearly</w:t>
+      </w:r>
+      <w:proofErr w:type="spellEnd"/>
+      <w:r>
+        <w:t xml:space="preserve"> </w:t>
+      </w:r>
+      <w:proofErr w:type="spellStart"/>
+      <w:r>
+        <w:t>demonstrate</w:t>
+      </w:r>
+      <w:proofErr w:type="spellEnd"/>
+      <w:r>
+        <w:t xml:space="preserve"> </w:t>
+      </w:r>
+      <w:proofErr w:type="spellStart"/>
+      <w:r>
+        <w:t>that</w:t>
+      </w:r>
+      <w:proofErr w:type="spellEnd"/>
+      <w:r>
+        <w:t xml:space="preserve"> </w:t>
+      </w:r>
+      <w:proofErr w:type="spellStart"/>
+      <w:r>
+        <w:t>the</w:t>
+      </w:r>
+      <w:proofErr w:type="spellEnd"/>
+      <w:r>
+        <w:t xml:space="preserve"> VPIN </w:t>
+      </w:r>
+      <w:proofErr w:type="spellStart"/>
+      <w:r>
+        <w:t>spikes</w:t>
+      </w:r>
+      <w:proofErr w:type="spellEnd"/>
+      <w:r>
+        <w:t xml:space="preserve"> </w:t>
+      </w:r>
+      <w:proofErr w:type="spellStart"/>
+      <w:r>
+        <w:t>are</w:t>
+      </w:r>
+      <w:proofErr w:type="spellEnd"/>
+      <w:r>
+        <w:t xml:space="preserve"> not </w:t>
+      </w:r>
+      <w:proofErr w:type="spellStart"/>
+      <w:r>
+        <w:t>random</w:t>
+      </w:r>
+      <w:proofErr w:type="spellEnd"/>
+      <w:r>
+        <w:t xml:space="preserve"> </w:t>
+      </w:r>
+      <w:proofErr w:type="spellStart"/>
+      <w:r>
+        <w:t>market</w:t>
+      </w:r>
+      <w:proofErr w:type="spellEnd"/>
+      <w:r>
+        <w:t xml:space="preserve"> </w:t>
+      </w:r>
+      <w:proofErr w:type="spellStart"/>
+      <w:r>
+        <w:t>noise</w:t>
+      </w:r>
+      <w:proofErr w:type="spellEnd"/>
+      <w:r>
+        <w:t xml:space="preserve"> but </w:t>
+      </w:r>
+      <w:proofErr w:type="spellStart"/>
+      <w:r>
+        <w:t>are</w:t>
+      </w:r>
+      <w:proofErr w:type="spellEnd"/>
+      <w:r>
+        <w:t xml:space="preserve"> a </w:t>
+      </w:r>
+      <w:proofErr w:type="spellStart"/>
+      <w:r>
+        <w:t>direct</w:t>
+      </w:r>
+      <w:proofErr w:type="spellEnd"/>
+      <w:r>
+        <w:t xml:space="preserve">, </w:t>
+      </w:r>
+      <w:proofErr w:type="spellStart"/>
+      <w:r>
+        <w:t>measurable</w:t>
+      </w:r>
+      <w:proofErr w:type="spellEnd"/>
+      <w:r>
+        <w:t xml:space="preserve"> </w:t>
+      </w:r>
+      <w:proofErr w:type="spellStart"/>
+      <w:r>
+        <w:t>consequence</w:t>
+      </w:r>
+      <w:proofErr w:type="spellEnd"/>
+      <w:r>
+        <w:t xml:space="preserve"> </w:t>
+      </w:r>
+      <w:proofErr w:type="spellStart"/>
+      <w:r>
+        <w:t>of</w:t>
+      </w:r>
+      <w:proofErr w:type="spellEnd"/>
+      <w:r>
+        <w:t xml:space="preserve"> </w:t>
+      </w:r>
+      <w:proofErr w:type="spellStart"/>
+      <w:r>
+        <w:t>the</w:t>
+      </w:r>
+      <w:proofErr w:type="spellEnd"/>
+      <w:r>
+        <w:t xml:space="preserve"> high-</w:t>
+      </w:r>
+      <w:proofErr w:type="spellStart"/>
+      <w:r>
+        <w:t>value</w:t>
+      </w:r>
+      <w:proofErr w:type="spellEnd"/>
+      <w:r>
+        <w:t xml:space="preserve"> </w:t>
+      </w:r>
+      <w:proofErr w:type="spellStart"/>
+      <w:r>
+        <w:t>information</w:t>
+      </w:r>
+      <w:proofErr w:type="spellEnd"/>
+      <w:r>
+        <w:t xml:space="preserve"> </w:t>
+      </w:r>
+      <w:proofErr w:type="spellStart"/>
+      <w:r>
+        <w:t>being</w:t>
+      </w:r>
+      <w:proofErr w:type="spellEnd"/>
+      <w:r>
+        <w:t xml:space="preserve"> </w:t>
+      </w:r>
+      <w:proofErr w:type="spellStart"/>
+      <w:r>
+        <w:t>released</w:t>
+      </w:r>
+      <w:proofErr w:type="spellEnd"/>
+      <w:r>
+        <w:t xml:space="preserve"> </w:t>
+      </w:r>
+      <w:proofErr w:type="spellStart"/>
+      <w:r>
+        <w:t>during</w:t>
+      </w:r>
+      <w:proofErr w:type="spellEnd"/>
+      <w:r>
+        <w:t xml:space="preserve"> </w:t>
+      </w:r>
+      <w:proofErr w:type="spellStart"/>
+      <w:r>
+        <w:t>the</w:t>
+      </w:r>
+      <w:proofErr w:type="spellEnd"/>
+      <w:r>
+        <w:t xml:space="preserve"> FOMC </w:t>
+      </w:r>
+      <w:proofErr w:type="spellStart"/>
+      <w:r>
+        <w:t>event</w:t>
+      </w:r>
+      <w:proofErr w:type="spellEnd"/>
+      <w:r>
+        <w:t>.</w:t>
+      </w:r>
+    </w:p>
+    <w:p>
+      <w:pPr>
+        <w:rPr>
+          <w:lang w:val="en-US"/>
+        </w:rPr>
+      </w:pPr>
     </w:p>
     <w:p>
       <w:pPr>
@@ -93,6 +5555,1587 @@
     </w:sectPr>
   </w:body>
 </w:document>
+</file>
+
+<file path=word/numbering.xml><?xml version="1.0" encoding="utf-8"?>
+<w:numbering xmlns:wpc="http://schemas.microsoft.com/office/word/2010/wordprocessingCanvas" xmlns:cx="http://schemas.microsoft.com/office/drawing/2014/chartex" xmlns:cx1="http://schemas.microsoft.com/office/drawing/2015/9/8/chartex" xmlns:cx2="http://schemas.microsoft.com/office/drawing/2015/10/21/chartex" xmlns:cx3="http://schemas.microsoft.com/office/drawing/2016/5/9/chartex" xmlns:cx4="http://schemas.microsoft.com/office/drawing/2016/5/10/chartex" xmlns:cx5="http://schemas.microsoft.com/office/drawing/2016/5/11/chartex" xmlns:cx6="http://schemas.microsoft.com/office/drawing/2016/5/12/chartex" xmlns:cx7="http://schemas.microsoft.com/office/drawing/2016/5/13/chartex" xmlns:cx8="http://schemas.microsoft.com/office/drawing/2016/5/14/chartex" xmlns:mc="http://schemas.openxmlformats.org/markup-compatibility/2006" xmlns:aink="http://schemas.microsoft.com/office/drawing/2016/ink" xmlns:am3d="http://schemas.microsoft.com/office/drawing/2017/model3d" xmlns:o="urn:schemas-microsoft-com:office:office" xmlns:oel="http://schemas.microsoft.com/office/2019/extlst" xmlns:r="http://schemas.openxmlformats.org/officeDocument/2006/relationships" xmlns:m="http://schemas.openxmlformats.org/officeDocument/2006/math" xmlns:v="urn:schemas-microsoft-com:vml" xmlns:wp14="http://schemas.microsoft.com/office/word/2010/wordprocessingDrawing" xmlns:wp="http://schemas.openxmlformats.org/drawingml/2006/wordprocessingDrawing" xmlns:w10="urn:schemas-microsoft-com:office:word" xmlns:w="http://schemas.openxmlformats.org/wordprocessingml/2006/main" xmlns:w14="http://schemas.microsoft.com/office/word/2010/wordml" xmlns:w15="http://schemas.microsoft.com/office/word/2012/wordml" xmlns:w16cex="http://schemas.microsoft.com/office/word/2018/wordml/cex" xmlns:w16cid="http://schemas.microsoft.com/office/word/2016/wordml/cid" xmlns:w16="http://schemas.microsoft.com/office/word/2018/wordml" xmlns:w16du="http://schemas.microsoft.com/office/word/2023/wordml/word16du" xmlns:w16sdtdh="http://schemas.microsoft.com/office/word/2020/wordml/sdtdatahash" xmlns:w16sdtfl="http://schemas.microsoft.com/office/word/2024/wordml/sdtformatlock" xmlns:w16se="http://schemas.microsoft.com/office/word/2015/wordml/symex" xmlns:wpg="http://schemas.microsoft.com/office/word/2010/wordprocessingGroup" xmlns:wpi="http://schemas.microsoft.com/office/word/2010/wordprocessingInk" xmlns:wne="http://schemas.microsoft.com/office/word/2006/wordml" xmlns:wps="http://schemas.microsoft.com/office/word/2010/wordprocessingShape" mc:Ignorable="w14 w15 w16se w16cid w16 w16cex w16sdtdh w16sdtfl w16du wp14">
+  <w:abstractNum w:abstractNumId="0" w15:restartNumberingAfterBreak="0">
+    <w:nsid w:val="090F3B64"/>
+    <w:multiLevelType w:val="multilevel"/>
+    <w:tmpl w:val="52EE0E80"/>
+    <w:lvl w:ilvl="0">
+      <w:start w:val="1"/>
+      <w:numFmt w:val="bullet"/>
+      <w:lvlText w:val=""/>
+      <w:lvlJc w:val="left"/>
+      <w:pPr>
+        <w:tabs>
+          <w:tab w:val="num" w:pos="720"/>
+        </w:tabs>
+        <w:ind w:left="720" w:hanging="360"/>
+      </w:pPr>
+      <w:rPr>
+        <w:rFonts w:ascii="Symbol" w:hAnsi="Symbol" w:hint="default"/>
+        <w:sz w:val="20"/>
+      </w:rPr>
+    </w:lvl>
+    <w:lvl w:ilvl="1" w:tentative="1">
+      <w:start w:val="1"/>
+      <w:numFmt w:val="bullet"/>
+      <w:lvlText w:val="o"/>
+      <w:lvlJc w:val="left"/>
+      <w:pPr>
+        <w:tabs>
+          <w:tab w:val="num" w:pos="1440"/>
+        </w:tabs>
+        <w:ind w:left="1440" w:hanging="360"/>
+      </w:pPr>
+      <w:rPr>
+        <w:rFonts w:ascii="Courier New" w:hAnsi="Courier New" w:hint="default"/>
+        <w:sz w:val="20"/>
+      </w:rPr>
+    </w:lvl>
+    <w:lvl w:ilvl="2" w:tentative="1">
+      <w:start w:val="1"/>
+      <w:numFmt w:val="bullet"/>
+      <w:lvlText w:val=""/>
+      <w:lvlJc w:val="left"/>
+      <w:pPr>
+        <w:tabs>
+          <w:tab w:val="num" w:pos="2160"/>
+        </w:tabs>
+        <w:ind w:left="2160" w:hanging="360"/>
+      </w:pPr>
+      <w:rPr>
+        <w:rFonts w:ascii="Wingdings" w:hAnsi="Wingdings" w:hint="default"/>
+        <w:sz w:val="20"/>
+      </w:rPr>
+    </w:lvl>
+    <w:lvl w:ilvl="3" w:tentative="1">
+      <w:start w:val="1"/>
+      <w:numFmt w:val="bullet"/>
+      <w:lvlText w:val=""/>
+      <w:lvlJc w:val="left"/>
+      <w:pPr>
+        <w:tabs>
+          <w:tab w:val="num" w:pos="2880"/>
+        </w:tabs>
+        <w:ind w:left="2880" w:hanging="360"/>
+      </w:pPr>
+      <w:rPr>
+        <w:rFonts w:ascii="Wingdings" w:hAnsi="Wingdings" w:hint="default"/>
+        <w:sz w:val="20"/>
+      </w:rPr>
+    </w:lvl>
+    <w:lvl w:ilvl="4" w:tentative="1">
+      <w:start w:val="1"/>
+      <w:numFmt w:val="bullet"/>
+      <w:lvlText w:val=""/>
+      <w:lvlJc w:val="left"/>
+      <w:pPr>
+        <w:tabs>
+          <w:tab w:val="num" w:pos="3600"/>
+        </w:tabs>
+        <w:ind w:left="3600" w:hanging="360"/>
+      </w:pPr>
+      <w:rPr>
+        <w:rFonts w:ascii="Wingdings" w:hAnsi="Wingdings" w:hint="default"/>
+        <w:sz w:val="20"/>
+      </w:rPr>
+    </w:lvl>
+    <w:lvl w:ilvl="5" w:tentative="1">
+      <w:start w:val="1"/>
+      <w:numFmt w:val="bullet"/>
+      <w:lvlText w:val=""/>
+      <w:lvlJc w:val="left"/>
+      <w:pPr>
+        <w:tabs>
+          <w:tab w:val="num" w:pos="4320"/>
+        </w:tabs>
+        <w:ind w:left="4320" w:hanging="360"/>
+      </w:pPr>
+      <w:rPr>
+        <w:rFonts w:ascii="Wingdings" w:hAnsi="Wingdings" w:hint="default"/>
+        <w:sz w:val="20"/>
+      </w:rPr>
+    </w:lvl>
+    <w:lvl w:ilvl="6" w:tentative="1">
+      <w:start w:val="1"/>
+      <w:numFmt w:val="bullet"/>
+      <w:lvlText w:val=""/>
+      <w:lvlJc w:val="left"/>
+      <w:pPr>
+        <w:tabs>
+          <w:tab w:val="num" w:pos="5040"/>
+        </w:tabs>
+        <w:ind w:left="5040" w:hanging="360"/>
+      </w:pPr>
+      <w:rPr>
+        <w:rFonts w:ascii="Wingdings" w:hAnsi="Wingdings" w:hint="default"/>
+        <w:sz w:val="20"/>
+      </w:rPr>
+    </w:lvl>
+    <w:lvl w:ilvl="7" w:tentative="1">
+      <w:start w:val="1"/>
+      <w:numFmt w:val="bullet"/>
+      <w:lvlText w:val=""/>
+      <w:lvlJc w:val="left"/>
+      <w:pPr>
+        <w:tabs>
+          <w:tab w:val="num" w:pos="5760"/>
+        </w:tabs>
+        <w:ind w:left="5760" w:hanging="360"/>
+      </w:pPr>
+      <w:rPr>
+        <w:rFonts w:ascii="Wingdings" w:hAnsi="Wingdings" w:hint="default"/>
+        <w:sz w:val="20"/>
+      </w:rPr>
+    </w:lvl>
+    <w:lvl w:ilvl="8" w:tentative="1">
+      <w:start w:val="1"/>
+      <w:numFmt w:val="bullet"/>
+      <w:lvlText w:val=""/>
+      <w:lvlJc w:val="left"/>
+      <w:pPr>
+        <w:tabs>
+          <w:tab w:val="num" w:pos="6480"/>
+        </w:tabs>
+        <w:ind w:left="6480" w:hanging="360"/>
+      </w:pPr>
+      <w:rPr>
+        <w:rFonts w:ascii="Wingdings" w:hAnsi="Wingdings" w:hint="default"/>
+        <w:sz w:val="20"/>
+      </w:rPr>
+    </w:lvl>
+  </w:abstractNum>
+  <w:abstractNum w:abstractNumId="1" w15:restartNumberingAfterBreak="0">
+    <w:nsid w:val="0F5153CF"/>
+    <w:multiLevelType w:val="multilevel"/>
+    <w:tmpl w:val="ECD08E4E"/>
+    <w:lvl w:ilvl="0">
+      <w:start w:val="1"/>
+      <w:numFmt w:val="decimal"/>
+      <w:lvlText w:val="%1."/>
+      <w:lvlJc w:val="left"/>
+      <w:pPr>
+        <w:tabs>
+          <w:tab w:val="num" w:pos="720"/>
+        </w:tabs>
+        <w:ind w:left="720" w:hanging="360"/>
+      </w:pPr>
+    </w:lvl>
+    <w:lvl w:ilvl="1">
+      <w:start w:val="1"/>
+      <w:numFmt w:val="bullet"/>
+      <w:lvlText w:val="o"/>
+      <w:lvlJc w:val="left"/>
+      <w:pPr>
+        <w:tabs>
+          <w:tab w:val="num" w:pos="1440"/>
+        </w:tabs>
+        <w:ind w:left="1440" w:hanging="360"/>
+      </w:pPr>
+      <w:rPr>
+        <w:rFonts w:ascii="Courier New" w:hAnsi="Courier New" w:hint="default"/>
+        <w:sz w:val="20"/>
+      </w:rPr>
+    </w:lvl>
+    <w:lvl w:ilvl="2" w:tentative="1">
+      <w:start w:val="1"/>
+      <w:numFmt w:val="decimal"/>
+      <w:lvlText w:val="%3."/>
+      <w:lvlJc w:val="left"/>
+      <w:pPr>
+        <w:tabs>
+          <w:tab w:val="num" w:pos="2160"/>
+        </w:tabs>
+        <w:ind w:left="2160" w:hanging="360"/>
+      </w:pPr>
+    </w:lvl>
+    <w:lvl w:ilvl="3" w:tentative="1">
+      <w:start w:val="1"/>
+      <w:numFmt w:val="decimal"/>
+      <w:lvlText w:val="%4."/>
+      <w:lvlJc w:val="left"/>
+      <w:pPr>
+        <w:tabs>
+          <w:tab w:val="num" w:pos="2880"/>
+        </w:tabs>
+        <w:ind w:left="2880" w:hanging="360"/>
+      </w:pPr>
+    </w:lvl>
+    <w:lvl w:ilvl="4" w:tentative="1">
+      <w:start w:val="1"/>
+      <w:numFmt w:val="decimal"/>
+      <w:lvlText w:val="%5."/>
+      <w:lvlJc w:val="left"/>
+      <w:pPr>
+        <w:tabs>
+          <w:tab w:val="num" w:pos="3600"/>
+        </w:tabs>
+        <w:ind w:left="3600" w:hanging="360"/>
+      </w:pPr>
+    </w:lvl>
+    <w:lvl w:ilvl="5" w:tentative="1">
+      <w:start w:val="1"/>
+      <w:numFmt w:val="decimal"/>
+      <w:lvlText w:val="%6."/>
+      <w:lvlJc w:val="left"/>
+      <w:pPr>
+        <w:tabs>
+          <w:tab w:val="num" w:pos="4320"/>
+        </w:tabs>
+        <w:ind w:left="4320" w:hanging="360"/>
+      </w:pPr>
+    </w:lvl>
+    <w:lvl w:ilvl="6" w:tentative="1">
+      <w:start w:val="1"/>
+      <w:numFmt w:val="decimal"/>
+      <w:lvlText w:val="%7."/>
+      <w:lvlJc w:val="left"/>
+      <w:pPr>
+        <w:tabs>
+          <w:tab w:val="num" w:pos="5040"/>
+        </w:tabs>
+        <w:ind w:left="5040" w:hanging="360"/>
+      </w:pPr>
+    </w:lvl>
+    <w:lvl w:ilvl="7" w:tentative="1">
+      <w:start w:val="1"/>
+      <w:numFmt w:val="decimal"/>
+      <w:lvlText w:val="%8."/>
+      <w:lvlJc w:val="left"/>
+      <w:pPr>
+        <w:tabs>
+          <w:tab w:val="num" w:pos="5760"/>
+        </w:tabs>
+        <w:ind w:left="5760" w:hanging="360"/>
+      </w:pPr>
+    </w:lvl>
+    <w:lvl w:ilvl="8" w:tentative="1">
+      <w:start w:val="1"/>
+      <w:numFmt w:val="decimal"/>
+      <w:lvlText w:val="%9."/>
+      <w:lvlJc w:val="left"/>
+      <w:pPr>
+        <w:tabs>
+          <w:tab w:val="num" w:pos="6480"/>
+        </w:tabs>
+        <w:ind w:left="6480" w:hanging="360"/>
+      </w:pPr>
+    </w:lvl>
+  </w:abstractNum>
+  <w:abstractNum w:abstractNumId="2" w15:restartNumberingAfterBreak="0">
+    <w:nsid w:val="1DBF5B6C"/>
+    <w:multiLevelType w:val="multilevel"/>
+    <w:tmpl w:val="103AC246"/>
+    <w:lvl w:ilvl="0">
+      <w:start w:val="1"/>
+      <w:numFmt w:val="decimal"/>
+      <w:lvlText w:val="%1."/>
+      <w:lvlJc w:val="left"/>
+      <w:pPr>
+        <w:tabs>
+          <w:tab w:val="num" w:pos="720"/>
+        </w:tabs>
+        <w:ind w:left="720" w:hanging="360"/>
+      </w:pPr>
+    </w:lvl>
+    <w:lvl w:ilvl="1">
+      <w:start w:val="1"/>
+      <w:numFmt w:val="bullet"/>
+      <w:lvlText w:val="o"/>
+      <w:lvlJc w:val="left"/>
+      <w:pPr>
+        <w:tabs>
+          <w:tab w:val="num" w:pos="1440"/>
+        </w:tabs>
+        <w:ind w:left="1440" w:hanging="360"/>
+      </w:pPr>
+      <w:rPr>
+        <w:rFonts w:ascii="Courier New" w:hAnsi="Courier New" w:hint="default"/>
+        <w:sz w:val="20"/>
+      </w:rPr>
+    </w:lvl>
+    <w:lvl w:ilvl="2" w:tentative="1">
+      <w:start w:val="1"/>
+      <w:numFmt w:val="decimal"/>
+      <w:lvlText w:val="%3."/>
+      <w:lvlJc w:val="left"/>
+      <w:pPr>
+        <w:tabs>
+          <w:tab w:val="num" w:pos="2160"/>
+        </w:tabs>
+        <w:ind w:left="2160" w:hanging="360"/>
+      </w:pPr>
+    </w:lvl>
+    <w:lvl w:ilvl="3" w:tentative="1">
+      <w:start w:val="1"/>
+      <w:numFmt w:val="decimal"/>
+      <w:lvlText w:val="%4."/>
+      <w:lvlJc w:val="left"/>
+      <w:pPr>
+        <w:tabs>
+          <w:tab w:val="num" w:pos="2880"/>
+        </w:tabs>
+        <w:ind w:left="2880" w:hanging="360"/>
+      </w:pPr>
+    </w:lvl>
+    <w:lvl w:ilvl="4" w:tentative="1">
+      <w:start w:val="1"/>
+      <w:numFmt w:val="decimal"/>
+      <w:lvlText w:val="%5."/>
+      <w:lvlJc w:val="left"/>
+      <w:pPr>
+        <w:tabs>
+          <w:tab w:val="num" w:pos="3600"/>
+        </w:tabs>
+        <w:ind w:left="3600" w:hanging="360"/>
+      </w:pPr>
+    </w:lvl>
+    <w:lvl w:ilvl="5" w:tentative="1">
+      <w:start w:val="1"/>
+      <w:numFmt w:val="decimal"/>
+      <w:lvlText w:val="%6."/>
+      <w:lvlJc w:val="left"/>
+      <w:pPr>
+        <w:tabs>
+          <w:tab w:val="num" w:pos="4320"/>
+        </w:tabs>
+        <w:ind w:left="4320" w:hanging="360"/>
+      </w:pPr>
+    </w:lvl>
+    <w:lvl w:ilvl="6" w:tentative="1">
+      <w:start w:val="1"/>
+      <w:numFmt w:val="decimal"/>
+      <w:lvlText w:val="%7."/>
+      <w:lvlJc w:val="left"/>
+      <w:pPr>
+        <w:tabs>
+          <w:tab w:val="num" w:pos="5040"/>
+        </w:tabs>
+        <w:ind w:left="5040" w:hanging="360"/>
+      </w:pPr>
+    </w:lvl>
+    <w:lvl w:ilvl="7" w:tentative="1">
+      <w:start w:val="1"/>
+      <w:numFmt w:val="decimal"/>
+      <w:lvlText w:val="%8."/>
+      <w:lvlJc w:val="left"/>
+      <w:pPr>
+        <w:tabs>
+          <w:tab w:val="num" w:pos="5760"/>
+        </w:tabs>
+        <w:ind w:left="5760" w:hanging="360"/>
+      </w:pPr>
+    </w:lvl>
+    <w:lvl w:ilvl="8" w:tentative="1">
+      <w:start w:val="1"/>
+      <w:numFmt w:val="decimal"/>
+      <w:lvlText w:val="%9."/>
+      <w:lvlJc w:val="left"/>
+      <w:pPr>
+        <w:tabs>
+          <w:tab w:val="num" w:pos="6480"/>
+        </w:tabs>
+        <w:ind w:left="6480" w:hanging="360"/>
+      </w:pPr>
+    </w:lvl>
+  </w:abstractNum>
+  <w:abstractNum w:abstractNumId="3" w15:restartNumberingAfterBreak="0">
+    <w:nsid w:val="20FA3E41"/>
+    <w:multiLevelType w:val="multilevel"/>
+    <w:tmpl w:val="FDF6663C"/>
+    <w:lvl w:ilvl="0">
+      <w:start w:val="1"/>
+      <w:numFmt w:val="bullet"/>
+      <w:lvlText w:val=""/>
+      <w:lvlJc w:val="left"/>
+      <w:pPr>
+        <w:tabs>
+          <w:tab w:val="num" w:pos="720"/>
+        </w:tabs>
+        <w:ind w:left="720" w:hanging="360"/>
+      </w:pPr>
+      <w:rPr>
+        <w:rFonts w:ascii="Symbol" w:hAnsi="Symbol" w:hint="default"/>
+        <w:sz w:val="20"/>
+      </w:rPr>
+    </w:lvl>
+    <w:lvl w:ilvl="1" w:tentative="1">
+      <w:start w:val="1"/>
+      <w:numFmt w:val="bullet"/>
+      <w:lvlText w:val="o"/>
+      <w:lvlJc w:val="left"/>
+      <w:pPr>
+        <w:tabs>
+          <w:tab w:val="num" w:pos="1440"/>
+        </w:tabs>
+        <w:ind w:left="1440" w:hanging="360"/>
+      </w:pPr>
+      <w:rPr>
+        <w:rFonts w:ascii="Courier New" w:hAnsi="Courier New" w:hint="default"/>
+        <w:sz w:val="20"/>
+      </w:rPr>
+    </w:lvl>
+    <w:lvl w:ilvl="2" w:tentative="1">
+      <w:start w:val="1"/>
+      <w:numFmt w:val="bullet"/>
+      <w:lvlText w:val=""/>
+      <w:lvlJc w:val="left"/>
+      <w:pPr>
+        <w:tabs>
+          <w:tab w:val="num" w:pos="2160"/>
+        </w:tabs>
+        <w:ind w:left="2160" w:hanging="360"/>
+      </w:pPr>
+      <w:rPr>
+        <w:rFonts w:ascii="Wingdings" w:hAnsi="Wingdings" w:hint="default"/>
+        <w:sz w:val="20"/>
+      </w:rPr>
+    </w:lvl>
+    <w:lvl w:ilvl="3" w:tentative="1">
+      <w:start w:val="1"/>
+      <w:numFmt w:val="bullet"/>
+      <w:lvlText w:val=""/>
+      <w:lvlJc w:val="left"/>
+      <w:pPr>
+        <w:tabs>
+          <w:tab w:val="num" w:pos="2880"/>
+        </w:tabs>
+        <w:ind w:left="2880" w:hanging="360"/>
+      </w:pPr>
+      <w:rPr>
+        <w:rFonts w:ascii="Wingdings" w:hAnsi="Wingdings" w:hint="default"/>
+        <w:sz w:val="20"/>
+      </w:rPr>
+    </w:lvl>
+    <w:lvl w:ilvl="4" w:tentative="1">
+      <w:start w:val="1"/>
+      <w:numFmt w:val="bullet"/>
+      <w:lvlText w:val=""/>
+      <w:lvlJc w:val="left"/>
+      <w:pPr>
+        <w:tabs>
+          <w:tab w:val="num" w:pos="3600"/>
+        </w:tabs>
+        <w:ind w:left="3600" w:hanging="360"/>
+      </w:pPr>
+      <w:rPr>
+        <w:rFonts w:ascii="Wingdings" w:hAnsi="Wingdings" w:hint="default"/>
+        <w:sz w:val="20"/>
+      </w:rPr>
+    </w:lvl>
+    <w:lvl w:ilvl="5" w:tentative="1">
+      <w:start w:val="1"/>
+      <w:numFmt w:val="bullet"/>
+      <w:lvlText w:val=""/>
+      <w:lvlJc w:val="left"/>
+      <w:pPr>
+        <w:tabs>
+          <w:tab w:val="num" w:pos="4320"/>
+        </w:tabs>
+        <w:ind w:left="4320" w:hanging="360"/>
+      </w:pPr>
+      <w:rPr>
+        <w:rFonts w:ascii="Wingdings" w:hAnsi="Wingdings" w:hint="default"/>
+        <w:sz w:val="20"/>
+      </w:rPr>
+    </w:lvl>
+    <w:lvl w:ilvl="6" w:tentative="1">
+      <w:start w:val="1"/>
+      <w:numFmt w:val="bullet"/>
+      <w:lvlText w:val=""/>
+      <w:lvlJc w:val="left"/>
+      <w:pPr>
+        <w:tabs>
+          <w:tab w:val="num" w:pos="5040"/>
+        </w:tabs>
+        <w:ind w:left="5040" w:hanging="360"/>
+      </w:pPr>
+      <w:rPr>
+        <w:rFonts w:ascii="Wingdings" w:hAnsi="Wingdings" w:hint="default"/>
+        <w:sz w:val="20"/>
+      </w:rPr>
+    </w:lvl>
+    <w:lvl w:ilvl="7" w:tentative="1">
+      <w:start w:val="1"/>
+      <w:numFmt w:val="bullet"/>
+      <w:lvlText w:val=""/>
+      <w:lvlJc w:val="left"/>
+      <w:pPr>
+        <w:tabs>
+          <w:tab w:val="num" w:pos="5760"/>
+        </w:tabs>
+        <w:ind w:left="5760" w:hanging="360"/>
+      </w:pPr>
+      <w:rPr>
+        <w:rFonts w:ascii="Wingdings" w:hAnsi="Wingdings" w:hint="default"/>
+        <w:sz w:val="20"/>
+      </w:rPr>
+    </w:lvl>
+    <w:lvl w:ilvl="8" w:tentative="1">
+      <w:start w:val="1"/>
+      <w:numFmt w:val="bullet"/>
+      <w:lvlText w:val=""/>
+      <w:lvlJc w:val="left"/>
+      <w:pPr>
+        <w:tabs>
+          <w:tab w:val="num" w:pos="6480"/>
+        </w:tabs>
+        <w:ind w:left="6480" w:hanging="360"/>
+      </w:pPr>
+      <w:rPr>
+        <w:rFonts w:ascii="Wingdings" w:hAnsi="Wingdings" w:hint="default"/>
+        <w:sz w:val="20"/>
+      </w:rPr>
+    </w:lvl>
+  </w:abstractNum>
+  <w:abstractNum w:abstractNumId="4" w15:restartNumberingAfterBreak="0">
+    <w:nsid w:val="2CB54842"/>
+    <w:multiLevelType w:val="multilevel"/>
+    <w:tmpl w:val="A432B5CE"/>
+    <w:lvl w:ilvl="0">
+      <w:start w:val="1"/>
+      <w:numFmt w:val="decimal"/>
+      <w:lvlText w:val="%1."/>
+      <w:lvlJc w:val="left"/>
+      <w:pPr>
+        <w:tabs>
+          <w:tab w:val="num" w:pos="720"/>
+        </w:tabs>
+        <w:ind w:left="720" w:hanging="360"/>
+      </w:pPr>
+    </w:lvl>
+    <w:lvl w:ilvl="1">
+      <w:start w:val="1"/>
+      <w:numFmt w:val="bullet"/>
+      <w:lvlText w:val="o"/>
+      <w:lvlJc w:val="left"/>
+      <w:pPr>
+        <w:tabs>
+          <w:tab w:val="num" w:pos="1440"/>
+        </w:tabs>
+        <w:ind w:left="1440" w:hanging="360"/>
+      </w:pPr>
+      <w:rPr>
+        <w:rFonts w:ascii="Courier New" w:hAnsi="Courier New" w:hint="default"/>
+        <w:sz w:val="20"/>
+      </w:rPr>
+    </w:lvl>
+    <w:lvl w:ilvl="2" w:tentative="1">
+      <w:start w:val="1"/>
+      <w:numFmt w:val="decimal"/>
+      <w:lvlText w:val="%3."/>
+      <w:lvlJc w:val="left"/>
+      <w:pPr>
+        <w:tabs>
+          <w:tab w:val="num" w:pos="2160"/>
+        </w:tabs>
+        <w:ind w:left="2160" w:hanging="360"/>
+      </w:pPr>
+    </w:lvl>
+    <w:lvl w:ilvl="3" w:tentative="1">
+      <w:start w:val="1"/>
+      <w:numFmt w:val="decimal"/>
+      <w:lvlText w:val="%4."/>
+      <w:lvlJc w:val="left"/>
+      <w:pPr>
+        <w:tabs>
+          <w:tab w:val="num" w:pos="2880"/>
+        </w:tabs>
+        <w:ind w:left="2880" w:hanging="360"/>
+      </w:pPr>
+    </w:lvl>
+    <w:lvl w:ilvl="4" w:tentative="1">
+      <w:start w:val="1"/>
+      <w:numFmt w:val="decimal"/>
+      <w:lvlText w:val="%5."/>
+      <w:lvlJc w:val="left"/>
+      <w:pPr>
+        <w:tabs>
+          <w:tab w:val="num" w:pos="3600"/>
+        </w:tabs>
+        <w:ind w:left="3600" w:hanging="360"/>
+      </w:pPr>
+    </w:lvl>
+    <w:lvl w:ilvl="5" w:tentative="1">
+      <w:start w:val="1"/>
+      <w:numFmt w:val="decimal"/>
+      <w:lvlText w:val="%6."/>
+      <w:lvlJc w:val="left"/>
+      <w:pPr>
+        <w:tabs>
+          <w:tab w:val="num" w:pos="4320"/>
+        </w:tabs>
+        <w:ind w:left="4320" w:hanging="360"/>
+      </w:pPr>
+    </w:lvl>
+    <w:lvl w:ilvl="6" w:tentative="1">
+      <w:start w:val="1"/>
+      <w:numFmt w:val="decimal"/>
+      <w:lvlText w:val="%7."/>
+      <w:lvlJc w:val="left"/>
+      <w:pPr>
+        <w:tabs>
+          <w:tab w:val="num" w:pos="5040"/>
+        </w:tabs>
+        <w:ind w:left="5040" w:hanging="360"/>
+      </w:pPr>
+    </w:lvl>
+    <w:lvl w:ilvl="7" w:tentative="1">
+      <w:start w:val="1"/>
+      <w:numFmt w:val="decimal"/>
+      <w:lvlText w:val="%8."/>
+      <w:lvlJc w:val="left"/>
+      <w:pPr>
+        <w:tabs>
+          <w:tab w:val="num" w:pos="5760"/>
+        </w:tabs>
+        <w:ind w:left="5760" w:hanging="360"/>
+      </w:pPr>
+    </w:lvl>
+    <w:lvl w:ilvl="8" w:tentative="1">
+      <w:start w:val="1"/>
+      <w:numFmt w:val="decimal"/>
+      <w:lvlText w:val="%9."/>
+      <w:lvlJc w:val="left"/>
+      <w:pPr>
+        <w:tabs>
+          <w:tab w:val="num" w:pos="6480"/>
+        </w:tabs>
+        <w:ind w:left="6480" w:hanging="360"/>
+      </w:pPr>
+    </w:lvl>
+  </w:abstractNum>
+  <w:abstractNum w:abstractNumId="5" w15:restartNumberingAfterBreak="0">
+    <w:nsid w:val="39B17C9D"/>
+    <w:multiLevelType w:val="multilevel"/>
+    <w:tmpl w:val="D3DC5ED2"/>
+    <w:lvl w:ilvl="0">
+      <w:start w:val="1"/>
+      <w:numFmt w:val="bullet"/>
+      <w:lvlText w:val=""/>
+      <w:lvlJc w:val="left"/>
+      <w:pPr>
+        <w:tabs>
+          <w:tab w:val="num" w:pos="720"/>
+        </w:tabs>
+        <w:ind w:left="720" w:hanging="360"/>
+      </w:pPr>
+      <w:rPr>
+        <w:rFonts w:ascii="Symbol" w:hAnsi="Symbol" w:hint="default"/>
+        <w:sz w:val="20"/>
+      </w:rPr>
+    </w:lvl>
+    <w:lvl w:ilvl="1" w:tentative="1">
+      <w:start w:val="1"/>
+      <w:numFmt w:val="bullet"/>
+      <w:lvlText w:val="o"/>
+      <w:lvlJc w:val="left"/>
+      <w:pPr>
+        <w:tabs>
+          <w:tab w:val="num" w:pos="1440"/>
+        </w:tabs>
+        <w:ind w:left="1440" w:hanging="360"/>
+      </w:pPr>
+      <w:rPr>
+        <w:rFonts w:ascii="Courier New" w:hAnsi="Courier New" w:hint="default"/>
+        <w:sz w:val="20"/>
+      </w:rPr>
+    </w:lvl>
+    <w:lvl w:ilvl="2" w:tentative="1">
+      <w:start w:val="1"/>
+      <w:numFmt w:val="bullet"/>
+      <w:lvlText w:val=""/>
+      <w:lvlJc w:val="left"/>
+      <w:pPr>
+        <w:tabs>
+          <w:tab w:val="num" w:pos="2160"/>
+        </w:tabs>
+        <w:ind w:left="2160" w:hanging="360"/>
+      </w:pPr>
+      <w:rPr>
+        <w:rFonts w:ascii="Wingdings" w:hAnsi="Wingdings" w:hint="default"/>
+        <w:sz w:val="20"/>
+      </w:rPr>
+    </w:lvl>
+    <w:lvl w:ilvl="3" w:tentative="1">
+      <w:start w:val="1"/>
+      <w:numFmt w:val="bullet"/>
+      <w:lvlText w:val=""/>
+      <w:lvlJc w:val="left"/>
+      <w:pPr>
+        <w:tabs>
+          <w:tab w:val="num" w:pos="2880"/>
+        </w:tabs>
+        <w:ind w:left="2880" w:hanging="360"/>
+      </w:pPr>
+      <w:rPr>
+        <w:rFonts w:ascii="Wingdings" w:hAnsi="Wingdings" w:hint="default"/>
+        <w:sz w:val="20"/>
+      </w:rPr>
+    </w:lvl>
+    <w:lvl w:ilvl="4" w:tentative="1">
+      <w:start w:val="1"/>
+      <w:numFmt w:val="bullet"/>
+      <w:lvlText w:val=""/>
+      <w:lvlJc w:val="left"/>
+      <w:pPr>
+        <w:tabs>
+          <w:tab w:val="num" w:pos="3600"/>
+        </w:tabs>
+        <w:ind w:left="3600" w:hanging="360"/>
+      </w:pPr>
+      <w:rPr>
+        <w:rFonts w:ascii="Wingdings" w:hAnsi="Wingdings" w:hint="default"/>
+        <w:sz w:val="20"/>
+      </w:rPr>
+    </w:lvl>
+    <w:lvl w:ilvl="5" w:tentative="1">
+      <w:start w:val="1"/>
+      <w:numFmt w:val="bullet"/>
+      <w:lvlText w:val=""/>
+      <w:lvlJc w:val="left"/>
+      <w:pPr>
+        <w:tabs>
+          <w:tab w:val="num" w:pos="4320"/>
+        </w:tabs>
+        <w:ind w:left="4320" w:hanging="360"/>
+      </w:pPr>
+      <w:rPr>
+        <w:rFonts w:ascii="Wingdings" w:hAnsi="Wingdings" w:hint="default"/>
+        <w:sz w:val="20"/>
+      </w:rPr>
+    </w:lvl>
+    <w:lvl w:ilvl="6" w:tentative="1">
+      <w:start w:val="1"/>
+      <w:numFmt w:val="bullet"/>
+      <w:lvlText w:val=""/>
+      <w:lvlJc w:val="left"/>
+      <w:pPr>
+        <w:tabs>
+          <w:tab w:val="num" w:pos="5040"/>
+        </w:tabs>
+        <w:ind w:left="5040" w:hanging="360"/>
+      </w:pPr>
+      <w:rPr>
+        <w:rFonts w:ascii="Wingdings" w:hAnsi="Wingdings" w:hint="default"/>
+        <w:sz w:val="20"/>
+      </w:rPr>
+    </w:lvl>
+    <w:lvl w:ilvl="7" w:tentative="1">
+      <w:start w:val="1"/>
+      <w:numFmt w:val="bullet"/>
+      <w:lvlText w:val=""/>
+      <w:lvlJc w:val="left"/>
+      <w:pPr>
+        <w:tabs>
+          <w:tab w:val="num" w:pos="5760"/>
+        </w:tabs>
+        <w:ind w:left="5760" w:hanging="360"/>
+      </w:pPr>
+      <w:rPr>
+        <w:rFonts w:ascii="Wingdings" w:hAnsi="Wingdings" w:hint="default"/>
+        <w:sz w:val="20"/>
+      </w:rPr>
+    </w:lvl>
+    <w:lvl w:ilvl="8" w:tentative="1">
+      <w:start w:val="1"/>
+      <w:numFmt w:val="bullet"/>
+      <w:lvlText w:val=""/>
+      <w:lvlJc w:val="left"/>
+      <w:pPr>
+        <w:tabs>
+          <w:tab w:val="num" w:pos="6480"/>
+        </w:tabs>
+        <w:ind w:left="6480" w:hanging="360"/>
+      </w:pPr>
+      <w:rPr>
+        <w:rFonts w:ascii="Wingdings" w:hAnsi="Wingdings" w:hint="default"/>
+        <w:sz w:val="20"/>
+      </w:rPr>
+    </w:lvl>
+  </w:abstractNum>
+  <w:abstractNum w:abstractNumId="6" w15:restartNumberingAfterBreak="0">
+    <w:nsid w:val="487D218B"/>
+    <w:multiLevelType w:val="multilevel"/>
+    <w:tmpl w:val="075476FA"/>
+    <w:lvl w:ilvl="0">
+      <w:start w:val="1"/>
+      <w:numFmt w:val="bullet"/>
+      <w:lvlText w:val=""/>
+      <w:lvlJc w:val="left"/>
+      <w:pPr>
+        <w:tabs>
+          <w:tab w:val="num" w:pos="720"/>
+        </w:tabs>
+        <w:ind w:left="720" w:hanging="360"/>
+      </w:pPr>
+      <w:rPr>
+        <w:rFonts w:ascii="Symbol" w:hAnsi="Symbol" w:hint="default"/>
+        <w:sz w:val="20"/>
+      </w:rPr>
+    </w:lvl>
+    <w:lvl w:ilvl="1">
+      <w:start w:val="1"/>
+      <w:numFmt w:val="bullet"/>
+      <w:lvlText w:val="o"/>
+      <w:lvlJc w:val="left"/>
+      <w:pPr>
+        <w:tabs>
+          <w:tab w:val="num" w:pos="1440"/>
+        </w:tabs>
+        <w:ind w:left="1440" w:hanging="360"/>
+      </w:pPr>
+      <w:rPr>
+        <w:rFonts w:ascii="Courier New" w:hAnsi="Courier New" w:hint="default"/>
+        <w:sz w:val="20"/>
+      </w:rPr>
+    </w:lvl>
+    <w:lvl w:ilvl="2">
+      <w:start w:val="1"/>
+      <w:numFmt w:val="bullet"/>
+      <w:lvlText w:val=""/>
+      <w:lvlJc w:val="left"/>
+      <w:pPr>
+        <w:tabs>
+          <w:tab w:val="num" w:pos="2160"/>
+        </w:tabs>
+        <w:ind w:left="2160" w:hanging="360"/>
+      </w:pPr>
+      <w:rPr>
+        <w:rFonts w:ascii="Wingdings" w:hAnsi="Wingdings" w:hint="default"/>
+        <w:sz w:val="20"/>
+      </w:rPr>
+    </w:lvl>
+    <w:lvl w:ilvl="3" w:tentative="1">
+      <w:start w:val="1"/>
+      <w:numFmt w:val="bullet"/>
+      <w:lvlText w:val=""/>
+      <w:lvlJc w:val="left"/>
+      <w:pPr>
+        <w:tabs>
+          <w:tab w:val="num" w:pos="2880"/>
+        </w:tabs>
+        <w:ind w:left="2880" w:hanging="360"/>
+      </w:pPr>
+      <w:rPr>
+        <w:rFonts w:ascii="Wingdings" w:hAnsi="Wingdings" w:hint="default"/>
+        <w:sz w:val="20"/>
+      </w:rPr>
+    </w:lvl>
+    <w:lvl w:ilvl="4" w:tentative="1">
+      <w:start w:val="1"/>
+      <w:numFmt w:val="bullet"/>
+      <w:lvlText w:val=""/>
+      <w:lvlJc w:val="left"/>
+      <w:pPr>
+        <w:tabs>
+          <w:tab w:val="num" w:pos="3600"/>
+        </w:tabs>
+        <w:ind w:left="3600" w:hanging="360"/>
+      </w:pPr>
+      <w:rPr>
+        <w:rFonts w:ascii="Wingdings" w:hAnsi="Wingdings" w:hint="default"/>
+        <w:sz w:val="20"/>
+      </w:rPr>
+    </w:lvl>
+    <w:lvl w:ilvl="5" w:tentative="1">
+      <w:start w:val="1"/>
+      <w:numFmt w:val="bullet"/>
+      <w:lvlText w:val=""/>
+      <w:lvlJc w:val="left"/>
+      <w:pPr>
+        <w:tabs>
+          <w:tab w:val="num" w:pos="4320"/>
+        </w:tabs>
+        <w:ind w:left="4320" w:hanging="360"/>
+      </w:pPr>
+      <w:rPr>
+        <w:rFonts w:ascii="Wingdings" w:hAnsi="Wingdings" w:hint="default"/>
+        <w:sz w:val="20"/>
+      </w:rPr>
+    </w:lvl>
+    <w:lvl w:ilvl="6" w:tentative="1">
+      <w:start w:val="1"/>
+      <w:numFmt w:val="bullet"/>
+      <w:lvlText w:val=""/>
+      <w:lvlJc w:val="left"/>
+      <w:pPr>
+        <w:tabs>
+          <w:tab w:val="num" w:pos="5040"/>
+        </w:tabs>
+        <w:ind w:left="5040" w:hanging="360"/>
+      </w:pPr>
+      <w:rPr>
+        <w:rFonts w:ascii="Wingdings" w:hAnsi="Wingdings" w:hint="default"/>
+        <w:sz w:val="20"/>
+      </w:rPr>
+    </w:lvl>
+    <w:lvl w:ilvl="7" w:tentative="1">
+      <w:start w:val="1"/>
+      <w:numFmt w:val="bullet"/>
+      <w:lvlText w:val=""/>
+      <w:lvlJc w:val="left"/>
+      <w:pPr>
+        <w:tabs>
+          <w:tab w:val="num" w:pos="5760"/>
+        </w:tabs>
+        <w:ind w:left="5760" w:hanging="360"/>
+      </w:pPr>
+      <w:rPr>
+        <w:rFonts w:ascii="Wingdings" w:hAnsi="Wingdings" w:hint="default"/>
+        <w:sz w:val="20"/>
+      </w:rPr>
+    </w:lvl>
+    <w:lvl w:ilvl="8" w:tentative="1">
+      <w:start w:val="1"/>
+      <w:numFmt w:val="bullet"/>
+      <w:lvlText w:val=""/>
+      <w:lvlJc w:val="left"/>
+      <w:pPr>
+        <w:tabs>
+          <w:tab w:val="num" w:pos="6480"/>
+        </w:tabs>
+        <w:ind w:left="6480" w:hanging="360"/>
+      </w:pPr>
+      <w:rPr>
+        <w:rFonts w:ascii="Wingdings" w:hAnsi="Wingdings" w:hint="default"/>
+        <w:sz w:val="20"/>
+      </w:rPr>
+    </w:lvl>
+  </w:abstractNum>
+  <w:abstractNum w:abstractNumId="7" w15:restartNumberingAfterBreak="0">
+    <w:nsid w:val="4C483CA9"/>
+    <w:multiLevelType w:val="multilevel"/>
+    <w:tmpl w:val="B8F41FDA"/>
+    <w:lvl w:ilvl="0">
+      <w:start w:val="1"/>
+      <w:numFmt w:val="bullet"/>
+      <w:lvlText w:val=""/>
+      <w:lvlJc w:val="left"/>
+      <w:pPr>
+        <w:tabs>
+          <w:tab w:val="num" w:pos="720"/>
+        </w:tabs>
+        <w:ind w:left="720" w:hanging="360"/>
+      </w:pPr>
+      <w:rPr>
+        <w:rFonts w:ascii="Symbol" w:hAnsi="Symbol" w:hint="default"/>
+        <w:sz w:val="20"/>
+      </w:rPr>
+    </w:lvl>
+    <w:lvl w:ilvl="1" w:tentative="1">
+      <w:start w:val="1"/>
+      <w:numFmt w:val="bullet"/>
+      <w:lvlText w:val="o"/>
+      <w:lvlJc w:val="left"/>
+      <w:pPr>
+        <w:tabs>
+          <w:tab w:val="num" w:pos="1440"/>
+        </w:tabs>
+        <w:ind w:left="1440" w:hanging="360"/>
+      </w:pPr>
+      <w:rPr>
+        <w:rFonts w:ascii="Courier New" w:hAnsi="Courier New" w:hint="default"/>
+        <w:sz w:val="20"/>
+      </w:rPr>
+    </w:lvl>
+    <w:lvl w:ilvl="2" w:tentative="1">
+      <w:start w:val="1"/>
+      <w:numFmt w:val="bullet"/>
+      <w:lvlText w:val=""/>
+      <w:lvlJc w:val="left"/>
+      <w:pPr>
+        <w:tabs>
+          <w:tab w:val="num" w:pos="2160"/>
+        </w:tabs>
+        <w:ind w:left="2160" w:hanging="360"/>
+      </w:pPr>
+      <w:rPr>
+        <w:rFonts w:ascii="Wingdings" w:hAnsi="Wingdings" w:hint="default"/>
+        <w:sz w:val="20"/>
+      </w:rPr>
+    </w:lvl>
+    <w:lvl w:ilvl="3" w:tentative="1">
+      <w:start w:val="1"/>
+      <w:numFmt w:val="bullet"/>
+      <w:lvlText w:val=""/>
+      <w:lvlJc w:val="left"/>
+      <w:pPr>
+        <w:tabs>
+          <w:tab w:val="num" w:pos="2880"/>
+        </w:tabs>
+        <w:ind w:left="2880" w:hanging="360"/>
+      </w:pPr>
+      <w:rPr>
+        <w:rFonts w:ascii="Wingdings" w:hAnsi="Wingdings" w:hint="default"/>
+        <w:sz w:val="20"/>
+      </w:rPr>
+    </w:lvl>
+    <w:lvl w:ilvl="4" w:tentative="1">
+      <w:start w:val="1"/>
+      <w:numFmt w:val="bullet"/>
+      <w:lvlText w:val=""/>
+      <w:lvlJc w:val="left"/>
+      <w:pPr>
+        <w:tabs>
+          <w:tab w:val="num" w:pos="3600"/>
+        </w:tabs>
+        <w:ind w:left="3600" w:hanging="360"/>
+      </w:pPr>
+      <w:rPr>
+        <w:rFonts w:ascii="Wingdings" w:hAnsi="Wingdings" w:hint="default"/>
+        <w:sz w:val="20"/>
+      </w:rPr>
+    </w:lvl>
+    <w:lvl w:ilvl="5" w:tentative="1">
+      <w:start w:val="1"/>
+      <w:numFmt w:val="bullet"/>
+      <w:lvlText w:val=""/>
+      <w:lvlJc w:val="left"/>
+      <w:pPr>
+        <w:tabs>
+          <w:tab w:val="num" w:pos="4320"/>
+        </w:tabs>
+        <w:ind w:left="4320" w:hanging="360"/>
+      </w:pPr>
+      <w:rPr>
+        <w:rFonts w:ascii="Wingdings" w:hAnsi="Wingdings" w:hint="default"/>
+        <w:sz w:val="20"/>
+      </w:rPr>
+    </w:lvl>
+    <w:lvl w:ilvl="6" w:tentative="1">
+      <w:start w:val="1"/>
+      <w:numFmt w:val="bullet"/>
+      <w:lvlText w:val=""/>
+      <w:lvlJc w:val="left"/>
+      <w:pPr>
+        <w:tabs>
+          <w:tab w:val="num" w:pos="5040"/>
+        </w:tabs>
+        <w:ind w:left="5040" w:hanging="360"/>
+      </w:pPr>
+      <w:rPr>
+        <w:rFonts w:ascii="Wingdings" w:hAnsi="Wingdings" w:hint="default"/>
+        <w:sz w:val="20"/>
+      </w:rPr>
+    </w:lvl>
+    <w:lvl w:ilvl="7" w:tentative="1">
+      <w:start w:val="1"/>
+      <w:numFmt w:val="bullet"/>
+      <w:lvlText w:val=""/>
+      <w:lvlJc w:val="left"/>
+      <w:pPr>
+        <w:tabs>
+          <w:tab w:val="num" w:pos="5760"/>
+        </w:tabs>
+        <w:ind w:left="5760" w:hanging="360"/>
+      </w:pPr>
+      <w:rPr>
+        <w:rFonts w:ascii="Wingdings" w:hAnsi="Wingdings" w:hint="default"/>
+        <w:sz w:val="20"/>
+      </w:rPr>
+    </w:lvl>
+    <w:lvl w:ilvl="8" w:tentative="1">
+      <w:start w:val="1"/>
+      <w:numFmt w:val="bullet"/>
+      <w:lvlText w:val=""/>
+      <w:lvlJc w:val="left"/>
+      <w:pPr>
+        <w:tabs>
+          <w:tab w:val="num" w:pos="6480"/>
+        </w:tabs>
+        <w:ind w:left="6480" w:hanging="360"/>
+      </w:pPr>
+      <w:rPr>
+        <w:rFonts w:ascii="Wingdings" w:hAnsi="Wingdings" w:hint="default"/>
+        <w:sz w:val="20"/>
+      </w:rPr>
+    </w:lvl>
+  </w:abstractNum>
+  <w:abstractNum w:abstractNumId="8" w15:restartNumberingAfterBreak="0">
+    <w:nsid w:val="5C7536D1"/>
+    <w:multiLevelType w:val="multilevel"/>
+    <w:tmpl w:val="7BA00A50"/>
+    <w:lvl w:ilvl="0">
+      <w:start w:val="1"/>
+      <w:numFmt w:val="bullet"/>
+      <w:lvlText w:val=""/>
+      <w:lvlJc w:val="left"/>
+      <w:pPr>
+        <w:tabs>
+          <w:tab w:val="num" w:pos="720"/>
+        </w:tabs>
+        <w:ind w:left="720" w:hanging="360"/>
+      </w:pPr>
+      <w:rPr>
+        <w:rFonts w:ascii="Symbol" w:hAnsi="Symbol" w:hint="default"/>
+        <w:sz w:val="20"/>
+      </w:rPr>
+    </w:lvl>
+    <w:lvl w:ilvl="1">
+      <w:start w:val="1"/>
+      <w:numFmt w:val="bullet"/>
+      <w:lvlText w:val="o"/>
+      <w:lvlJc w:val="left"/>
+      <w:pPr>
+        <w:tabs>
+          <w:tab w:val="num" w:pos="1440"/>
+        </w:tabs>
+        <w:ind w:left="1440" w:hanging="360"/>
+      </w:pPr>
+      <w:rPr>
+        <w:rFonts w:ascii="Courier New" w:hAnsi="Courier New" w:hint="default"/>
+        <w:sz w:val="20"/>
+      </w:rPr>
+    </w:lvl>
+    <w:lvl w:ilvl="2" w:tentative="1">
+      <w:start w:val="1"/>
+      <w:numFmt w:val="bullet"/>
+      <w:lvlText w:val=""/>
+      <w:lvlJc w:val="left"/>
+      <w:pPr>
+        <w:tabs>
+          <w:tab w:val="num" w:pos="2160"/>
+        </w:tabs>
+        <w:ind w:left="2160" w:hanging="360"/>
+      </w:pPr>
+      <w:rPr>
+        <w:rFonts w:ascii="Wingdings" w:hAnsi="Wingdings" w:hint="default"/>
+        <w:sz w:val="20"/>
+      </w:rPr>
+    </w:lvl>
+    <w:lvl w:ilvl="3" w:tentative="1">
+      <w:start w:val="1"/>
+      <w:numFmt w:val="bullet"/>
+      <w:lvlText w:val=""/>
+      <w:lvlJc w:val="left"/>
+      <w:pPr>
+        <w:tabs>
+          <w:tab w:val="num" w:pos="2880"/>
+        </w:tabs>
+        <w:ind w:left="2880" w:hanging="360"/>
+      </w:pPr>
+      <w:rPr>
+        <w:rFonts w:ascii="Wingdings" w:hAnsi="Wingdings" w:hint="default"/>
+        <w:sz w:val="20"/>
+      </w:rPr>
+    </w:lvl>
+    <w:lvl w:ilvl="4" w:tentative="1">
+      <w:start w:val="1"/>
+      <w:numFmt w:val="bullet"/>
+      <w:lvlText w:val=""/>
+      <w:lvlJc w:val="left"/>
+      <w:pPr>
+        <w:tabs>
+          <w:tab w:val="num" w:pos="3600"/>
+        </w:tabs>
+        <w:ind w:left="3600" w:hanging="360"/>
+      </w:pPr>
+      <w:rPr>
+        <w:rFonts w:ascii="Wingdings" w:hAnsi="Wingdings" w:hint="default"/>
+        <w:sz w:val="20"/>
+      </w:rPr>
+    </w:lvl>
+    <w:lvl w:ilvl="5" w:tentative="1">
+      <w:start w:val="1"/>
+      <w:numFmt w:val="bullet"/>
+      <w:lvlText w:val=""/>
+      <w:lvlJc w:val="left"/>
+      <w:pPr>
+        <w:tabs>
+          <w:tab w:val="num" w:pos="4320"/>
+        </w:tabs>
+        <w:ind w:left="4320" w:hanging="360"/>
+      </w:pPr>
+      <w:rPr>
+        <w:rFonts w:ascii="Wingdings" w:hAnsi="Wingdings" w:hint="default"/>
+        <w:sz w:val="20"/>
+      </w:rPr>
+    </w:lvl>
+    <w:lvl w:ilvl="6" w:tentative="1">
+      <w:start w:val="1"/>
+      <w:numFmt w:val="bullet"/>
+      <w:lvlText w:val=""/>
+      <w:lvlJc w:val="left"/>
+      <w:pPr>
+        <w:tabs>
+          <w:tab w:val="num" w:pos="5040"/>
+        </w:tabs>
+        <w:ind w:left="5040" w:hanging="360"/>
+      </w:pPr>
+      <w:rPr>
+        <w:rFonts w:ascii="Wingdings" w:hAnsi="Wingdings" w:hint="default"/>
+        <w:sz w:val="20"/>
+      </w:rPr>
+    </w:lvl>
+    <w:lvl w:ilvl="7" w:tentative="1">
+      <w:start w:val="1"/>
+      <w:numFmt w:val="bullet"/>
+      <w:lvlText w:val=""/>
+      <w:lvlJc w:val="left"/>
+      <w:pPr>
+        <w:tabs>
+          <w:tab w:val="num" w:pos="5760"/>
+        </w:tabs>
+        <w:ind w:left="5760" w:hanging="360"/>
+      </w:pPr>
+      <w:rPr>
+        <w:rFonts w:ascii="Wingdings" w:hAnsi="Wingdings" w:hint="default"/>
+        <w:sz w:val="20"/>
+      </w:rPr>
+    </w:lvl>
+    <w:lvl w:ilvl="8" w:tentative="1">
+      <w:start w:val="1"/>
+      <w:numFmt w:val="bullet"/>
+      <w:lvlText w:val=""/>
+      <w:lvlJc w:val="left"/>
+      <w:pPr>
+        <w:tabs>
+          <w:tab w:val="num" w:pos="6480"/>
+        </w:tabs>
+        <w:ind w:left="6480" w:hanging="360"/>
+      </w:pPr>
+      <w:rPr>
+        <w:rFonts w:ascii="Wingdings" w:hAnsi="Wingdings" w:hint="default"/>
+        <w:sz w:val="20"/>
+      </w:rPr>
+    </w:lvl>
+  </w:abstractNum>
+  <w:abstractNum w:abstractNumId="9" w15:restartNumberingAfterBreak="0">
+    <w:nsid w:val="605C678E"/>
+    <w:multiLevelType w:val="multilevel"/>
+    <w:tmpl w:val="07A6ABD4"/>
+    <w:lvl w:ilvl="0">
+      <w:start w:val="1"/>
+      <w:numFmt w:val="bullet"/>
+      <w:lvlText w:val=""/>
+      <w:lvlJc w:val="left"/>
+      <w:pPr>
+        <w:tabs>
+          <w:tab w:val="num" w:pos="720"/>
+        </w:tabs>
+        <w:ind w:left="720" w:hanging="360"/>
+      </w:pPr>
+      <w:rPr>
+        <w:rFonts w:ascii="Symbol" w:hAnsi="Symbol" w:hint="default"/>
+        <w:sz w:val="20"/>
+      </w:rPr>
+    </w:lvl>
+    <w:lvl w:ilvl="1">
+      <w:start w:val="1"/>
+      <w:numFmt w:val="bullet"/>
+      <w:lvlText w:val="o"/>
+      <w:lvlJc w:val="left"/>
+      <w:pPr>
+        <w:tabs>
+          <w:tab w:val="num" w:pos="1440"/>
+        </w:tabs>
+        <w:ind w:left="1440" w:hanging="360"/>
+      </w:pPr>
+      <w:rPr>
+        <w:rFonts w:ascii="Courier New" w:hAnsi="Courier New" w:hint="default"/>
+        <w:sz w:val="20"/>
+      </w:rPr>
+    </w:lvl>
+    <w:lvl w:ilvl="2" w:tentative="1">
+      <w:start w:val="1"/>
+      <w:numFmt w:val="bullet"/>
+      <w:lvlText w:val=""/>
+      <w:lvlJc w:val="left"/>
+      <w:pPr>
+        <w:tabs>
+          <w:tab w:val="num" w:pos="2160"/>
+        </w:tabs>
+        <w:ind w:left="2160" w:hanging="360"/>
+      </w:pPr>
+      <w:rPr>
+        <w:rFonts w:ascii="Wingdings" w:hAnsi="Wingdings" w:hint="default"/>
+        <w:sz w:val="20"/>
+      </w:rPr>
+    </w:lvl>
+    <w:lvl w:ilvl="3" w:tentative="1">
+      <w:start w:val="1"/>
+      <w:numFmt w:val="bullet"/>
+      <w:lvlText w:val=""/>
+      <w:lvlJc w:val="left"/>
+      <w:pPr>
+        <w:tabs>
+          <w:tab w:val="num" w:pos="2880"/>
+        </w:tabs>
+        <w:ind w:left="2880" w:hanging="360"/>
+      </w:pPr>
+      <w:rPr>
+        <w:rFonts w:ascii="Wingdings" w:hAnsi="Wingdings" w:hint="default"/>
+        <w:sz w:val="20"/>
+      </w:rPr>
+    </w:lvl>
+    <w:lvl w:ilvl="4" w:tentative="1">
+      <w:start w:val="1"/>
+      <w:numFmt w:val="bullet"/>
+      <w:lvlText w:val=""/>
+      <w:lvlJc w:val="left"/>
+      <w:pPr>
+        <w:tabs>
+          <w:tab w:val="num" w:pos="3600"/>
+        </w:tabs>
+        <w:ind w:left="3600" w:hanging="360"/>
+      </w:pPr>
+      <w:rPr>
+        <w:rFonts w:ascii="Wingdings" w:hAnsi="Wingdings" w:hint="default"/>
+        <w:sz w:val="20"/>
+      </w:rPr>
+    </w:lvl>
+    <w:lvl w:ilvl="5" w:tentative="1">
+      <w:start w:val="1"/>
+      <w:numFmt w:val="bullet"/>
+      <w:lvlText w:val=""/>
+      <w:lvlJc w:val="left"/>
+      <w:pPr>
+        <w:tabs>
+          <w:tab w:val="num" w:pos="4320"/>
+        </w:tabs>
+        <w:ind w:left="4320" w:hanging="360"/>
+      </w:pPr>
+      <w:rPr>
+        <w:rFonts w:ascii="Wingdings" w:hAnsi="Wingdings" w:hint="default"/>
+        <w:sz w:val="20"/>
+      </w:rPr>
+    </w:lvl>
+    <w:lvl w:ilvl="6" w:tentative="1">
+      <w:start w:val="1"/>
+      <w:numFmt w:val="bullet"/>
+      <w:lvlText w:val=""/>
+      <w:lvlJc w:val="left"/>
+      <w:pPr>
+        <w:tabs>
+          <w:tab w:val="num" w:pos="5040"/>
+        </w:tabs>
+        <w:ind w:left="5040" w:hanging="360"/>
+      </w:pPr>
+      <w:rPr>
+        <w:rFonts w:ascii="Wingdings" w:hAnsi="Wingdings" w:hint="default"/>
+        <w:sz w:val="20"/>
+      </w:rPr>
+    </w:lvl>
+    <w:lvl w:ilvl="7" w:tentative="1">
+      <w:start w:val="1"/>
+      <w:numFmt w:val="bullet"/>
+      <w:lvlText w:val=""/>
+      <w:lvlJc w:val="left"/>
+      <w:pPr>
+        <w:tabs>
+          <w:tab w:val="num" w:pos="5760"/>
+        </w:tabs>
+        <w:ind w:left="5760" w:hanging="360"/>
+      </w:pPr>
+      <w:rPr>
+        <w:rFonts w:ascii="Wingdings" w:hAnsi="Wingdings" w:hint="default"/>
+        <w:sz w:val="20"/>
+      </w:rPr>
+    </w:lvl>
+    <w:lvl w:ilvl="8" w:tentative="1">
+      <w:start w:val="1"/>
+      <w:numFmt w:val="bullet"/>
+      <w:lvlText w:val=""/>
+      <w:lvlJc w:val="left"/>
+      <w:pPr>
+        <w:tabs>
+          <w:tab w:val="num" w:pos="6480"/>
+        </w:tabs>
+        <w:ind w:left="6480" w:hanging="360"/>
+      </w:pPr>
+      <w:rPr>
+        <w:rFonts w:ascii="Wingdings" w:hAnsi="Wingdings" w:hint="default"/>
+        <w:sz w:val="20"/>
+      </w:rPr>
+    </w:lvl>
+  </w:abstractNum>
+  <w:abstractNum w:abstractNumId="10" w15:restartNumberingAfterBreak="0">
+    <w:nsid w:val="6BCD5ACE"/>
+    <w:multiLevelType w:val="multilevel"/>
+    <w:tmpl w:val="972E53A2"/>
+    <w:lvl w:ilvl="0">
+      <w:start w:val="1"/>
+      <w:numFmt w:val="bullet"/>
+      <w:lvlText w:val=""/>
+      <w:lvlJc w:val="left"/>
+      <w:pPr>
+        <w:tabs>
+          <w:tab w:val="num" w:pos="720"/>
+        </w:tabs>
+        <w:ind w:left="720" w:hanging="360"/>
+      </w:pPr>
+      <w:rPr>
+        <w:rFonts w:ascii="Symbol" w:hAnsi="Symbol" w:hint="default"/>
+        <w:sz w:val="20"/>
+      </w:rPr>
+    </w:lvl>
+    <w:lvl w:ilvl="1" w:tentative="1">
+      <w:start w:val="1"/>
+      <w:numFmt w:val="bullet"/>
+      <w:lvlText w:val="o"/>
+      <w:lvlJc w:val="left"/>
+      <w:pPr>
+        <w:tabs>
+          <w:tab w:val="num" w:pos="1440"/>
+        </w:tabs>
+        <w:ind w:left="1440" w:hanging="360"/>
+      </w:pPr>
+      <w:rPr>
+        <w:rFonts w:ascii="Courier New" w:hAnsi="Courier New" w:hint="default"/>
+        <w:sz w:val="20"/>
+      </w:rPr>
+    </w:lvl>
+    <w:lvl w:ilvl="2" w:tentative="1">
+      <w:start w:val="1"/>
+      <w:numFmt w:val="bullet"/>
+      <w:lvlText w:val=""/>
+      <w:lvlJc w:val="left"/>
+      <w:pPr>
+        <w:tabs>
+          <w:tab w:val="num" w:pos="2160"/>
+        </w:tabs>
+        <w:ind w:left="2160" w:hanging="360"/>
+      </w:pPr>
+      <w:rPr>
+        <w:rFonts w:ascii="Wingdings" w:hAnsi="Wingdings" w:hint="default"/>
+        <w:sz w:val="20"/>
+      </w:rPr>
+    </w:lvl>
+    <w:lvl w:ilvl="3" w:tentative="1">
+      <w:start w:val="1"/>
+      <w:numFmt w:val="bullet"/>
+      <w:lvlText w:val=""/>
+      <w:lvlJc w:val="left"/>
+      <w:pPr>
+        <w:tabs>
+          <w:tab w:val="num" w:pos="2880"/>
+        </w:tabs>
+        <w:ind w:left="2880" w:hanging="360"/>
+      </w:pPr>
+      <w:rPr>
+        <w:rFonts w:ascii="Wingdings" w:hAnsi="Wingdings" w:hint="default"/>
+        <w:sz w:val="20"/>
+      </w:rPr>
+    </w:lvl>
+    <w:lvl w:ilvl="4" w:tentative="1">
+      <w:start w:val="1"/>
+      <w:numFmt w:val="bullet"/>
+      <w:lvlText w:val=""/>
+      <w:lvlJc w:val="left"/>
+      <w:pPr>
+        <w:tabs>
+          <w:tab w:val="num" w:pos="3600"/>
+        </w:tabs>
+        <w:ind w:left="3600" w:hanging="360"/>
+      </w:pPr>
+      <w:rPr>
+        <w:rFonts w:ascii="Wingdings" w:hAnsi="Wingdings" w:hint="default"/>
+        <w:sz w:val="20"/>
+      </w:rPr>
+    </w:lvl>
+    <w:lvl w:ilvl="5" w:tentative="1">
+      <w:start w:val="1"/>
+      <w:numFmt w:val="bullet"/>
+      <w:lvlText w:val=""/>
+      <w:lvlJc w:val="left"/>
+      <w:pPr>
+        <w:tabs>
+          <w:tab w:val="num" w:pos="4320"/>
+        </w:tabs>
+        <w:ind w:left="4320" w:hanging="360"/>
+      </w:pPr>
+      <w:rPr>
+        <w:rFonts w:ascii="Wingdings" w:hAnsi="Wingdings" w:hint="default"/>
+        <w:sz w:val="20"/>
+      </w:rPr>
+    </w:lvl>
+    <w:lvl w:ilvl="6" w:tentative="1">
+      <w:start w:val="1"/>
+      <w:numFmt w:val="bullet"/>
+      <w:lvlText w:val=""/>
+      <w:lvlJc w:val="left"/>
+      <w:pPr>
+        <w:tabs>
+          <w:tab w:val="num" w:pos="5040"/>
+        </w:tabs>
+        <w:ind w:left="5040" w:hanging="360"/>
+      </w:pPr>
+      <w:rPr>
+        <w:rFonts w:ascii="Wingdings" w:hAnsi="Wingdings" w:hint="default"/>
+        <w:sz w:val="20"/>
+      </w:rPr>
+    </w:lvl>
+    <w:lvl w:ilvl="7" w:tentative="1">
+      <w:start w:val="1"/>
+      <w:numFmt w:val="bullet"/>
+      <w:lvlText w:val=""/>
+      <w:lvlJc w:val="left"/>
+      <w:pPr>
+        <w:tabs>
+          <w:tab w:val="num" w:pos="5760"/>
+        </w:tabs>
+        <w:ind w:left="5760" w:hanging="360"/>
+      </w:pPr>
+      <w:rPr>
+        <w:rFonts w:ascii="Wingdings" w:hAnsi="Wingdings" w:hint="default"/>
+        <w:sz w:val="20"/>
+      </w:rPr>
+    </w:lvl>
+    <w:lvl w:ilvl="8" w:tentative="1">
+      <w:start w:val="1"/>
+      <w:numFmt w:val="bullet"/>
+      <w:lvlText w:val=""/>
+      <w:lvlJc w:val="left"/>
+      <w:pPr>
+        <w:tabs>
+          <w:tab w:val="num" w:pos="6480"/>
+        </w:tabs>
+        <w:ind w:left="6480" w:hanging="360"/>
+      </w:pPr>
+      <w:rPr>
+        <w:rFonts w:ascii="Wingdings" w:hAnsi="Wingdings" w:hint="default"/>
+        <w:sz w:val="20"/>
+      </w:rPr>
+    </w:lvl>
+  </w:abstractNum>
+  <w:num w:numId="1" w16cid:durableId="1083260325">
+    <w:abstractNumId w:val="3"/>
+  </w:num>
+  <w:num w:numId="2" w16cid:durableId="207183729">
+    <w:abstractNumId w:val="5"/>
+  </w:num>
+  <w:num w:numId="3" w16cid:durableId="1868134275">
+    <w:abstractNumId w:val="6"/>
+  </w:num>
+  <w:num w:numId="4" w16cid:durableId="1840776020">
+    <w:abstractNumId w:val="1"/>
+  </w:num>
+  <w:num w:numId="5" w16cid:durableId="1029455084">
+    <w:abstractNumId w:val="2"/>
+  </w:num>
+  <w:num w:numId="6" w16cid:durableId="1333920332">
+    <w:abstractNumId w:val="0"/>
+  </w:num>
+  <w:num w:numId="7" w16cid:durableId="2055537392">
+    <w:abstractNumId w:val="8"/>
+  </w:num>
+  <w:num w:numId="8" w16cid:durableId="80104752">
+    <w:abstractNumId w:val="10"/>
+  </w:num>
+  <w:num w:numId="9" w16cid:durableId="1262451054">
+    <w:abstractNumId w:val="9"/>
+  </w:num>
+  <w:num w:numId="10" w16cid:durableId="762840598">
+    <w:abstractNumId w:val="7"/>
+  </w:num>
+  <w:num w:numId="11" w16cid:durableId="579801169">
+    <w:abstractNumId w:val="4"/>
+  </w:num>
+</w:numbering>
 </file>
 
 <file path=word/styles.xml><?xml version="1.0" encoding="utf-8"?>
@@ -698,7 +7741,6 @@
   <w:style w:type="character" w:default="1" w:styleId="Absatz-Standardschriftart">
     <w:name w:val="Default Paragraph Font"/>
     <w:uiPriority w:val="1"/>
-    <w:semiHidden/>
     <w:unhideWhenUsed/>
   </w:style>
   <w:style w:type="table" w:default="1" w:styleId="NormaleTabelle">
@@ -1308,4 +8350,16 @@
     </a:ext>
   </a:extLst>
 </a:theme>
+</file>
+
+<file path=customXml/item1.xml><?xml version="1.0" encoding="utf-8"?>
+<b:Sources xmlns:b="http://schemas.openxmlformats.org/officeDocument/2006/bibliography" xmlns="http://schemas.openxmlformats.org/officeDocument/2006/bibliography" SelectedStyle="\APASixthEditionOfficeOnline.xsl" StyleName="APA" Version="6"/>
+</file>
+
+<file path=customXml/itemProps1.xml><?xml version="1.0" encoding="utf-8"?>
+<ds:datastoreItem xmlns:ds="http://schemas.openxmlformats.org/officeDocument/2006/customXml" ds:itemID="{149D4522-D28D-46C5-8265-5EE8C9CBA096}">
+  <ds:schemaRefs>
+    <ds:schemaRef ds:uri="http://schemas.openxmlformats.org/officeDocument/2006/bibliography"/>
+  </ds:schemaRefs>
+</ds:datastoreItem>
 </file>